--- a/documentos/Requisitos y requerimientos.docx
+++ b/documentos/Requisitos y requerimientos.docx
@@ -48,7 +48,10 @@
         </w:numPr>
       </w:pPr>
       <w:r>
-        <w:t>2 roles administrador, usuarios registrados, usuario no registrado</w:t>
+        <w:t>3</w:t>
+      </w:r>
+      <w:r>
+        <w:t xml:space="preserve"> roles administrador, usuarios registrados, usuario no registrado</w:t>
       </w:r>
     </w:p>
     <w:p>
@@ -66,7 +69,7 @@
         <w:t>Administrador</w:t>
       </w:r>
       <w:r>
-        <w:t>: gestiona las listas globales</w:t>
+        <w:t xml:space="preserve">: </w:t>
       </w:r>
     </w:p>
     <w:p>
@@ -78,7 +81,19 @@
         </w:numPr>
       </w:pPr>
       <w:r>
-        <w:t>Añadir/eliminar/editar canciones de listas globales</w:t>
+        <w:t>Añadir/eliminar/editar</w:t>
+      </w:r>
+      <w:r>
+        <w:t>(añadir y eliminar</w:t>
+      </w:r>
+      <w:r>
+        <w:t xml:space="preserve"> canciones</w:t>
+      </w:r>
+      <w:r>
+        <w:t>)</w:t>
+      </w:r>
+      <w:r>
+        <w:t xml:space="preserve"> listas globales</w:t>
       </w:r>
     </w:p>
     <w:p>
@@ -100,9 +115,12 @@
           <w:ilvl w:val="1"/>
           <w:numId w:val="3"/>
         </w:numPr>
-      </w:pPr>
-      <w:r>
-        <w:t>Gestiona lista de música de prueba</w:t>
+        <w:rPr>
+          <w:b/>
+        </w:rPr>
+      </w:pPr>
+      <w:r>
+        <w:t xml:space="preserve">Crear/Editar/Eliminar lista </w:t>
       </w:r>
     </w:p>
     <w:p>
@@ -202,7 +220,13 @@
         </w:rPr>
       </w:pPr>
       <w:r>
-        <w:t>Editar/eliminar cuenta</w:t>
+        <w:t>Crear/e</w:t>
+      </w:r>
+      <w:r>
+        <w:t xml:space="preserve">ditar/eliminar </w:t>
+      </w:r>
+      <w:r>
+        <w:t>usuario</w:t>
       </w:r>
     </w:p>
     <w:p>
@@ -217,8 +241,7086 @@
         </w:rPr>
       </w:pPr>
       <w:r>
-        <w:t>Crear/Editar/Eliminar listas personales de canciones</w:t>
-      </w:r>
+        <w:t xml:space="preserve">Crear/Editar/Eliminar lista </w:t>
+      </w:r>
+    </w:p>
+    <w:p>
+      <w:pPr>
+        <w:pStyle w:val="Prrafodelista"/>
+        <w:numPr>
+          <w:ilvl w:val="1"/>
+          <w:numId w:val="3"/>
+        </w:numPr>
+        <w:rPr>
+          <w:b/>
+        </w:rPr>
+      </w:pPr>
+      <w:r>
+        <w:t>Crear/Editar</w:t>
+      </w:r>
+      <w:r>
+        <w:t xml:space="preserve"> (añadir y eliminar canciones)</w:t>
+      </w:r>
+      <w:r>
+        <w:t>/Eliminar listas personales de canciones</w:t>
+      </w:r>
+    </w:p>
+    <w:p>
+      <w:pPr>
+        <w:pStyle w:val="Prrafodelista"/>
+        <w:ind w:left="0"/>
+      </w:pPr>
+    </w:p>
+    <w:p>
+      <w:pPr>
+        <w:pStyle w:val="Prrafodelista"/>
+        <w:ind w:left="0"/>
+      </w:pPr>
+    </w:p>
+    <w:p>
+      <w:pPr>
+        <w:pStyle w:val="Prrafodelista"/>
+        <w:ind w:left="0"/>
+      </w:pPr>
+    </w:p>
+    <w:p>
+      <w:pPr>
+        <w:pStyle w:val="Prrafodelista"/>
+        <w:ind w:left="0"/>
+      </w:pPr>
+    </w:p>
+    <w:p>
+      <w:pPr>
+        <w:pStyle w:val="Prrafodelista"/>
+        <w:ind w:left="0"/>
+      </w:pPr>
+    </w:p>
+    <w:p>
+      <w:pPr>
+        <w:pStyle w:val="Prrafodelista"/>
+        <w:ind w:left="0"/>
+      </w:pPr>
+    </w:p>
+    <w:p>
+      <w:pPr>
+        <w:pStyle w:val="Prrafodelista"/>
+        <w:ind w:left="0"/>
+      </w:pPr>
+    </w:p>
+    <w:p>
+      <w:pPr>
+        <w:pStyle w:val="Prrafodelista"/>
+        <w:ind w:left="0"/>
+      </w:pPr>
+    </w:p>
+    <w:p>
+      <w:pPr>
+        <w:pStyle w:val="Prrafodelista"/>
+        <w:ind w:left="0"/>
+      </w:pPr>
+    </w:p>
+    <w:p>
+      <w:pPr>
+        <w:pStyle w:val="Prrafodelista"/>
+        <w:ind w:left="0"/>
+      </w:pPr>
+    </w:p>
+    <w:p>
+      <w:pPr>
+        <w:pStyle w:val="Prrafodelista"/>
+        <w:ind w:left="0"/>
+      </w:pPr>
+    </w:p>
+    <w:p>
+      <w:pPr>
+        <w:pStyle w:val="Prrafodelista"/>
+        <w:ind w:left="0"/>
+      </w:pPr>
+    </w:p>
+    <w:p>
+      <w:pPr>
+        <w:pStyle w:val="Prrafodelista"/>
+        <w:ind w:left="0"/>
+      </w:pPr>
+    </w:p>
+    <w:p>
+      <w:pPr>
+        <w:pStyle w:val="Prrafodelista"/>
+        <w:ind w:left="0"/>
+      </w:pPr>
+    </w:p>
+    <w:p>
+      <w:pPr>
+        <w:pStyle w:val="Prrafodelista"/>
+        <w:ind w:left="0"/>
+      </w:pPr>
+    </w:p>
+    <w:p>
+      <w:pPr>
+        <w:pStyle w:val="Prrafodelista"/>
+        <w:ind w:left="0"/>
+      </w:pPr>
+    </w:p>
+    <w:p>
+      <w:pPr>
+        <w:pStyle w:val="Prrafodelista"/>
+        <w:ind w:left="0"/>
+      </w:pPr>
+    </w:p>
+    <w:p>
+      <w:pPr>
+        <w:pStyle w:val="Prrafodelista"/>
+        <w:ind w:left="0"/>
+      </w:pPr>
+    </w:p>
+    <w:p>
+      <w:pPr>
+        <w:pStyle w:val="Prrafodelista"/>
+        <w:ind w:left="0"/>
+      </w:pPr>
+    </w:p>
+    <w:p>
+      <w:pPr>
+        <w:pStyle w:val="Prrafodelista"/>
+        <w:ind w:left="0"/>
+      </w:pPr>
+    </w:p>
+    <w:p>
+      <w:pPr>
+        <w:pStyle w:val="Prrafodelista"/>
+        <w:ind w:left="0"/>
+      </w:pPr>
+    </w:p>
+    <w:p>
+      <w:pPr>
+        <w:pStyle w:val="Prrafodelista"/>
+        <w:ind w:left="0"/>
+      </w:pPr>
+    </w:p>
+    <w:p>
+      <w:pPr>
+        <w:pStyle w:val="Prrafodelista"/>
+        <w:ind w:left="0"/>
+      </w:pPr>
+    </w:p>
+    <w:p>
+      <w:pPr>
+        <w:pStyle w:val="Prrafodelista"/>
+        <w:ind w:left="0"/>
+      </w:pPr>
+    </w:p>
+    <w:p>
+      <w:pPr>
+        <w:pStyle w:val="Prrafodelista"/>
+        <w:ind w:left="0"/>
+      </w:pPr>
+    </w:p>
+    <w:p>
+      <w:pPr>
+        <w:pStyle w:val="Prrafodelista"/>
+        <w:ind w:left="0"/>
+      </w:pPr>
+    </w:p>
+    <w:p>
+      <w:pPr>
+        <w:pStyle w:val="Prrafodelista"/>
+        <w:ind w:left="0"/>
+      </w:pPr>
+    </w:p>
+    <w:p>
+      <w:pPr>
+        <w:pStyle w:val="Prrafodelista"/>
+        <w:ind w:left="0"/>
+      </w:pPr>
+    </w:p>
+    <w:p>
+      <w:pPr>
+        <w:pStyle w:val="Prrafodelista"/>
+        <w:ind w:left="0"/>
+      </w:pPr>
+    </w:p>
+    <w:p>
+      <w:pPr>
+        <w:pStyle w:val="Prrafodelista"/>
+        <w:ind w:left="0"/>
+      </w:pPr>
+    </w:p>
+    <w:p>
+      <w:pPr>
+        <w:jc w:val="both"/>
+        <w:rPr>
+          <w:rFonts w:ascii="Times New Roman" w:hAnsi="Times New Roman" w:cs="Times New Roman"/>
+          <w:sz w:val="18"/>
+          <w:szCs w:val="18"/>
+        </w:rPr>
+      </w:pPr>
+    </w:p>
+    <w:p>
+      <w:pPr>
+        <w:jc w:val="both"/>
+        <w:rPr>
+          <w:rFonts w:ascii="Times New Roman" w:hAnsi="Times New Roman" w:cs="Times New Roman"/>
+          <w:b/>
+          <w:sz w:val="28"/>
+          <w:szCs w:val="18"/>
+        </w:rPr>
+      </w:pPr>
+      <w:r>
+        <w:rPr>
+          <w:rFonts w:ascii="Times New Roman" w:hAnsi="Times New Roman" w:cs="Times New Roman"/>
+          <w:b/>
+          <w:sz w:val="28"/>
+          <w:szCs w:val="18"/>
+        </w:rPr>
+        <w:lastRenderedPageBreak/>
+        <w:t>2. Contrato uniforme:</w:t>
+      </w:r>
+    </w:p>
+    <w:p>
+      <w:pPr>
+        <w:pStyle w:val="Prrafodelista"/>
+        <w:ind w:left="0"/>
+      </w:pPr>
+    </w:p>
+    <w:p>
+      <w:pPr>
+        <w:pStyle w:val="Ttulo1"/>
+      </w:pPr>
+      <w:r>
+        <w:t xml:space="preserve">2.1 </w:t>
+      </w:r>
+      <w:r>
+        <w:t>Recurso usuario:</w:t>
+      </w:r>
+    </w:p>
+    <w:p/>
+    <w:p>
+      <w:pPr>
+        <w:jc w:val="both"/>
+        <w:rPr>
+          <w:rFonts w:ascii="Times New Roman" w:hAnsi="Times New Roman" w:cs="Times New Roman"/>
+          <w:sz w:val="16"/>
+          <w:szCs w:val="16"/>
+        </w:rPr>
+      </w:pPr>
+      <w:proofErr w:type="spellStart"/>
+      <w:r>
+        <w:rPr>
+          <w:rFonts w:ascii="Times New Roman" w:hAnsi="Times New Roman" w:cs="Times New Roman"/>
+          <w:b/>
+          <w:sz w:val="18"/>
+          <w:szCs w:val="18"/>
+        </w:rPr>
+        <w:t>crear_usuario</w:t>
+      </w:r>
+      <w:proofErr w:type="spellEnd"/>
+      <w:r>
+        <w:rPr>
+          <w:rFonts w:ascii="Times New Roman" w:hAnsi="Times New Roman" w:cs="Times New Roman"/>
+          <w:b/>
+          <w:sz w:val="18"/>
+          <w:szCs w:val="18"/>
+        </w:rPr>
+        <w:t xml:space="preserve">  </w:t>
+      </w:r>
+    </w:p>
+    <w:p>
+      <w:pPr>
+        <w:pStyle w:val="Prrafodelista"/>
+        <w:numPr>
+          <w:ilvl w:val="0"/>
+          <w:numId w:val="10"/>
+        </w:numPr>
+        <w:tabs>
+          <w:tab w:val="clear" w:pos="1468"/>
+          <w:tab w:val="num" w:pos="2158"/>
+        </w:tabs>
+        <w:jc w:val="both"/>
+        <w:rPr>
+          <w:rFonts w:ascii="Times New Roman" w:hAnsi="Times New Roman" w:cs="Times New Roman"/>
+          <w:sz w:val="16"/>
+          <w:szCs w:val="16"/>
+        </w:rPr>
+      </w:pPr>
+      <w:r>
+        <w:rPr>
+          <w:rFonts w:ascii="Times New Roman" w:eastAsia="Times New Roman" w:hAnsi="Times New Roman" w:cs="Times New Roman"/>
+          <w:b/>
+          <w:bCs/>
+          <w:spacing w:val="3"/>
+          <w:sz w:val="16"/>
+          <w:szCs w:val="16"/>
+          <w:lang w:eastAsia="es-ES"/>
+        </w:rPr>
+        <w:t>Restricción de acceso</w:t>
+      </w:r>
+      <w:r>
+        <w:rPr>
+          <w:rFonts w:ascii="Times New Roman" w:eastAsia="Times New Roman" w:hAnsi="Times New Roman" w:cs="Times New Roman"/>
+          <w:spacing w:val="3"/>
+          <w:sz w:val="16"/>
+          <w:szCs w:val="16"/>
+          <w:lang w:eastAsia="es-ES"/>
+        </w:rPr>
+        <w:t xml:space="preserve">: </w:t>
+      </w:r>
+      <w:r>
+        <w:rPr>
+          <w:rFonts w:ascii="Times New Roman" w:eastAsia="Times New Roman" w:hAnsi="Times New Roman" w:cs="Times New Roman"/>
+          <w:spacing w:val="3"/>
+          <w:sz w:val="16"/>
+          <w:szCs w:val="16"/>
+          <w:lang w:eastAsia="es-ES"/>
+        </w:rPr>
+        <w:t>usuario no registrado</w:t>
+      </w:r>
+    </w:p>
+    <w:p>
+      <w:pPr>
+        <w:pStyle w:val="Prrafodelista"/>
+        <w:numPr>
+          <w:ilvl w:val="0"/>
+          <w:numId w:val="10"/>
+        </w:numPr>
+        <w:tabs>
+          <w:tab w:val="clear" w:pos="1468"/>
+          <w:tab w:val="num" w:pos="2158"/>
+        </w:tabs>
+        <w:jc w:val="both"/>
+        <w:rPr>
+          <w:rFonts w:ascii="Times New Roman" w:hAnsi="Times New Roman" w:cs="Times New Roman"/>
+          <w:sz w:val="16"/>
+          <w:szCs w:val="16"/>
+        </w:rPr>
+      </w:pPr>
+      <w:r>
+        <w:rPr>
+          <w:rFonts w:ascii="Times New Roman" w:eastAsia="Times New Roman" w:hAnsi="Times New Roman" w:cs="Times New Roman"/>
+          <w:b/>
+          <w:bCs/>
+          <w:spacing w:val="3"/>
+          <w:sz w:val="16"/>
+          <w:szCs w:val="16"/>
+          <w:lang w:eastAsia="es-ES"/>
+        </w:rPr>
+        <w:t xml:space="preserve">URI </w:t>
+      </w:r>
+      <w:r>
+        <w:rPr>
+          <w:rFonts w:ascii="Times New Roman" w:hAnsi="Times New Roman" w:cs="Times New Roman"/>
+          <w:sz w:val="16"/>
+          <w:szCs w:val="16"/>
+        </w:rPr>
+        <w:t xml:space="preserve">: </w:t>
+      </w:r>
+      <w:proofErr w:type="spellStart"/>
+      <w:r>
+        <w:rPr>
+          <w:rFonts w:ascii="Times New Roman" w:hAnsi="Times New Roman" w:cs="Times New Roman"/>
+          <w:sz w:val="16"/>
+          <w:szCs w:val="16"/>
+        </w:rPr>
+        <w:t>users</w:t>
+      </w:r>
+      <w:proofErr w:type="spellEnd"/>
+    </w:p>
+    <w:p>
+      <w:pPr>
+        <w:pStyle w:val="Prrafodelista"/>
+        <w:numPr>
+          <w:ilvl w:val="0"/>
+          <w:numId w:val="10"/>
+        </w:numPr>
+        <w:tabs>
+          <w:tab w:val="clear" w:pos="1468"/>
+          <w:tab w:val="num" w:pos="2158"/>
+        </w:tabs>
+        <w:jc w:val="both"/>
+        <w:rPr>
+          <w:rFonts w:ascii="Times New Roman" w:hAnsi="Times New Roman" w:cs="Times New Roman"/>
+          <w:sz w:val="16"/>
+          <w:szCs w:val="16"/>
+        </w:rPr>
+      </w:pPr>
+      <w:r>
+        <w:rPr>
+          <w:rFonts w:ascii="Times New Roman" w:eastAsia="Times New Roman" w:hAnsi="Times New Roman" w:cs="Times New Roman"/>
+          <w:b/>
+          <w:bCs/>
+          <w:spacing w:val="3"/>
+          <w:sz w:val="16"/>
+          <w:szCs w:val="16"/>
+          <w:lang w:eastAsia="es-ES"/>
+        </w:rPr>
+        <w:t>Método HTTP</w:t>
+      </w:r>
+      <w:r>
+        <w:rPr>
+          <w:rFonts w:ascii="Times New Roman" w:hAnsi="Times New Roman" w:cs="Times New Roman"/>
+          <w:sz w:val="16"/>
+          <w:szCs w:val="16"/>
+        </w:rPr>
+        <w:t>: POST</w:t>
+      </w:r>
+    </w:p>
+    <w:p>
+      <w:pPr>
+        <w:pStyle w:val="Prrafodelista"/>
+        <w:numPr>
+          <w:ilvl w:val="0"/>
+          <w:numId w:val="10"/>
+        </w:numPr>
+        <w:tabs>
+          <w:tab w:val="clear" w:pos="1468"/>
+          <w:tab w:val="num" w:pos="2158"/>
+        </w:tabs>
+        <w:jc w:val="both"/>
+        <w:rPr>
+          <w:rFonts w:ascii="Times New Roman" w:hAnsi="Times New Roman" w:cs="Times New Roman"/>
+          <w:sz w:val="16"/>
+          <w:szCs w:val="16"/>
+        </w:rPr>
+      </w:pPr>
+      <w:r>
+        <w:rPr>
+          <w:rFonts w:ascii="Times New Roman" w:hAnsi="Times New Roman" w:cs="Times New Roman"/>
+          <w:b/>
+          <w:sz w:val="16"/>
+          <w:szCs w:val="16"/>
+        </w:rPr>
+        <w:t>Tipo de medio de la petición</w:t>
+      </w:r>
+      <w:r>
+        <w:rPr>
+          <w:rFonts w:ascii="Times New Roman" w:hAnsi="Times New Roman" w:cs="Times New Roman"/>
+          <w:sz w:val="16"/>
+          <w:szCs w:val="16"/>
+        </w:rPr>
+        <w:t xml:space="preserve"> : </w:t>
+      </w:r>
+      <w:proofErr w:type="spellStart"/>
+      <w:r>
+        <w:rPr>
+          <w:rFonts w:ascii="Times New Roman" w:hAnsi="Times New Roman" w:cs="Times New Roman"/>
+          <w:spacing w:val="3"/>
+          <w:sz w:val="16"/>
+          <w:szCs w:val="16"/>
+          <w:shd w:val="clear" w:color="auto" w:fill="F7F7F7"/>
+        </w:rPr>
+        <w:t>application</w:t>
+      </w:r>
+      <w:proofErr w:type="spellEnd"/>
+      <w:r>
+        <w:rPr>
+          <w:rFonts w:ascii="Times New Roman" w:hAnsi="Times New Roman" w:cs="Times New Roman"/>
+          <w:spacing w:val="3"/>
+          <w:sz w:val="16"/>
+          <w:szCs w:val="16"/>
+          <w:shd w:val="clear" w:color="auto" w:fill="F7F7F7"/>
+        </w:rPr>
+        <w:t>/x-</w:t>
+      </w:r>
+      <w:proofErr w:type="spellStart"/>
+      <w:r>
+        <w:rPr>
+          <w:rFonts w:ascii="Times New Roman" w:hAnsi="Times New Roman" w:cs="Times New Roman"/>
+          <w:spacing w:val="3"/>
+          <w:sz w:val="16"/>
+          <w:szCs w:val="16"/>
+          <w:shd w:val="clear" w:color="auto" w:fill="F7F7F7"/>
+        </w:rPr>
+        <w:t>www</w:t>
+      </w:r>
+      <w:proofErr w:type="spellEnd"/>
+      <w:r>
+        <w:rPr>
+          <w:rFonts w:ascii="Times New Roman" w:hAnsi="Times New Roman" w:cs="Times New Roman"/>
+          <w:spacing w:val="3"/>
+          <w:sz w:val="16"/>
+          <w:szCs w:val="16"/>
+          <w:shd w:val="clear" w:color="auto" w:fill="F7F7F7"/>
+        </w:rPr>
+        <w:t>-</w:t>
+      </w:r>
+      <w:proofErr w:type="spellStart"/>
+      <w:r>
+        <w:rPr>
+          <w:rFonts w:ascii="Times New Roman" w:hAnsi="Times New Roman" w:cs="Times New Roman"/>
+          <w:spacing w:val="3"/>
+          <w:sz w:val="16"/>
+          <w:szCs w:val="16"/>
+          <w:shd w:val="clear" w:color="auto" w:fill="F7F7F7"/>
+        </w:rPr>
+        <w:t>form</w:t>
+      </w:r>
+      <w:proofErr w:type="spellEnd"/>
+      <w:r>
+        <w:rPr>
+          <w:rFonts w:ascii="Times New Roman" w:hAnsi="Times New Roman" w:cs="Times New Roman"/>
+          <w:spacing w:val="3"/>
+          <w:sz w:val="16"/>
+          <w:szCs w:val="16"/>
+          <w:shd w:val="clear" w:color="auto" w:fill="F7F7F7"/>
+        </w:rPr>
+        <w:t>-</w:t>
+      </w:r>
+      <w:proofErr w:type="spellStart"/>
+      <w:r>
+        <w:rPr>
+          <w:rFonts w:ascii="Times New Roman" w:hAnsi="Times New Roman" w:cs="Times New Roman"/>
+          <w:spacing w:val="3"/>
+          <w:sz w:val="16"/>
+          <w:szCs w:val="16"/>
+          <w:shd w:val="clear" w:color="auto" w:fill="F7F7F7"/>
+        </w:rPr>
+        <w:t>urlencoded</w:t>
+      </w:r>
+      <w:proofErr w:type="spellEnd"/>
+    </w:p>
+    <w:p>
+      <w:pPr>
+        <w:pStyle w:val="Prrafodelista"/>
+        <w:numPr>
+          <w:ilvl w:val="0"/>
+          <w:numId w:val="10"/>
+        </w:numPr>
+        <w:tabs>
+          <w:tab w:val="clear" w:pos="1468"/>
+          <w:tab w:val="num" w:pos="2158"/>
+        </w:tabs>
+        <w:jc w:val="both"/>
+        <w:rPr>
+          <w:rFonts w:ascii="Times New Roman" w:hAnsi="Times New Roman" w:cs="Times New Roman"/>
+          <w:sz w:val="16"/>
+          <w:szCs w:val="18"/>
+        </w:rPr>
+      </w:pPr>
+      <w:r>
+        <w:rPr>
+          <w:rFonts w:ascii="Times New Roman" w:hAnsi="Times New Roman" w:cs="Times New Roman"/>
+          <w:b/>
+          <w:sz w:val="16"/>
+          <w:szCs w:val="18"/>
+        </w:rPr>
+        <w:t>Campos del formulario</w:t>
+      </w:r>
+      <w:r>
+        <w:rPr>
+          <w:rFonts w:ascii="Times New Roman" w:hAnsi="Times New Roman" w:cs="Times New Roman"/>
+          <w:sz w:val="16"/>
+          <w:szCs w:val="18"/>
+        </w:rPr>
+        <w:t>:</w:t>
+      </w:r>
+    </w:p>
+    <w:p>
+      <w:pPr>
+        <w:pStyle w:val="Prrafodelista"/>
+        <w:numPr>
+          <w:ilvl w:val="1"/>
+          <w:numId w:val="10"/>
+        </w:numPr>
+        <w:tabs>
+          <w:tab w:val="clear" w:pos="2188"/>
+          <w:tab w:val="num" w:pos="2878"/>
+        </w:tabs>
+        <w:jc w:val="both"/>
+        <w:rPr>
+          <w:rFonts w:ascii="Times New Roman" w:hAnsi="Times New Roman" w:cs="Times New Roman"/>
+          <w:sz w:val="16"/>
+          <w:szCs w:val="18"/>
+        </w:rPr>
+      </w:pPr>
+      <w:proofErr w:type="spellStart"/>
+      <w:r>
+        <w:rPr>
+          <w:rFonts w:ascii="Times New Roman" w:hAnsi="Times New Roman" w:cs="Times New Roman"/>
+          <w:b/>
+          <w:sz w:val="16"/>
+          <w:szCs w:val="18"/>
+        </w:rPr>
+        <w:t>loginid</w:t>
+      </w:r>
+      <w:proofErr w:type="spellEnd"/>
+      <w:r>
+        <w:rPr>
+          <w:rFonts w:ascii="Times New Roman" w:hAnsi="Times New Roman" w:cs="Times New Roman"/>
+          <w:sz w:val="16"/>
+          <w:szCs w:val="18"/>
+        </w:rPr>
+        <w:t xml:space="preserve">: Identificador de </w:t>
+      </w:r>
+      <w:proofErr w:type="spellStart"/>
+      <w:r>
+        <w:rPr>
+          <w:rFonts w:ascii="Times New Roman" w:hAnsi="Times New Roman" w:cs="Times New Roman"/>
+          <w:i/>
+          <w:sz w:val="16"/>
+          <w:szCs w:val="18"/>
+        </w:rPr>
+        <w:t>login</w:t>
+      </w:r>
+      <w:proofErr w:type="spellEnd"/>
+      <w:r>
+        <w:rPr>
+          <w:rFonts w:ascii="Times New Roman" w:hAnsi="Times New Roman" w:cs="Times New Roman"/>
+          <w:sz w:val="16"/>
+          <w:szCs w:val="18"/>
+        </w:rPr>
+        <w:t xml:space="preserve"> del usuario</w:t>
+      </w:r>
+    </w:p>
+    <w:p>
+      <w:pPr>
+        <w:pStyle w:val="Prrafodelista"/>
+        <w:numPr>
+          <w:ilvl w:val="1"/>
+          <w:numId w:val="10"/>
+        </w:numPr>
+        <w:tabs>
+          <w:tab w:val="clear" w:pos="2188"/>
+          <w:tab w:val="num" w:pos="2878"/>
+        </w:tabs>
+        <w:jc w:val="both"/>
+        <w:rPr>
+          <w:rFonts w:ascii="Times New Roman" w:hAnsi="Times New Roman" w:cs="Times New Roman"/>
+          <w:sz w:val="16"/>
+          <w:szCs w:val="18"/>
+        </w:rPr>
+      </w:pPr>
+      <w:r>
+        <w:rPr>
+          <w:rFonts w:ascii="Times New Roman" w:hAnsi="Times New Roman" w:cs="Times New Roman"/>
+          <w:b/>
+          <w:sz w:val="16"/>
+          <w:szCs w:val="18"/>
+        </w:rPr>
+        <w:t>nombre</w:t>
+      </w:r>
+      <w:r>
+        <w:rPr>
+          <w:rFonts w:ascii="Times New Roman" w:hAnsi="Times New Roman" w:cs="Times New Roman"/>
+          <w:sz w:val="16"/>
+          <w:szCs w:val="18"/>
+        </w:rPr>
+        <w:t xml:space="preserve"> : Nombre de pila</w:t>
+      </w:r>
+    </w:p>
+    <w:p>
+      <w:pPr>
+        <w:pStyle w:val="Prrafodelista"/>
+        <w:numPr>
+          <w:ilvl w:val="1"/>
+          <w:numId w:val="10"/>
+        </w:numPr>
+        <w:tabs>
+          <w:tab w:val="clear" w:pos="2188"/>
+          <w:tab w:val="num" w:pos="2878"/>
+        </w:tabs>
+        <w:jc w:val="both"/>
+        <w:rPr>
+          <w:rFonts w:ascii="Times New Roman" w:hAnsi="Times New Roman" w:cs="Times New Roman"/>
+          <w:sz w:val="16"/>
+          <w:szCs w:val="18"/>
+        </w:rPr>
+      </w:pPr>
+      <w:r>
+        <w:rPr>
+          <w:rFonts w:ascii="Times New Roman" w:hAnsi="Times New Roman" w:cs="Times New Roman"/>
+          <w:b/>
+          <w:sz w:val="16"/>
+          <w:szCs w:val="18"/>
+        </w:rPr>
+        <w:t>apellidos</w:t>
+      </w:r>
+    </w:p>
+    <w:p>
+      <w:pPr>
+        <w:pStyle w:val="Prrafodelista"/>
+        <w:numPr>
+          <w:ilvl w:val="1"/>
+          <w:numId w:val="10"/>
+        </w:numPr>
+        <w:tabs>
+          <w:tab w:val="clear" w:pos="2188"/>
+          <w:tab w:val="num" w:pos="2878"/>
+        </w:tabs>
+        <w:jc w:val="both"/>
+        <w:rPr>
+          <w:rFonts w:ascii="Times New Roman" w:hAnsi="Times New Roman" w:cs="Times New Roman"/>
+          <w:b/>
+          <w:sz w:val="16"/>
+          <w:szCs w:val="18"/>
+        </w:rPr>
+      </w:pPr>
+      <w:r>
+        <w:rPr>
+          <w:rFonts w:ascii="Times New Roman" w:hAnsi="Times New Roman" w:cs="Times New Roman"/>
+          <w:b/>
+          <w:sz w:val="16"/>
+          <w:szCs w:val="18"/>
+        </w:rPr>
+        <w:t>email</w:t>
+      </w:r>
+    </w:p>
+    <w:p>
+      <w:pPr>
+        <w:pStyle w:val="Prrafodelista"/>
+        <w:numPr>
+          <w:ilvl w:val="1"/>
+          <w:numId w:val="10"/>
+        </w:numPr>
+        <w:tabs>
+          <w:tab w:val="clear" w:pos="2188"/>
+          <w:tab w:val="num" w:pos="2878"/>
+        </w:tabs>
+        <w:jc w:val="both"/>
+        <w:rPr>
+          <w:rFonts w:ascii="Times New Roman" w:hAnsi="Times New Roman" w:cs="Times New Roman"/>
+          <w:b/>
+          <w:sz w:val="16"/>
+          <w:szCs w:val="18"/>
+        </w:rPr>
+      </w:pPr>
+      <w:proofErr w:type="spellStart"/>
+      <w:r>
+        <w:rPr>
+          <w:rFonts w:ascii="Times New Roman" w:hAnsi="Times New Roman" w:cs="Times New Roman"/>
+          <w:b/>
+          <w:sz w:val="16"/>
+          <w:szCs w:val="18"/>
+        </w:rPr>
+        <w:t>password</w:t>
+      </w:r>
+      <w:proofErr w:type="spellEnd"/>
+    </w:p>
+    <w:p>
+      <w:pPr>
+        <w:pStyle w:val="Prrafodelista"/>
+        <w:ind w:left="2188"/>
+        <w:jc w:val="both"/>
+        <w:rPr>
+          <w:rFonts w:ascii="Times New Roman" w:hAnsi="Times New Roman" w:cs="Times New Roman"/>
+          <w:b/>
+          <w:sz w:val="16"/>
+          <w:szCs w:val="18"/>
+        </w:rPr>
+      </w:pPr>
+      <w:r>
+        <w:rPr>
+          <w:rFonts w:ascii="Times New Roman" w:hAnsi="Times New Roman" w:cs="Times New Roman"/>
+          <w:b/>
+          <w:sz w:val="16"/>
+          <w:szCs w:val="18"/>
+        </w:rPr>
+        <w:t xml:space="preserve"> </w:t>
+      </w:r>
+    </w:p>
+    <w:p>
+      <w:pPr>
+        <w:pStyle w:val="Prrafodelista"/>
+        <w:numPr>
+          <w:ilvl w:val="0"/>
+          <w:numId w:val="10"/>
+        </w:numPr>
+        <w:tabs>
+          <w:tab w:val="clear" w:pos="1468"/>
+          <w:tab w:val="num" w:pos="2158"/>
+        </w:tabs>
+        <w:jc w:val="both"/>
+        <w:rPr>
+          <w:rFonts w:ascii="Times New Roman" w:hAnsi="Times New Roman" w:cs="Times New Roman"/>
+          <w:sz w:val="18"/>
+          <w:szCs w:val="18"/>
+          <w:highlight w:val="yellow"/>
+        </w:rPr>
+      </w:pPr>
+      <w:r>
+        <w:rPr>
+          <w:rFonts w:ascii="Times New Roman" w:hAnsi="Times New Roman" w:cs="Times New Roman"/>
+          <w:b/>
+          <w:sz w:val="16"/>
+          <w:szCs w:val="18"/>
+          <w:highlight w:val="yellow"/>
+        </w:rPr>
+        <w:t>Respuesta</w:t>
+      </w:r>
+      <w:r>
+        <w:rPr>
+          <w:rFonts w:ascii="Times New Roman" w:hAnsi="Times New Roman" w:cs="Times New Roman"/>
+          <w:sz w:val="16"/>
+          <w:szCs w:val="18"/>
+          <w:highlight w:val="yellow"/>
+        </w:rPr>
+        <w:t>:</w:t>
+      </w:r>
+      <w:r>
+        <w:rPr>
+          <w:rFonts w:ascii="Times New Roman" w:hAnsi="Times New Roman" w:cs="Times New Roman"/>
+          <w:sz w:val="18"/>
+          <w:szCs w:val="18"/>
+          <w:highlight w:val="yellow"/>
+        </w:rPr>
+        <w:t xml:space="preserve"> </w:t>
+      </w:r>
+      <w:proofErr w:type="spellStart"/>
+      <w:r>
+        <w:rPr>
+          <w:rStyle w:val="nfasis"/>
+          <w:rFonts w:ascii="Times New Roman" w:hAnsi="Times New Roman" w:cs="Times New Roman"/>
+          <w:spacing w:val="3"/>
+          <w:highlight w:val="yellow"/>
+          <w:shd w:val="clear" w:color="auto" w:fill="FFFFFF"/>
+        </w:rPr>
+        <w:t>Token</w:t>
+      </w:r>
+      <w:proofErr w:type="spellEnd"/>
+      <w:r>
+        <w:rPr>
+          <w:rStyle w:val="apple-converted-space"/>
+          <w:rFonts w:ascii="Times New Roman" w:hAnsi="Times New Roman" w:cs="Times New Roman"/>
+          <w:spacing w:val="3"/>
+          <w:sz w:val="16"/>
+          <w:highlight w:val="yellow"/>
+          <w:shd w:val="clear" w:color="auto" w:fill="FFFFFF"/>
+        </w:rPr>
+        <w:t> </w:t>
+      </w:r>
+      <w:r>
+        <w:rPr>
+          <w:rFonts w:ascii="Times New Roman" w:hAnsi="Times New Roman" w:cs="Times New Roman"/>
+          <w:spacing w:val="3"/>
+          <w:sz w:val="16"/>
+          <w:highlight w:val="yellow"/>
+          <w:shd w:val="clear" w:color="auto" w:fill="FFFFFF"/>
+        </w:rPr>
+        <w:t>de autorización asignado al usuario para realizar peticiones protegidas.</w:t>
+      </w:r>
+    </w:p>
+    <w:p>
+      <w:pPr>
+        <w:pStyle w:val="Prrafodelista"/>
+        <w:numPr>
+          <w:ilvl w:val="0"/>
+          <w:numId w:val="10"/>
+        </w:numPr>
+        <w:tabs>
+          <w:tab w:val="clear" w:pos="1468"/>
+          <w:tab w:val="num" w:pos="2158"/>
+        </w:tabs>
+        <w:jc w:val="both"/>
+        <w:rPr>
+          <w:rFonts w:ascii="Times New Roman" w:hAnsi="Times New Roman" w:cs="Times New Roman"/>
+          <w:sz w:val="16"/>
+          <w:szCs w:val="18"/>
+          <w:highlight w:val="yellow"/>
+        </w:rPr>
+      </w:pPr>
+      <w:r>
+        <w:rPr>
+          <w:rFonts w:ascii="Times New Roman" w:hAnsi="Times New Roman" w:cs="Times New Roman"/>
+          <w:b/>
+          <w:sz w:val="16"/>
+          <w:szCs w:val="18"/>
+          <w:highlight w:val="yellow"/>
+        </w:rPr>
+        <w:t>Tipo de medio de la respuesta</w:t>
+      </w:r>
+      <w:r>
+        <w:rPr>
+          <w:rFonts w:ascii="Times New Roman" w:hAnsi="Times New Roman" w:cs="Times New Roman"/>
+          <w:sz w:val="16"/>
+          <w:szCs w:val="18"/>
+          <w:highlight w:val="yellow"/>
+        </w:rPr>
+        <w:t xml:space="preserve">: </w:t>
+      </w:r>
+      <w:r>
+        <w:rPr>
+          <w:rFonts w:ascii="Times New Roman" w:hAnsi="Times New Roman" w:cs="Times New Roman"/>
+          <w:sz w:val="16"/>
+          <w:szCs w:val="18"/>
+          <w:highlight w:val="yellow"/>
+        </w:rPr>
+        <w:t>ninguno</w:t>
+      </w:r>
+    </w:p>
+    <w:p>
+      <w:pPr>
+        <w:pStyle w:val="Prrafodelista"/>
+        <w:numPr>
+          <w:ilvl w:val="0"/>
+          <w:numId w:val="10"/>
+        </w:numPr>
+        <w:tabs>
+          <w:tab w:val="clear" w:pos="1468"/>
+          <w:tab w:val="num" w:pos="2158"/>
+        </w:tabs>
+        <w:jc w:val="both"/>
+        <w:rPr>
+          <w:rFonts w:ascii="Times New Roman" w:hAnsi="Times New Roman" w:cs="Times New Roman"/>
+          <w:sz w:val="16"/>
+          <w:szCs w:val="18"/>
+        </w:rPr>
+      </w:pPr>
+      <w:r>
+        <w:rPr>
+          <w:rFonts w:ascii="Times New Roman" w:hAnsi="Times New Roman" w:cs="Times New Roman"/>
+          <w:b/>
+          <w:sz w:val="16"/>
+          <w:szCs w:val="18"/>
+        </w:rPr>
+        <w:t>Código de estado HTTP</w:t>
+      </w:r>
+      <w:r>
+        <w:rPr>
+          <w:rFonts w:ascii="Times New Roman" w:hAnsi="Times New Roman" w:cs="Times New Roman"/>
+          <w:sz w:val="16"/>
+          <w:szCs w:val="18"/>
+        </w:rPr>
+        <w:t xml:space="preserve"> : 201 </w:t>
+      </w:r>
+      <w:proofErr w:type="spellStart"/>
+      <w:r>
+        <w:rPr>
+          <w:rFonts w:ascii="Times New Roman" w:hAnsi="Times New Roman" w:cs="Times New Roman"/>
+          <w:sz w:val="16"/>
+          <w:szCs w:val="18"/>
+        </w:rPr>
+        <w:t>Created</w:t>
+      </w:r>
+      <w:proofErr w:type="spellEnd"/>
+    </w:p>
+    <w:p>
+      <w:pPr>
+        <w:pStyle w:val="Prrafodelista"/>
+        <w:ind w:left="1416"/>
+        <w:jc w:val="both"/>
+        <w:rPr>
+          <w:rFonts w:ascii="Times New Roman" w:hAnsi="Times New Roman" w:cs="Times New Roman"/>
+          <w:sz w:val="16"/>
+          <w:szCs w:val="18"/>
+        </w:rPr>
+      </w:pPr>
+    </w:p>
+    <w:p>
+      <w:pPr>
+        <w:jc w:val="both"/>
+        <w:rPr>
+          <w:rFonts w:ascii="Times New Roman" w:hAnsi="Times New Roman" w:cs="Times New Roman"/>
+          <w:sz w:val="16"/>
+          <w:szCs w:val="16"/>
+        </w:rPr>
+      </w:pPr>
+      <w:proofErr w:type="spellStart"/>
+      <w:r>
+        <w:rPr>
+          <w:rFonts w:ascii="Times New Roman" w:hAnsi="Times New Roman" w:cs="Times New Roman"/>
+          <w:b/>
+          <w:sz w:val="18"/>
+          <w:szCs w:val="18"/>
+        </w:rPr>
+        <w:t>editar</w:t>
+      </w:r>
+      <w:r>
+        <w:rPr>
+          <w:rFonts w:ascii="Times New Roman" w:hAnsi="Times New Roman" w:cs="Times New Roman"/>
+          <w:b/>
+          <w:sz w:val="18"/>
+          <w:szCs w:val="18"/>
+        </w:rPr>
+        <w:t>_usuario</w:t>
+      </w:r>
+      <w:proofErr w:type="spellEnd"/>
+      <w:r>
+        <w:rPr>
+          <w:rFonts w:ascii="Times New Roman" w:hAnsi="Times New Roman" w:cs="Times New Roman"/>
+          <w:b/>
+          <w:sz w:val="18"/>
+          <w:szCs w:val="18"/>
+        </w:rPr>
+        <w:t xml:space="preserve">  </w:t>
+      </w:r>
+    </w:p>
+    <w:p>
+      <w:pPr>
+        <w:pStyle w:val="Prrafodelista"/>
+        <w:numPr>
+          <w:ilvl w:val="0"/>
+          <w:numId w:val="10"/>
+        </w:numPr>
+        <w:tabs>
+          <w:tab w:val="clear" w:pos="1468"/>
+          <w:tab w:val="num" w:pos="2158"/>
+        </w:tabs>
+        <w:jc w:val="both"/>
+        <w:rPr>
+          <w:rFonts w:ascii="Times New Roman" w:hAnsi="Times New Roman" w:cs="Times New Roman"/>
+          <w:sz w:val="16"/>
+          <w:szCs w:val="16"/>
+        </w:rPr>
+      </w:pPr>
+      <w:r>
+        <w:rPr>
+          <w:rFonts w:ascii="Times New Roman" w:eastAsia="Times New Roman" w:hAnsi="Times New Roman" w:cs="Times New Roman"/>
+          <w:b/>
+          <w:bCs/>
+          <w:spacing w:val="3"/>
+          <w:sz w:val="16"/>
+          <w:szCs w:val="16"/>
+          <w:lang w:eastAsia="es-ES"/>
+        </w:rPr>
+        <w:t>Restricción de acceso</w:t>
+      </w:r>
+      <w:r>
+        <w:rPr>
+          <w:rFonts w:ascii="Times New Roman" w:eastAsia="Times New Roman" w:hAnsi="Times New Roman" w:cs="Times New Roman"/>
+          <w:spacing w:val="3"/>
+          <w:sz w:val="16"/>
+          <w:szCs w:val="16"/>
+          <w:lang w:eastAsia="es-ES"/>
+        </w:rPr>
+        <w:t xml:space="preserve">: </w:t>
+      </w:r>
+      <w:r>
+        <w:rPr>
+          <w:rFonts w:ascii="Times New Roman" w:eastAsia="Times New Roman" w:hAnsi="Times New Roman" w:cs="Times New Roman"/>
+          <w:spacing w:val="3"/>
+          <w:sz w:val="16"/>
+          <w:szCs w:val="16"/>
+          <w:lang w:eastAsia="es-ES"/>
+        </w:rPr>
+        <w:t>registrado/admin</w:t>
+      </w:r>
+      <w:r>
+        <w:rPr>
+          <w:rFonts w:ascii="Times New Roman" w:eastAsia="Times New Roman" w:hAnsi="Times New Roman" w:cs="Times New Roman"/>
+          <w:spacing w:val="3"/>
+          <w:sz w:val="16"/>
+          <w:szCs w:val="16"/>
+          <w:lang w:eastAsia="es-ES"/>
+        </w:rPr>
+        <w:t>istrador</w:t>
+      </w:r>
+    </w:p>
+    <w:p>
+      <w:pPr>
+        <w:pStyle w:val="Prrafodelista"/>
+        <w:numPr>
+          <w:ilvl w:val="0"/>
+          <w:numId w:val="10"/>
+        </w:numPr>
+        <w:tabs>
+          <w:tab w:val="clear" w:pos="1468"/>
+          <w:tab w:val="num" w:pos="2158"/>
+        </w:tabs>
+        <w:jc w:val="both"/>
+        <w:rPr>
+          <w:rFonts w:ascii="Times New Roman" w:hAnsi="Times New Roman" w:cs="Times New Roman"/>
+          <w:sz w:val="16"/>
+          <w:szCs w:val="16"/>
+        </w:rPr>
+      </w:pPr>
+      <w:r>
+        <w:rPr>
+          <w:rFonts w:ascii="Times New Roman" w:eastAsia="Times New Roman" w:hAnsi="Times New Roman" w:cs="Times New Roman"/>
+          <w:b/>
+          <w:bCs/>
+          <w:spacing w:val="3"/>
+          <w:sz w:val="16"/>
+          <w:szCs w:val="16"/>
+          <w:lang w:eastAsia="es-ES"/>
+        </w:rPr>
+        <w:t xml:space="preserve">URI </w:t>
+      </w:r>
+      <w:r>
+        <w:rPr>
+          <w:rFonts w:ascii="Times New Roman" w:hAnsi="Times New Roman" w:cs="Times New Roman"/>
+          <w:sz w:val="16"/>
+          <w:szCs w:val="16"/>
+        </w:rPr>
+        <w:t xml:space="preserve">: </w:t>
+      </w:r>
+      <w:proofErr w:type="spellStart"/>
+      <w:r>
+        <w:rPr>
+          <w:rFonts w:ascii="Times New Roman" w:hAnsi="Times New Roman" w:cs="Times New Roman"/>
+          <w:sz w:val="16"/>
+          <w:szCs w:val="16"/>
+        </w:rPr>
+        <w:t>users</w:t>
+      </w:r>
+      <w:proofErr w:type="spellEnd"/>
+      <w:r>
+        <w:rPr>
+          <w:rFonts w:ascii="Times New Roman" w:hAnsi="Times New Roman" w:cs="Times New Roman"/>
+          <w:sz w:val="16"/>
+          <w:szCs w:val="16"/>
+        </w:rPr>
+        <w:t>/editar</w:t>
+      </w:r>
+    </w:p>
+    <w:p>
+      <w:pPr>
+        <w:pStyle w:val="Prrafodelista"/>
+        <w:numPr>
+          <w:ilvl w:val="0"/>
+          <w:numId w:val="10"/>
+        </w:numPr>
+        <w:tabs>
+          <w:tab w:val="clear" w:pos="1468"/>
+          <w:tab w:val="num" w:pos="2158"/>
+        </w:tabs>
+        <w:jc w:val="both"/>
+        <w:rPr>
+          <w:rFonts w:ascii="Times New Roman" w:hAnsi="Times New Roman" w:cs="Times New Roman"/>
+          <w:sz w:val="16"/>
+          <w:szCs w:val="16"/>
+        </w:rPr>
+      </w:pPr>
+      <w:r>
+        <w:rPr>
+          <w:rFonts w:ascii="Times New Roman" w:eastAsia="Times New Roman" w:hAnsi="Times New Roman" w:cs="Times New Roman"/>
+          <w:b/>
+          <w:bCs/>
+          <w:spacing w:val="3"/>
+          <w:sz w:val="16"/>
+          <w:szCs w:val="16"/>
+          <w:lang w:eastAsia="es-ES"/>
+        </w:rPr>
+        <w:t>Método HTTP</w:t>
+      </w:r>
+      <w:r>
+        <w:rPr>
+          <w:rFonts w:ascii="Times New Roman" w:hAnsi="Times New Roman" w:cs="Times New Roman"/>
+          <w:sz w:val="16"/>
+          <w:szCs w:val="16"/>
+        </w:rPr>
+        <w:t>: PUT</w:t>
+      </w:r>
+    </w:p>
+    <w:p>
+      <w:pPr>
+        <w:pStyle w:val="Prrafodelista"/>
+        <w:numPr>
+          <w:ilvl w:val="0"/>
+          <w:numId w:val="11"/>
+        </w:numPr>
+        <w:jc w:val="both"/>
+        <w:rPr>
+          <w:rFonts w:ascii="Times New Roman" w:hAnsi="Times New Roman" w:cs="Times New Roman"/>
+          <w:sz w:val="18"/>
+          <w:szCs w:val="18"/>
+        </w:rPr>
+      </w:pPr>
+      <w:r>
+        <w:rPr>
+          <w:rFonts w:ascii="Times New Roman" w:hAnsi="Times New Roman" w:cs="Times New Roman"/>
+          <w:b/>
+          <w:sz w:val="16"/>
+          <w:szCs w:val="16"/>
+        </w:rPr>
+        <w:t>Tipo de medio de la petición</w:t>
+      </w:r>
+      <w:r>
+        <w:rPr>
+          <w:rFonts w:ascii="Times New Roman" w:hAnsi="Times New Roman" w:cs="Times New Roman"/>
+          <w:sz w:val="16"/>
+          <w:szCs w:val="16"/>
+        </w:rPr>
+        <w:t xml:space="preserve"> : </w:t>
+      </w:r>
+      <w:proofErr w:type="spellStart"/>
+      <w:r>
+        <w:rPr>
+          <w:rStyle w:val="CdigoHTML"/>
+          <w:rFonts w:ascii="Times New Roman" w:eastAsiaTheme="minorHAnsi" w:hAnsi="Times New Roman" w:cs="Times New Roman"/>
+          <w:sz w:val="16"/>
+          <w:szCs w:val="16"/>
+        </w:rPr>
+        <w:t>application</w:t>
+      </w:r>
+      <w:proofErr w:type="spellEnd"/>
+      <w:r>
+        <w:rPr>
+          <w:rStyle w:val="CdigoHTML"/>
+          <w:rFonts w:ascii="Times New Roman" w:eastAsiaTheme="minorHAnsi" w:hAnsi="Times New Roman" w:cs="Times New Roman"/>
+          <w:sz w:val="16"/>
+          <w:szCs w:val="16"/>
+        </w:rPr>
+        <w:t>/</w:t>
+      </w:r>
+      <w:proofErr w:type="spellStart"/>
+      <w:r>
+        <w:rPr>
+          <w:rStyle w:val="CdigoHTML"/>
+          <w:rFonts w:ascii="Times New Roman" w:eastAsiaTheme="minorHAnsi" w:hAnsi="Times New Roman" w:cs="Times New Roman"/>
+          <w:sz w:val="16"/>
+          <w:szCs w:val="16"/>
+        </w:rPr>
+        <w:t>vnd.dsa.</w:t>
+      </w:r>
+      <w:r>
+        <w:rPr>
+          <w:rStyle w:val="CdigoHTML"/>
+          <w:rFonts w:ascii="Times New Roman" w:eastAsiaTheme="minorHAnsi" w:hAnsi="Times New Roman" w:cs="Times New Roman"/>
+          <w:sz w:val="16"/>
+          <w:szCs w:val="16"/>
+        </w:rPr>
+        <w:t>musicloud</w:t>
+      </w:r>
+      <w:r>
+        <w:rPr>
+          <w:rStyle w:val="CdigoHTML"/>
+          <w:rFonts w:ascii="Times New Roman" w:eastAsiaTheme="minorHAnsi" w:hAnsi="Times New Roman" w:cs="Times New Roman"/>
+          <w:sz w:val="16"/>
+          <w:szCs w:val="16"/>
+        </w:rPr>
+        <w:t>.</w:t>
+      </w:r>
+      <w:r>
+        <w:rPr>
+          <w:rStyle w:val="CdigoHTML"/>
+          <w:rFonts w:ascii="Times New Roman" w:eastAsiaTheme="minorHAnsi" w:hAnsi="Times New Roman" w:cs="Times New Roman"/>
+          <w:sz w:val="16"/>
+          <w:szCs w:val="16"/>
+        </w:rPr>
+        <w:t>user</w:t>
+      </w:r>
+      <w:r>
+        <w:rPr>
+          <w:rStyle w:val="CdigoHTML"/>
+          <w:rFonts w:ascii="Times New Roman" w:eastAsiaTheme="minorHAnsi" w:hAnsi="Times New Roman" w:cs="Times New Roman"/>
+          <w:sz w:val="16"/>
+          <w:szCs w:val="16"/>
+        </w:rPr>
+        <w:t>+json</w:t>
+      </w:r>
+      <w:proofErr w:type="spellEnd"/>
+    </w:p>
+    <w:p>
+      <w:pPr>
+        <w:pStyle w:val="Prrafodelista"/>
+        <w:ind w:left="1468"/>
+        <w:jc w:val="both"/>
+        <w:rPr>
+          <w:rFonts w:ascii="Times New Roman" w:hAnsi="Times New Roman" w:cs="Times New Roman"/>
+          <w:sz w:val="16"/>
+          <w:szCs w:val="16"/>
+        </w:rPr>
+      </w:pPr>
+    </w:p>
+    <w:p>
+      <w:pPr>
+        <w:pStyle w:val="Prrafodelista"/>
+        <w:numPr>
+          <w:ilvl w:val="0"/>
+          <w:numId w:val="10"/>
+        </w:numPr>
+        <w:tabs>
+          <w:tab w:val="clear" w:pos="1468"/>
+          <w:tab w:val="num" w:pos="2158"/>
+        </w:tabs>
+        <w:jc w:val="both"/>
+        <w:rPr>
+          <w:rFonts w:ascii="Times New Roman" w:hAnsi="Times New Roman" w:cs="Times New Roman"/>
+          <w:sz w:val="16"/>
+          <w:szCs w:val="18"/>
+        </w:rPr>
+      </w:pPr>
+      <w:r>
+        <w:rPr>
+          <w:rFonts w:ascii="Times New Roman" w:hAnsi="Times New Roman" w:cs="Times New Roman"/>
+          <w:b/>
+          <w:sz w:val="16"/>
+          <w:szCs w:val="18"/>
+        </w:rPr>
+        <w:t>Campos del formulario</w:t>
+      </w:r>
+      <w:r>
+        <w:rPr>
+          <w:rFonts w:ascii="Times New Roman" w:hAnsi="Times New Roman" w:cs="Times New Roman"/>
+          <w:sz w:val="16"/>
+          <w:szCs w:val="18"/>
+        </w:rPr>
+        <w:t>:</w:t>
+      </w:r>
+      <w:r>
+        <w:rPr>
+          <w:rFonts w:ascii="Times New Roman" w:hAnsi="Times New Roman" w:cs="Times New Roman"/>
+          <w:sz w:val="16"/>
+          <w:szCs w:val="18"/>
+        </w:rPr>
+        <w:t xml:space="preserve"> (</w:t>
+      </w:r>
+      <w:proofErr w:type="spellStart"/>
+      <w:r>
+        <w:rPr>
+          <w:rFonts w:ascii="Times New Roman" w:hAnsi="Times New Roman" w:cs="Times New Roman"/>
+          <w:sz w:val="16"/>
+          <w:szCs w:val="18"/>
+        </w:rPr>
+        <w:t>jQuery</w:t>
+      </w:r>
+      <w:proofErr w:type="spellEnd"/>
+      <w:r>
+        <w:rPr>
+          <w:rFonts w:ascii="Times New Roman" w:hAnsi="Times New Roman" w:cs="Times New Roman"/>
+          <w:sz w:val="16"/>
+          <w:szCs w:val="18"/>
+        </w:rPr>
+        <w:t>)</w:t>
+      </w:r>
+    </w:p>
+    <w:p>
+      <w:pPr>
+        <w:pStyle w:val="Prrafodelista"/>
+        <w:numPr>
+          <w:ilvl w:val="1"/>
+          <w:numId w:val="10"/>
+        </w:numPr>
+        <w:tabs>
+          <w:tab w:val="clear" w:pos="2188"/>
+          <w:tab w:val="num" w:pos="2878"/>
+        </w:tabs>
+        <w:jc w:val="both"/>
+        <w:rPr>
+          <w:rFonts w:ascii="Times New Roman" w:hAnsi="Times New Roman" w:cs="Times New Roman"/>
+          <w:sz w:val="16"/>
+          <w:szCs w:val="18"/>
+        </w:rPr>
+      </w:pPr>
+      <w:r>
+        <w:rPr>
+          <w:rFonts w:ascii="Times New Roman" w:hAnsi="Times New Roman" w:cs="Times New Roman"/>
+          <w:b/>
+          <w:sz w:val="16"/>
+          <w:szCs w:val="18"/>
+        </w:rPr>
+        <w:t>nombre</w:t>
+      </w:r>
+      <w:r>
+        <w:rPr>
+          <w:rFonts w:ascii="Times New Roman" w:hAnsi="Times New Roman" w:cs="Times New Roman"/>
+          <w:sz w:val="16"/>
+          <w:szCs w:val="18"/>
+        </w:rPr>
+        <w:t xml:space="preserve"> : Nombre de pila</w:t>
+      </w:r>
+    </w:p>
+    <w:p>
+      <w:pPr>
+        <w:pStyle w:val="Prrafodelista"/>
+        <w:numPr>
+          <w:ilvl w:val="1"/>
+          <w:numId w:val="10"/>
+        </w:numPr>
+        <w:tabs>
+          <w:tab w:val="clear" w:pos="2188"/>
+          <w:tab w:val="num" w:pos="2878"/>
+        </w:tabs>
+        <w:jc w:val="both"/>
+        <w:rPr>
+          <w:rFonts w:ascii="Times New Roman" w:hAnsi="Times New Roman" w:cs="Times New Roman"/>
+          <w:sz w:val="16"/>
+          <w:szCs w:val="18"/>
+        </w:rPr>
+      </w:pPr>
+      <w:r>
+        <w:rPr>
+          <w:rFonts w:ascii="Times New Roman" w:hAnsi="Times New Roman" w:cs="Times New Roman"/>
+          <w:b/>
+          <w:sz w:val="16"/>
+          <w:szCs w:val="18"/>
+        </w:rPr>
+        <w:t>apellidos</w:t>
+      </w:r>
+    </w:p>
+    <w:p>
+      <w:pPr>
+        <w:pStyle w:val="Prrafodelista"/>
+        <w:numPr>
+          <w:ilvl w:val="1"/>
+          <w:numId w:val="10"/>
+        </w:numPr>
+        <w:tabs>
+          <w:tab w:val="clear" w:pos="2188"/>
+          <w:tab w:val="num" w:pos="2878"/>
+        </w:tabs>
+        <w:jc w:val="both"/>
+        <w:rPr>
+          <w:rFonts w:ascii="Times New Roman" w:hAnsi="Times New Roman" w:cs="Times New Roman"/>
+          <w:b/>
+          <w:sz w:val="16"/>
+          <w:szCs w:val="18"/>
+        </w:rPr>
+      </w:pPr>
+      <w:r>
+        <w:rPr>
+          <w:rFonts w:ascii="Times New Roman" w:hAnsi="Times New Roman" w:cs="Times New Roman"/>
+          <w:b/>
+          <w:sz w:val="16"/>
+          <w:szCs w:val="18"/>
+        </w:rPr>
+        <w:t>email</w:t>
+      </w:r>
+    </w:p>
+    <w:p>
+      <w:pPr>
+        <w:pStyle w:val="Prrafodelista"/>
+        <w:numPr>
+          <w:ilvl w:val="1"/>
+          <w:numId w:val="10"/>
+        </w:numPr>
+        <w:tabs>
+          <w:tab w:val="clear" w:pos="2188"/>
+          <w:tab w:val="num" w:pos="2878"/>
+        </w:tabs>
+        <w:jc w:val="both"/>
+        <w:rPr>
+          <w:rFonts w:ascii="Times New Roman" w:hAnsi="Times New Roman" w:cs="Times New Roman"/>
+          <w:b/>
+          <w:sz w:val="16"/>
+          <w:szCs w:val="18"/>
+        </w:rPr>
+      </w:pPr>
+      <w:proofErr w:type="spellStart"/>
+      <w:r>
+        <w:rPr>
+          <w:rFonts w:ascii="Times New Roman" w:hAnsi="Times New Roman" w:cs="Times New Roman"/>
+          <w:b/>
+          <w:sz w:val="16"/>
+          <w:szCs w:val="18"/>
+        </w:rPr>
+        <w:t>password</w:t>
+      </w:r>
+      <w:proofErr w:type="spellEnd"/>
+    </w:p>
+    <w:p>
+      <w:pPr>
+        <w:pStyle w:val="Prrafodelista"/>
+        <w:ind w:left="2188"/>
+        <w:jc w:val="both"/>
+        <w:rPr>
+          <w:rFonts w:ascii="Times New Roman" w:hAnsi="Times New Roman" w:cs="Times New Roman"/>
+          <w:b/>
+          <w:sz w:val="16"/>
+          <w:szCs w:val="18"/>
+        </w:rPr>
+      </w:pPr>
+      <w:r>
+        <w:rPr>
+          <w:rFonts w:ascii="Times New Roman" w:hAnsi="Times New Roman" w:cs="Times New Roman"/>
+          <w:b/>
+          <w:sz w:val="16"/>
+          <w:szCs w:val="18"/>
+        </w:rPr>
+        <w:t xml:space="preserve"> </w:t>
+      </w:r>
+    </w:p>
+    <w:p>
+      <w:pPr>
+        <w:pStyle w:val="Prrafodelista"/>
+        <w:numPr>
+          <w:ilvl w:val="0"/>
+          <w:numId w:val="10"/>
+        </w:numPr>
+        <w:tabs>
+          <w:tab w:val="clear" w:pos="1468"/>
+          <w:tab w:val="num" w:pos="2158"/>
+        </w:tabs>
+        <w:jc w:val="both"/>
+        <w:rPr>
+          <w:rFonts w:ascii="Times New Roman" w:hAnsi="Times New Roman" w:cs="Times New Roman"/>
+          <w:sz w:val="18"/>
+          <w:szCs w:val="18"/>
+        </w:rPr>
+      </w:pPr>
+      <w:r>
+        <w:rPr>
+          <w:rFonts w:ascii="Times New Roman" w:hAnsi="Times New Roman" w:cs="Times New Roman"/>
+          <w:b/>
+          <w:sz w:val="16"/>
+          <w:szCs w:val="18"/>
+        </w:rPr>
+        <w:t>Respuesta</w:t>
+      </w:r>
+      <w:r>
+        <w:rPr>
+          <w:rFonts w:ascii="Times New Roman" w:hAnsi="Times New Roman" w:cs="Times New Roman"/>
+          <w:sz w:val="16"/>
+          <w:szCs w:val="18"/>
+        </w:rPr>
+        <w:t>: Recurso usuario modificado</w:t>
+      </w:r>
+    </w:p>
+    <w:p>
+      <w:pPr>
+        <w:pStyle w:val="Prrafodelista"/>
+        <w:numPr>
+          <w:ilvl w:val="0"/>
+          <w:numId w:val="10"/>
+        </w:numPr>
+        <w:tabs>
+          <w:tab w:val="clear" w:pos="1468"/>
+          <w:tab w:val="num" w:pos="2158"/>
+        </w:tabs>
+        <w:jc w:val="both"/>
+        <w:rPr>
+          <w:rFonts w:ascii="Times New Roman" w:hAnsi="Times New Roman" w:cs="Times New Roman"/>
+          <w:sz w:val="16"/>
+          <w:szCs w:val="18"/>
+          <w:highlight w:val="yellow"/>
+        </w:rPr>
+      </w:pPr>
+      <w:r>
+        <w:rPr>
+          <w:rFonts w:ascii="Times New Roman" w:hAnsi="Times New Roman" w:cs="Times New Roman"/>
+          <w:b/>
+          <w:sz w:val="16"/>
+          <w:szCs w:val="18"/>
+          <w:highlight w:val="yellow"/>
+        </w:rPr>
+        <w:t>Tipo de medio de la respuesta</w:t>
+      </w:r>
+      <w:r>
+        <w:rPr>
+          <w:rFonts w:ascii="Times New Roman" w:hAnsi="Times New Roman" w:cs="Times New Roman"/>
+          <w:sz w:val="16"/>
+          <w:szCs w:val="18"/>
+          <w:highlight w:val="yellow"/>
+        </w:rPr>
+        <w:t xml:space="preserve">: </w:t>
+      </w:r>
+      <w:proofErr w:type="spellStart"/>
+      <w:r>
+        <w:rPr>
+          <w:rStyle w:val="CdigoHTML"/>
+          <w:rFonts w:ascii="Times New Roman" w:eastAsiaTheme="minorHAnsi" w:hAnsi="Times New Roman" w:cs="Times New Roman"/>
+          <w:sz w:val="16"/>
+          <w:szCs w:val="16"/>
+          <w:highlight w:val="yellow"/>
+        </w:rPr>
+        <w:t>application</w:t>
+      </w:r>
+      <w:proofErr w:type="spellEnd"/>
+      <w:r>
+        <w:rPr>
+          <w:rStyle w:val="CdigoHTML"/>
+          <w:rFonts w:ascii="Times New Roman" w:eastAsiaTheme="minorHAnsi" w:hAnsi="Times New Roman" w:cs="Times New Roman"/>
+          <w:sz w:val="16"/>
+          <w:szCs w:val="16"/>
+          <w:highlight w:val="yellow"/>
+        </w:rPr>
+        <w:t>/</w:t>
+      </w:r>
+      <w:proofErr w:type="spellStart"/>
+      <w:r>
+        <w:rPr>
+          <w:rStyle w:val="CdigoHTML"/>
+          <w:rFonts w:ascii="Times New Roman" w:eastAsiaTheme="minorHAnsi" w:hAnsi="Times New Roman" w:cs="Times New Roman"/>
+          <w:sz w:val="16"/>
+          <w:szCs w:val="16"/>
+          <w:highlight w:val="yellow"/>
+        </w:rPr>
+        <w:t>vnd.dsa.musicloud.user+json</w:t>
+      </w:r>
+      <w:proofErr w:type="spellEnd"/>
+    </w:p>
+    <w:p>
+      <w:pPr>
+        <w:pStyle w:val="Prrafodelista"/>
+        <w:numPr>
+          <w:ilvl w:val="0"/>
+          <w:numId w:val="10"/>
+        </w:numPr>
+        <w:tabs>
+          <w:tab w:val="clear" w:pos="1468"/>
+          <w:tab w:val="num" w:pos="2158"/>
+        </w:tabs>
+        <w:jc w:val="both"/>
+        <w:rPr>
+          <w:rFonts w:ascii="Times New Roman" w:hAnsi="Times New Roman" w:cs="Times New Roman"/>
+          <w:sz w:val="16"/>
+          <w:szCs w:val="18"/>
+        </w:rPr>
+      </w:pPr>
+      <w:r>
+        <w:rPr>
+          <w:rFonts w:ascii="Times New Roman" w:hAnsi="Times New Roman" w:cs="Times New Roman"/>
+          <w:b/>
+          <w:sz w:val="16"/>
+          <w:szCs w:val="18"/>
+        </w:rPr>
+        <w:t>Código de estado HTTP</w:t>
+      </w:r>
+      <w:r>
+        <w:rPr>
+          <w:rFonts w:ascii="Times New Roman" w:hAnsi="Times New Roman" w:cs="Times New Roman"/>
+          <w:sz w:val="16"/>
+          <w:szCs w:val="18"/>
+        </w:rPr>
+        <w:t xml:space="preserve"> : 20</w:t>
+      </w:r>
+      <w:r>
+        <w:rPr>
+          <w:rFonts w:ascii="Times New Roman" w:hAnsi="Times New Roman" w:cs="Times New Roman"/>
+          <w:sz w:val="16"/>
+          <w:szCs w:val="18"/>
+        </w:rPr>
+        <w:t>0 ok</w:t>
+      </w:r>
+    </w:p>
+    <w:p>
+      <w:pPr>
+        <w:pStyle w:val="Prrafodelista"/>
+        <w:ind w:left="0"/>
+      </w:pPr>
+    </w:p>
+    <w:p>
+      <w:pPr>
+        <w:jc w:val="both"/>
+        <w:rPr>
+          <w:rFonts w:ascii="Times New Roman" w:hAnsi="Times New Roman" w:cs="Times New Roman"/>
+          <w:sz w:val="16"/>
+          <w:szCs w:val="16"/>
+        </w:rPr>
+      </w:pPr>
+      <w:proofErr w:type="spellStart"/>
+      <w:r>
+        <w:rPr>
+          <w:rFonts w:ascii="Times New Roman" w:hAnsi="Times New Roman" w:cs="Times New Roman"/>
+          <w:b/>
+          <w:sz w:val="18"/>
+          <w:szCs w:val="18"/>
+        </w:rPr>
+        <w:t>eliminar</w:t>
+      </w:r>
+      <w:r>
+        <w:rPr>
+          <w:rFonts w:ascii="Times New Roman" w:hAnsi="Times New Roman" w:cs="Times New Roman"/>
+          <w:b/>
+          <w:sz w:val="18"/>
+          <w:szCs w:val="18"/>
+        </w:rPr>
+        <w:t>_usuario</w:t>
+      </w:r>
+      <w:proofErr w:type="spellEnd"/>
+      <w:r>
+        <w:rPr>
+          <w:rFonts w:ascii="Times New Roman" w:hAnsi="Times New Roman" w:cs="Times New Roman"/>
+          <w:b/>
+          <w:sz w:val="18"/>
+          <w:szCs w:val="18"/>
+        </w:rPr>
+        <w:t xml:space="preserve">  </w:t>
+      </w:r>
+    </w:p>
+    <w:p>
+      <w:pPr>
+        <w:pStyle w:val="Prrafodelista"/>
+        <w:numPr>
+          <w:ilvl w:val="0"/>
+          <w:numId w:val="10"/>
+        </w:numPr>
+        <w:tabs>
+          <w:tab w:val="clear" w:pos="1468"/>
+          <w:tab w:val="num" w:pos="2158"/>
+        </w:tabs>
+        <w:jc w:val="both"/>
+        <w:rPr>
+          <w:rFonts w:ascii="Times New Roman" w:hAnsi="Times New Roman" w:cs="Times New Roman"/>
+          <w:sz w:val="16"/>
+          <w:szCs w:val="16"/>
+        </w:rPr>
+      </w:pPr>
+      <w:r>
+        <w:rPr>
+          <w:rFonts w:ascii="Times New Roman" w:eastAsia="Times New Roman" w:hAnsi="Times New Roman" w:cs="Times New Roman"/>
+          <w:b/>
+          <w:bCs/>
+          <w:spacing w:val="3"/>
+          <w:sz w:val="16"/>
+          <w:szCs w:val="16"/>
+          <w:lang w:eastAsia="es-ES"/>
+        </w:rPr>
+        <w:t>Restricción de acceso</w:t>
+      </w:r>
+      <w:r>
+        <w:rPr>
+          <w:rFonts w:ascii="Times New Roman" w:eastAsia="Times New Roman" w:hAnsi="Times New Roman" w:cs="Times New Roman"/>
+          <w:spacing w:val="3"/>
+          <w:sz w:val="16"/>
+          <w:szCs w:val="16"/>
+          <w:lang w:eastAsia="es-ES"/>
+        </w:rPr>
+        <w:t xml:space="preserve">: </w:t>
+      </w:r>
+      <w:r>
+        <w:rPr>
+          <w:rFonts w:ascii="Times New Roman" w:eastAsia="Times New Roman" w:hAnsi="Times New Roman" w:cs="Times New Roman"/>
+          <w:spacing w:val="3"/>
+          <w:sz w:val="16"/>
+          <w:szCs w:val="16"/>
+          <w:lang w:eastAsia="es-ES"/>
+        </w:rPr>
+        <w:t>registrado/administrador</w:t>
+      </w:r>
+    </w:p>
+    <w:p>
+      <w:pPr>
+        <w:pStyle w:val="Prrafodelista"/>
+        <w:numPr>
+          <w:ilvl w:val="0"/>
+          <w:numId w:val="10"/>
+        </w:numPr>
+        <w:tabs>
+          <w:tab w:val="clear" w:pos="1468"/>
+          <w:tab w:val="num" w:pos="2158"/>
+        </w:tabs>
+        <w:jc w:val="both"/>
+        <w:rPr>
+          <w:rFonts w:ascii="Times New Roman" w:hAnsi="Times New Roman" w:cs="Times New Roman"/>
+          <w:sz w:val="16"/>
+          <w:szCs w:val="16"/>
+        </w:rPr>
+      </w:pPr>
+      <w:r>
+        <w:rPr>
+          <w:rFonts w:ascii="Times New Roman" w:eastAsia="Times New Roman" w:hAnsi="Times New Roman" w:cs="Times New Roman"/>
+          <w:b/>
+          <w:bCs/>
+          <w:spacing w:val="3"/>
+          <w:sz w:val="16"/>
+          <w:szCs w:val="16"/>
+          <w:lang w:eastAsia="es-ES"/>
+        </w:rPr>
+        <w:t xml:space="preserve">URI </w:t>
+      </w:r>
+      <w:r>
+        <w:rPr>
+          <w:rFonts w:ascii="Times New Roman" w:hAnsi="Times New Roman" w:cs="Times New Roman"/>
+          <w:sz w:val="16"/>
+          <w:szCs w:val="16"/>
+        </w:rPr>
+        <w:t xml:space="preserve">: </w:t>
+      </w:r>
+      <w:proofErr w:type="spellStart"/>
+      <w:r>
+        <w:rPr>
+          <w:rFonts w:ascii="Times New Roman" w:hAnsi="Times New Roman" w:cs="Times New Roman"/>
+          <w:sz w:val="16"/>
+          <w:szCs w:val="16"/>
+        </w:rPr>
+        <w:t>users</w:t>
+      </w:r>
+      <w:proofErr w:type="spellEnd"/>
+      <w:r>
+        <w:rPr>
+          <w:rFonts w:ascii="Times New Roman" w:hAnsi="Times New Roman" w:cs="Times New Roman"/>
+          <w:sz w:val="16"/>
+          <w:szCs w:val="16"/>
+        </w:rPr>
+        <w:t>/eliminar/{</w:t>
+      </w:r>
+      <w:proofErr w:type="spellStart"/>
+      <w:r>
+        <w:rPr>
+          <w:rFonts w:ascii="Times New Roman" w:hAnsi="Times New Roman" w:cs="Times New Roman"/>
+          <w:sz w:val="16"/>
+          <w:szCs w:val="16"/>
+        </w:rPr>
+        <w:t>loginid</w:t>
+      </w:r>
+      <w:proofErr w:type="spellEnd"/>
+      <w:r>
+        <w:rPr>
+          <w:rFonts w:ascii="Times New Roman" w:hAnsi="Times New Roman" w:cs="Times New Roman"/>
+          <w:sz w:val="16"/>
+          <w:szCs w:val="16"/>
+        </w:rPr>
+        <w:t>}</w:t>
+      </w:r>
+    </w:p>
+    <w:p>
+      <w:pPr>
+        <w:pStyle w:val="Prrafodelista"/>
+        <w:numPr>
+          <w:ilvl w:val="0"/>
+          <w:numId w:val="10"/>
+        </w:numPr>
+        <w:tabs>
+          <w:tab w:val="clear" w:pos="1468"/>
+          <w:tab w:val="num" w:pos="2158"/>
+        </w:tabs>
+        <w:jc w:val="both"/>
+        <w:rPr>
+          <w:rFonts w:ascii="Times New Roman" w:hAnsi="Times New Roman" w:cs="Times New Roman"/>
+          <w:sz w:val="16"/>
+          <w:szCs w:val="16"/>
+        </w:rPr>
+      </w:pPr>
+      <w:r>
+        <w:rPr>
+          <w:rFonts w:ascii="Times New Roman" w:eastAsia="Times New Roman" w:hAnsi="Times New Roman" w:cs="Times New Roman"/>
+          <w:b/>
+          <w:bCs/>
+          <w:spacing w:val="3"/>
+          <w:sz w:val="16"/>
+          <w:szCs w:val="16"/>
+          <w:lang w:eastAsia="es-ES"/>
+        </w:rPr>
+        <w:t>Método HTTP</w:t>
+      </w:r>
+      <w:r>
+        <w:rPr>
+          <w:rFonts w:ascii="Times New Roman" w:hAnsi="Times New Roman" w:cs="Times New Roman"/>
+          <w:sz w:val="16"/>
+          <w:szCs w:val="16"/>
+        </w:rPr>
+        <w:t>: DELETE</w:t>
+      </w:r>
+    </w:p>
+    <w:p>
+      <w:pPr>
+        <w:pStyle w:val="Prrafodelista"/>
+        <w:numPr>
+          <w:ilvl w:val="0"/>
+          <w:numId w:val="11"/>
+        </w:numPr>
+        <w:jc w:val="both"/>
+        <w:rPr>
+          <w:rFonts w:ascii="Times New Roman" w:hAnsi="Times New Roman" w:cs="Times New Roman"/>
+          <w:sz w:val="16"/>
+          <w:szCs w:val="16"/>
+        </w:rPr>
+      </w:pPr>
+      <w:r>
+        <w:rPr>
+          <w:rFonts w:ascii="Times New Roman" w:hAnsi="Times New Roman" w:cs="Times New Roman"/>
+          <w:b/>
+          <w:sz w:val="16"/>
+          <w:szCs w:val="16"/>
+        </w:rPr>
+        <w:t>Tipo de medio de la petición</w:t>
+      </w:r>
+      <w:r>
+        <w:rPr>
+          <w:rFonts w:ascii="Times New Roman" w:hAnsi="Times New Roman" w:cs="Times New Roman"/>
+          <w:sz w:val="16"/>
+          <w:szCs w:val="16"/>
+        </w:rPr>
+        <w:t xml:space="preserve"> : </w:t>
+      </w:r>
+      <w:proofErr w:type="spellStart"/>
+      <w:r>
+        <w:rPr>
+          <w:rFonts w:ascii="Times New Roman" w:hAnsi="Times New Roman" w:cs="Times New Roman"/>
+          <w:color w:val="333333"/>
+          <w:spacing w:val="3"/>
+          <w:sz w:val="16"/>
+          <w:szCs w:val="16"/>
+          <w:shd w:val="clear" w:color="auto" w:fill="F7F7F7"/>
+        </w:rPr>
+        <w:t>application</w:t>
+      </w:r>
+      <w:proofErr w:type="spellEnd"/>
+      <w:r>
+        <w:rPr>
+          <w:rFonts w:ascii="Times New Roman" w:hAnsi="Times New Roman" w:cs="Times New Roman"/>
+          <w:color w:val="333333"/>
+          <w:spacing w:val="3"/>
+          <w:sz w:val="16"/>
+          <w:szCs w:val="16"/>
+          <w:shd w:val="clear" w:color="auto" w:fill="F7F7F7"/>
+        </w:rPr>
+        <w:t>/x-</w:t>
+      </w:r>
+      <w:proofErr w:type="spellStart"/>
+      <w:r>
+        <w:rPr>
+          <w:rFonts w:ascii="Times New Roman" w:hAnsi="Times New Roman" w:cs="Times New Roman"/>
+          <w:color w:val="333333"/>
+          <w:spacing w:val="3"/>
+          <w:sz w:val="16"/>
+          <w:szCs w:val="16"/>
+          <w:shd w:val="clear" w:color="auto" w:fill="F7F7F7"/>
+        </w:rPr>
+        <w:t>www</w:t>
+      </w:r>
+      <w:proofErr w:type="spellEnd"/>
+      <w:r>
+        <w:rPr>
+          <w:rFonts w:ascii="Times New Roman" w:hAnsi="Times New Roman" w:cs="Times New Roman"/>
+          <w:color w:val="333333"/>
+          <w:spacing w:val="3"/>
+          <w:sz w:val="16"/>
+          <w:szCs w:val="16"/>
+          <w:shd w:val="clear" w:color="auto" w:fill="F7F7F7"/>
+        </w:rPr>
+        <w:t>-</w:t>
+      </w:r>
+      <w:proofErr w:type="spellStart"/>
+      <w:r>
+        <w:rPr>
+          <w:rFonts w:ascii="Times New Roman" w:hAnsi="Times New Roman" w:cs="Times New Roman"/>
+          <w:color w:val="333333"/>
+          <w:spacing w:val="3"/>
+          <w:sz w:val="16"/>
+          <w:szCs w:val="16"/>
+          <w:shd w:val="clear" w:color="auto" w:fill="F7F7F7"/>
+        </w:rPr>
+        <w:t>form</w:t>
+      </w:r>
+      <w:proofErr w:type="spellEnd"/>
+      <w:r>
+        <w:rPr>
+          <w:rFonts w:ascii="Times New Roman" w:hAnsi="Times New Roman" w:cs="Times New Roman"/>
+          <w:color w:val="333333"/>
+          <w:spacing w:val="3"/>
+          <w:sz w:val="16"/>
+          <w:szCs w:val="16"/>
+          <w:shd w:val="clear" w:color="auto" w:fill="F7F7F7"/>
+        </w:rPr>
+        <w:t>-</w:t>
+      </w:r>
+      <w:proofErr w:type="spellStart"/>
+      <w:r>
+        <w:rPr>
+          <w:rFonts w:ascii="Times New Roman" w:hAnsi="Times New Roman" w:cs="Times New Roman"/>
+          <w:color w:val="333333"/>
+          <w:spacing w:val="3"/>
+          <w:sz w:val="16"/>
+          <w:szCs w:val="16"/>
+          <w:shd w:val="clear" w:color="auto" w:fill="F7F7F7"/>
+        </w:rPr>
+        <w:t>urlencoded</w:t>
+      </w:r>
+      <w:proofErr w:type="spellEnd"/>
+    </w:p>
+    <w:p>
+      <w:pPr>
+        <w:pStyle w:val="Prrafodelista"/>
+        <w:numPr>
+          <w:ilvl w:val="0"/>
+          <w:numId w:val="10"/>
+        </w:numPr>
+        <w:tabs>
+          <w:tab w:val="clear" w:pos="1468"/>
+          <w:tab w:val="num" w:pos="2158"/>
+        </w:tabs>
+        <w:jc w:val="both"/>
+        <w:rPr>
+          <w:rFonts w:ascii="Times New Roman" w:hAnsi="Times New Roman" w:cs="Times New Roman"/>
+          <w:sz w:val="16"/>
+          <w:szCs w:val="18"/>
+        </w:rPr>
+      </w:pPr>
+      <w:r>
+        <w:rPr>
+          <w:rFonts w:ascii="Times New Roman" w:hAnsi="Times New Roman" w:cs="Times New Roman"/>
+          <w:b/>
+          <w:sz w:val="16"/>
+          <w:szCs w:val="18"/>
+        </w:rPr>
+        <w:t>Campos del formulario</w:t>
+      </w:r>
+      <w:r>
+        <w:rPr>
+          <w:rFonts w:ascii="Times New Roman" w:hAnsi="Times New Roman" w:cs="Times New Roman"/>
+          <w:sz w:val="16"/>
+          <w:szCs w:val="18"/>
+        </w:rPr>
+        <w:t>:</w:t>
+      </w:r>
+      <w:r>
+        <w:rPr>
+          <w:rFonts w:ascii="Times New Roman" w:hAnsi="Times New Roman" w:cs="Times New Roman"/>
+          <w:sz w:val="16"/>
+          <w:szCs w:val="18"/>
+        </w:rPr>
+        <w:t xml:space="preserve"> (</w:t>
+      </w:r>
+      <w:proofErr w:type="spellStart"/>
+      <w:r>
+        <w:rPr>
+          <w:rFonts w:ascii="Times New Roman" w:hAnsi="Times New Roman" w:cs="Times New Roman"/>
+          <w:sz w:val="16"/>
+          <w:szCs w:val="18"/>
+        </w:rPr>
+        <w:t>jQuery</w:t>
+      </w:r>
+      <w:proofErr w:type="spellEnd"/>
+      <w:r>
+        <w:rPr>
+          <w:rFonts w:ascii="Times New Roman" w:hAnsi="Times New Roman" w:cs="Times New Roman"/>
+          <w:sz w:val="16"/>
+          <w:szCs w:val="18"/>
+        </w:rPr>
+        <w:t>)</w:t>
+      </w:r>
+    </w:p>
+    <w:p>
+      <w:pPr>
+        <w:pStyle w:val="Prrafodelista"/>
+        <w:numPr>
+          <w:ilvl w:val="1"/>
+          <w:numId w:val="10"/>
+        </w:numPr>
+        <w:tabs>
+          <w:tab w:val="clear" w:pos="2188"/>
+          <w:tab w:val="num" w:pos="2878"/>
+        </w:tabs>
+        <w:jc w:val="both"/>
+        <w:rPr>
+          <w:rFonts w:ascii="Times New Roman" w:hAnsi="Times New Roman" w:cs="Times New Roman"/>
+          <w:b/>
+          <w:sz w:val="16"/>
+          <w:szCs w:val="18"/>
+        </w:rPr>
+      </w:pPr>
+      <w:proofErr w:type="spellStart"/>
+      <w:r>
+        <w:rPr>
+          <w:rFonts w:ascii="Times New Roman" w:hAnsi="Times New Roman" w:cs="Times New Roman"/>
+          <w:b/>
+          <w:sz w:val="16"/>
+          <w:szCs w:val="18"/>
+        </w:rPr>
+        <w:t>loginid</w:t>
+      </w:r>
+      <w:proofErr w:type="spellEnd"/>
+    </w:p>
+    <w:p>
+      <w:pPr>
+        <w:pStyle w:val="Prrafodelista"/>
+        <w:numPr>
+          <w:ilvl w:val="0"/>
+          <w:numId w:val="10"/>
+        </w:numPr>
+        <w:tabs>
+          <w:tab w:val="clear" w:pos="1468"/>
+          <w:tab w:val="num" w:pos="2158"/>
+        </w:tabs>
+        <w:jc w:val="both"/>
+        <w:rPr>
+          <w:rFonts w:ascii="Times New Roman" w:hAnsi="Times New Roman" w:cs="Times New Roman"/>
+          <w:sz w:val="18"/>
+          <w:szCs w:val="18"/>
+        </w:rPr>
+      </w:pPr>
+      <w:r>
+        <w:rPr>
+          <w:rFonts w:ascii="Times New Roman" w:hAnsi="Times New Roman" w:cs="Times New Roman"/>
+          <w:b/>
+          <w:sz w:val="16"/>
+          <w:szCs w:val="18"/>
+        </w:rPr>
+        <w:t>Respuesta</w:t>
+      </w:r>
+      <w:r>
+        <w:rPr>
+          <w:rFonts w:ascii="Times New Roman" w:hAnsi="Times New Roman" w:cs="Times New Roman"/>
+          <w:sz w:val="16"/>
+          <w:szCs w:val="18"/>
+        </w:rPr>
+        <w:t xml:space="preserve">: </w:t>
+      </w:r>
+      <w:r>
+        <w:rPr>
+          <w:rFonts w:ascii="Times New Roman" w:hAnsi="Times New Roman" w:cs="Times New Roman"/>
+          <w:sz w:val="16"/>
+          <w:szCs w:val="18"/>
+        </w:rPr>
+        <w:t>Vacía</w:t>
+      </w:r>
+    </w:p>
+    <w:p>
+      <w:pPr>
+        <w:pStyle w:val="Prrafodelista"/>
+        <w:numPr>
+          <w:ilvl w:val="0"/>
+          <w:numId w:val="10"/>
+        </w:numPr>
+        <w:tabs>
+          <w:tab w:val="clear" w:pos="1468"/>
+          <w:tab w:val="num" w:pos="2158"/>
+        </w:tabs>
+        <w:jc w:val="both"/>
+        <w:rPr>
+          <w:rFonts w:ascii="Times New Roman" w:hAnsi="Times New Roman" w:cs="Times New Roman"/>
+          <w:sz w:val="16"/>
+          <w:szCs w:val="18"/>
+        </w:rPr>
+      </w:pPr>
+      <w:r>
+        <w:rPr>
+          <w:rFonts w:ascii="Times New Roman" w:hAnsi="Times New Roman" w:cs="Times New Roman"/>
+          <w:b/>
+          <w:sz w:val="16"/>
+          <w:szCs w:val="18"/>
+        </w:rPr>
+        <w:t>Tipo de medio de la respuesta</w:t>
+      </w:r>
+      <w:r>
+        <w:rPr>
+          <w:rFonts w:ascii="Times New Roman" w:hAnsi="Times New Roman" w:cs="Times New Roman"/>
+          <w:sz w:val="16"/>
+          <w:szCs w:val="18"/>
+        </w:rPr>
+        <w:t xml:space="preserve">: </w:t>
+      </w:r>
+      <w:r>
+        <w:rPr>
+          <w:rStyle w:val="CdigoHTML"/>
+          <w:rFonts w:ascii="Times New Roman" w:eastAsiaTheme="minorHAnsi" w:hAnsi="Times New Roman" w:cs="Times New Roman"/>
+          <w:sz w:val="16"/>
+          <w:szCs w:val="16"/>
+        </w:rPr>
+        <w:t>ninguno</w:t>
+      </w:r>
+    </w:p>
+    <w:p>
+      <w:pPr>
+        <w:pStyle w:val="Prrafodelista"/>
+        <w:numPr>
+          <w:ilvl w:val="0"/>
+          <w:numId w:val="10"/>
+        </w:numPr>
+        <w:tabs>
+          <w:tab w:val="clear" w:pos="1468"/>
+          <w:tab w:val="num" w:pos="2158"/>
+        </w:tabs>
+        <w:jc w:val="both"/>
+        <w:rPr>
+          <w:rFonts w:ascii="Times New Roman" w:hAnsi="Times New Roman" w:cs="Times New Roman"/>
+          <w:sz w:val="16"/>
+          <w:szCs w:val="18"/>
+        </w:rPr>
+      </w:pPr>
+      <w:r>
+        <w:rPr>
+          <w:rFonts w:ascii="Times New Roman" w:hAnsi="Times New Roman" w:cs="Times New Roman"/>
+          <w:b/>
+          <w:sz w:val="16"/>
+          <w:szCs w:val="18"/>
+        </w:rPr>
+        <w:t>Código de estado HTTP</w:t>
+      </w:r>
+      <w:r>
+        <w:rPr>
+          <w:rFonts w:ascii="Times New Roman" w:hAnsi="Times New Roman" w:cs="Times New Roman"/>
+          <w:sz w:val="16"/>
+          <w:szCs w:val="18"/>
+        </w:rPr>
+        <w:t xml:space="preserve"> : 20</w:t>
+      </w:r>
+      <w:r>
+        <w:rPr>
+          <w:rFonts w:ascii="Times New Roman" w:hAnsi="Times New Roman" w:cs="Times New Roman"/>
+          <w:sz w:val="16"/>
+          <w:szCs w:val="18"/>
+        </w:rPr>
+        <w:t>0 ok</w:t>
+      </w:r>
+    </w:p>
+    <w:p>
+      <w:pPr>
+        <w:pStyle w:val="Prrafodelista"/>
+        <w:ind w:left="0"/>
+      </w:pPr>
+    </w:p>
+    <w:p>
+      <w:pPr>
+        <w:pStyle w:val="Prrafodelista"/>
+        <w:spacing w:before="100" w:beforeAutospacing="1" w:after="100" w:afterAutospacing="1" w:line="240" w:lineRule="auto"/>
+        <w:ind w:left="709"/>
+        <w:jc w:val="both"/>
+        <w:rPr>
+          <w:rFonts w:ascii="Times New Roman" w:hAnsi="Times New Roman" w:cs="Times New Roman"/>
+          <w:sz w:val="16"/>
+          <w:szCs w:val="16"/>
+        </w:rPr>
+      </w:pPr>
+    </w:p>
+    <w:p>
+      <w:pPr>
+        <w:pStyle w:val="Prrafodelista"/>
+        <w:spacing w:before="100" w:beforeAutospacing="1" w:after="100" w:afterAutospacing="1" w:line="240" w:lineRule="auto"/>
+        <w:ind w:left="709"/>
+        <w:jc w:val="both"/>
+        <w:rPr>
+          <w:rFonts w:ascii="Times New Roman" w:hAnsi="Times New Roman" w:cs="Times New Roman"/>
+          <w:sz w:val="16"/>
+          <w:szCs w:val="16"/>
+        </w:rPr>
+      </w:pPr>
+    </w:p>
+    <w:p>
+      <w:pPr>
+        <w:pStyle w:val="Prrafodelista"/>
+        <w:spacing w:before="100" w:beforeAutospacing="1" w:after="100" w:afterAutospacing="1" w:line="240" w:lineRule="auto"/>
+        <w:ind w:left="709"/>
+        <w:jc w:val="both"/>
+        <w:rPr>
+          <w:rFonts w:ascii="Times New Roman" w:hAnsi="Times New Roman" w:cs="Times New Roman"/>
+          <w:sz w:val="16"/>
+          <w:szCs w:val="16"/>
+        </w:rPr>
+      </w:pPr>
+    </w:p>
+    <w:p>
+      <w:pPr>
+        <w:pStyle w:val="Prrafodelista"/>
+        <w:spacing w:before="100" w:beforeAutospacing="1" w:after="100" w:afterAutospacing="1" w:line="240" w:lineRule="auto"/>
+        <w:ind w:left="709"/>
+        <w:jc w:val="both"/>
+        <w:rPr>
+          <w:rFonts w:ascii="Times New Roman" w:hAnsi="Times New Roman" w:cs="Times New Roman"/>
+          <w:sz w:val="16"/>
+          <w:szCs w:val="16"/>
+        </w:rPr>
+      </w:pPr>
+    </w:p>
+    <w:p>
+      <w:pPr>
+        <w:pStyle w:val="Prrafodelista"/>
+        <w:spacing w:before="100" w:beforeAutospacing="1" w:after="100" w:afterAutospacing="1" w:line="240" w:lineRule="auto"/>
+        <w:ind w:left="709"/>
+        <w:jc w:val="both"/>
+        <w:rPr>
+          <w:rFonts w:ascii="Times New Roman" w:hAnsi="Times New Roman" w:cs="Times New Roman"/>
+          <w:sz w:val="16"/>
+          <w:szCs w:val="16"/>
+        </w:rPr>
+      </w:pPr>
+      <w:r>
+        <w:rPr>
+          <w:rFonts w:ascii="Times New Roman" w:hAnsi="Times New Roman" w:cs="Times New Roman"/>
+          <w:sz w:val="16"/>
+          <w:szCs w:val="16"/>
+        </w:rPr>
+        <w:tab/>
+      </w:r>
+      <w:r>
+        <w:rPr>
+          <w:rFonts w:ascii="Times New Roman" w:hAnsi="Times New Roman" w:cs="Times New Roman"/>
+          <w:sz w:val="16"/>
+          <w:szCs w:val="16"/>
+        </w:rPr>
+        <w:tab/>
+      </w:r>
+      <w:r>
+        <w:rPr>
+          <w:rFonts w:ascii="Times New Roman" w:hAnsi="Times New Roman" w:cs="Times New Roman"/>
+          <w:sz w:val="16"/>
+          <w:szCs w:val="16"/>
+        </w:rPr>
+        <w:tab/>
+      </w:r>
+      <w:r>
+        <w:rPr>
+          <w:rFonts w:ascii="Times New Roman" w:hAnsi="Times New Roman" w:cs="Times New Roman"/>
+          <w:sz w:val="16"/>
+          <w:szCs w:val="16"/>
+        </w:rPr>
+        <w:tab/>
+      </w:r>
+      <w:r>
+        <w:rPr>
+          <w:rFonts w:ascii="Times New Roman" w:hAnsi="Times New Roman" w:cs="Times New Roman"/>
+          <w:sz w:val="16"/>
+          <w:szCs w:val="16"/>
+        </w:rPr>
+        <w:tab/>
+      </w:r>
+      <w:r>
+        <w:rPr>
+          <w:rFonts w:ascii="Times New Roman" w:hAnsi="Times New Roman" w:cs="Times New Roman"/>
+          <w:sz w:val="16"/>
+          <w:szCs w:val="16"/>
+        </w:rPr>
+        <w:tab/>
+      </w:r>
+      <w:r>
+        <w:rPr>
+          <w:rFonts w:ascii="Times New Roman" w:hAnsi="Times New Roman" w:cs="Times New Roman"/>
+          <w:sz w:val="16"/>
+          <w:szCs w:val="16"/>
+        </w:rPr>
+        <w:tab/>
+      </w:r>
+      <w:r>
+        <w:rPr>
+          <w:rFonts w:ascii="Times New Roman" w:hAnsi="Times New Roman" w:cs="Times New Roman"/>
+          <w:sz w:val="16"/>
+          <w:szCs w:val="16"/>
+        </w:rPr>
+        <w:tab/>
+      </w:r>
+      <w:r>
+        <w:rPr>
+          <w:rFonts w:ascii="Times New Roman" w:hAnsi="Times New Roman" w:cs="Times New Roman"/>
+          <w:sz w:val="16"/>
+          <w:szCs w:val="16"/>
+        </w:rPr>
+        <w:tab/>
+      </w:r>
+      <w:r>
+        <w:rPr>
+          <w:rFonts w:ascii="Times New Roman" w:hAnsi="Times New Roman" w:cs="Times New Roman"/>
+          <w:sz w:val="16"/>
+          <w:szCs w:val="16"/>
+        </w:rPr>
+        <w:tab/>
+      </w:r>
+    </w:p>
+    <w:p>
+      <w:pPr>
+        <w:pStyle w:val="Prrafodelista"/>
+        <w:ind w:left="1428"/>
+        <w:jc w:val="both"/>
+        <w:rPr>
+          <w:rFonts w:ascii="Times New Roman" w:hAnsi="Times New Roman" w:cs="Times New Roman"/>
+          <w:color w:val="FF0000"/>
+          <w:sz w:val="16"/>
+          <w:szCs w:val="18"/>
+        </w:rPr>
+      </w:pPr>
+    </w:p>
+    <w:p>
+      <w:pPr>
+        <w:pStyle w:val="Ttulo2"/>
+      </w:pPr>
+      <w:r>
+        <w:t>2.2</w:t>
+      </w:r>
+      <w:r>
+        <w:t xml:space="preserve"> </w:t>
+      </w:r>
+      <w:r>
+        <w:t xml:space="preserve">Recurso </w:t>
+      </w:r>
+      <w:proofErr w:type="spellStart"/>
+      <w:r>
+        <w:t>login</w:t>
+      </w:r>
+      <w:proofErr w:type="spellEnd"/>
+      <w:r>
+        <w:t>:</w:t>
+      </w:r>
+    </w:p>
+    <w:p/>
+    <w:p>
+      <w:pPr>
+        <w:pStyle w:val="Prrafodelista"/>
+        <w:jc w:val="both"/>
+        <w:rPr>
+          <w:rFonts w:ascii="Times New Roman" w:hAnsi="Times New Roman" w:cs="Times New Roman"/>
+          <w:sz w:val="20"/>
+          <w:szCs w:val="16"/>
+        </w:rPr>
+      </w:pPr>
+      <w:proofErr w:type="spellStart"/>
+      <w:r>
+        <w:rPr>
+          <w:rFonts w:ascii="Times New Roman" w:hAnsi="Times New Roman" w:cs="Times New Roman"/>
+          <w:sz w:val="20"/>
+          <w:szCs w:val="16"/>
+        </w:rPr>
+        <w:t>Login</w:t>
+      </w:r>
+      <w:proofErr w:type="spellEnd"/>
+    </w:p>
+    <w:p>
+      <w:pPr>
+        <w:pStyle w:val="Prrafodelista"/>
+        <w:numPr>
+          <w:ilvl w:val="0"/>
+          <w:numId w:val="13"/>
+        </w:numPr>
+        <w:spacing w:before="100" w:beforeAutospacing="1" w:after="100" w:afterAutospacing="1" w:line="240" w:lineRule="auto"/>
+        <w:ind w:left="1276"/>
+        <w:rPr>
+          <w:rFonts w:ascii="Times New Roman" w:hAnsi="Times New Roman" w:cs="Times New Roman"/>
+          <w:sz w:val="16"/>
+          <w:szCs w:val="16"/>
+        </w:rPr>
+      </w:pPr>
+      <w:r>
+        <w:rPr>
+          <w:rStyle w:val="Textoennegrita"/>
+          <w:rFonts w:ascii="Times New Roman" w:hAnsi="Times New Roman" w:cs="Times New Roman"/>
+          <w:sz w:val="16"/>
+          <w:szCs w:val="16"/>
+        </w:rPr>
+        <w:t>Restricción de acceso</w:t>
+      </w:r>
+      <w:r>
+        <w:rPr>
+          <w:rFonts w:ascii="Times New Roman" w:hAnsi="Times New Roman" w:cs="Times New Roman"/>
+          <w:sz w:val="16"/>
+          <w:szCs w:val="16"/>
+        </w:rPr>
+        <w:t xml:space="preserve">: </w:t>
+      </w:r>
+      <w:r>
+        <w:rPr>
+          <w:rFonts w:ascii="Times New Roman" w:eastAsia="Times New Roman" w:hAnsi="Times New Roman" w:cs="Times New Roman"/>
+          <w:spacing w:val="3"/>
+          <w:sz w:val="16"/>
+          <w:szCs w:val="16"/>
+          <w:lang w:eastAsia="es-ES"/>
+        </w:rPr>
+        <w:t>registrado/administrador</w:t>
+      </w:r>
+    </w:p>
+    <w:p>
+      <w:pPr>
+        <w:pStyle w:val="Prrafodelista"/>
+        <w:numPr>
+          <w:ilvl w:val="0"/>
+          <w:numId w:val="13"/>
+        </w:numPr>
+        <w:spacing w:before="100" w:beforeAutospacing="1" w:after="100" w:afterAutospacing="1" w:line="240" w:lineRule="auto"/>
+        <w:ind w:left="1276"/>
+        <w:rPr>
+          <w:rFonts w:ascii="Times New Roman" w:hAnsi="Times New Roman" w:cs="Times New Roman"/>
+          <w:sz w:val="16"/>
+          <w:szCs w:val="16"/>
+        </w:rPr>
+      </w:pPr>
+      <w:r>
+        <w:rPr>
+          <w:rStyle w:val="Textoennegrita"/>
+          <w:rFonts w:ascii="Times New Roman" w:hAnsi="Times New Roman" w:cs="Times New Roman"/>
+          <w:sz w:val="16"/>
+          <w:szCs w:val="16"/>
+        </w:rPr>
+        <w:t>URI</w:t>
+      </w:r>
+      <w:r>
+        <w:rPr>
+          <w:rFonts w:ascii="Times New Roman" w:hAnsi="Times New Roman" w:cs="Times New Roman"/>
+          <w:sz w:val="16"/>
+          <w:szCs w:val="16"/>
+        </w:rPr>
+        <w:t xml:space="preserve">: </w:t>
+      </w:r>
+      <w:proofErr w:type="spellStart"/>
+      <w:r>
+        <w:rPr>
+          <w:rStyle w:val="CdigoHTML"/>
+          <w:rFonts w:ascii="Times New Roman" w:eastAsiaTheme="minorHAnsi" w:hAnsi="Times New Roman" w:cs="Times New Roman"/>
+          <w:sz w:val="16"/>
+          <w:szCs w:val="16"/>
+        </w:rPr>
+        <w:t>login</w:t>
+      </w:r>
+      <w:proofErr w:type="spellEnd"/>
+      <w:r>
+        <w:rPr>
+          <w:rFonts w:ascii="Times New Roman" w:hAnsi="Times New Roman" w:cs="Times New Roman"/>
+          <w:sz w:val="16"/>
+          <w:szCs w:val="16"/>
+        </w:rPr>
+        <w:t>.</w:t>
+      </w:r>
+    </w:p>
+    <w:p>
+      <w:pPr>
+        <w:pStyle w:val="Prrafodelista"/>
+        <w:numPr>
+          <w:ilvl w:val="0"/>
+          <w:numId w:val="13"/>
+        </w:numPr>
+        <w:spacing w:before="100" w:beforeAutospacing="1" w:after="100" w:afterAutospacing="1" w:line="240" w:lineRule="auto"/>
+        <w:ind w:left="1276"/>
+        <w:rPr>
+          <w:rFonts w:ascii="Times New Roman" w:hAnsi="Times New Roman" w:cs="Times New Roman"/>
+          <w:sz w:val="16"/>
+          <w:szCs w:val="16"/>
+        </w:rPr>
+      </w:pPr>
+      <w:r>
+        <w:rPr>
+          <w:rStyle w:val="Textoennegrita"/>
+          <w:rFonts w:ascii="Times New Roman" w:hAnsi="Times New Roman" w:cs="Times New Roman"/>
+          <w:sz w:val="16"/>
+          <w:szCs w:val="16"/>
+        </w:rPr>
+        <w:t>Método HTTP</w:t>
+      </w:r>
+      <w:r>
+        <w:rPr>
+          <w:rFonts w:ascii="Times New Roman" w:hAnsi="Times New Roman" w:cs="Times New Roman"/>
+          <w:sz w:val="16"/>
+          <w:szCs w:val="16"/>
+        </w:rPr>
+        <w:t xml:space="preserve">: </w:t>
+      </w:r>
+      <w:r>
+        <w:rPr>
+          <w:rStyle w:val="CdigoHTML"/>
+          <w:rFonts w:ascii="Times New Roman" w:eastAsiaTheme="minorHAnsi" w:hAnsi="Times New Roman" w:cs="Times New Roman"/>
+          <w:sz w:val="16"/>
+          <w:szCs w:val="16"/>
+        </w:rPr>
+        <w:t>POST</w:t>
+      </w:r>
+    </w:p>
+    <w:p>
+      <w:pPr>
+        <w:pStyle w:val="Prrafodelista"/>
+        <w:numPr>
+          <w:ilvl w:val="0"/>
+          <w:numId w:val="13"/>
+        </w:numPr>
+        <w:spacing w:before="100" w:beforeAutospacing="1" w:after="100" w:afterAutospacing="1" w:line="240" w:lineRule="auto"/>
+        <w:ind w:left="1276"/>
+        <w:rPr>
+          <w:rFonts w:ascii="Times New Roman" w:hAnsi="Times New Roman" w:cs="Times New Roman"/>
+          <w:sz w:val="16"/>
+          <w:szCs w:val="16"/>
+        </w:rPr>
+      </w:pPr>
+      <w:r>
+        <w:rPr>
+          <w:rStyle w:val="Textoennegrita"/>
+          <w:rFonts w:ascii="Times New Roman" w:hAnsi="Times New Roman" w:cs="Times New Roman"/>
+          <w:sz w:val="16"/>
+          <w:szCs w:val="16"/>
+        </w:rPr>
+        <w:t>Tipo de medio de la petición</w:t>
+      </w:r>
+      <w:r>
+        <w:rPr>
+          <w:rFonts w:ascii="Times New Roman" w:hAnsi="Times New Roman" w:cs="Times New Roman"/>
+          <w:sz w:val="16"/>
+          <w:szCs w:val="16"/>
+        </w:rPr>
+        <w:t xml:space="preserve">: </w:t>
+      </w:r>
+      <w:proofErr w:type="spellStart"/>
+      <w:r>
+        <w:rPr>
+          <w:rStyle w:val="CdigoHTML"/>
+          <w:rFonts w:ascii="Times New Roman" w:eastAsiaTheme="minorHAnsi" w:hAnsi="Times New Roman" w:cs="Times New Roman"/>
+          <w:sz w:val="16"/>
+          <w:szCs w:val="16"/>
+        </w:rPr>
+        <w:t>application</w:t>
+      </w:r>
+      <w:proofErr w:type="spellEnd"/>
+      <w:r>
+        <w:rPr>
+          <w:rStyle w:val="CdigoHTML"/>
+          <w:rFonts w:ascii="Times New Roman" w:eastAsiaTheme="minorHAnsi" w:hAnsi="Times New Roman" w:cs="Times New Roman"/>
+          <w:sz w:val="16"/>
+          <w:szCs w:val="16"/>
+        </w:rPr>
+        <w:t>/x-</w:t>
+      </w:r>
+      <w:proofErr w:type="spellStart"/>
+      <w:r>
+        <w:rPr>
+          <w:rStyle w:val="CdigoHTML"/>
+          <w:rFonts w:ascii="Times New Roman" w:eastAsiaTheme="minorHAnsi" w:hAnsi="Times New Roman" w:cs="Times New Roman"/>
+          <w:sz w:val="16"/>
+          <w:szCs w:val="16"/>
+        </w:rPr>
+        <w:t>www</w:t>
+      </w:r>
+      <w:proofErr w:type="spellEnd"/>
+      <w:r>
+        <w:rPr>
+          <w:rStyle w:val="CdigoHTML"/>
+          <w:rFonts w:ascii="Times New Roman" w:eastAsiaTheme="minorHAnsi" w:hAnsi="Times New Roman" w:cs="Times New Roman"/>
+          <w:sz w:val="16"/>
+          <w:szCs w:val="16"/>
+        </w:rPr>
+        <w:t>-</w:t>
+      </w:r>
+      <w:proofErr w:type="spellStart"/>
+      <w:r>
+        <w:rPr>
+          <w:rStyle w:val="CdigoHTML"/>
+          <w:rFonts w:ascii="Times New Roman" w:eastAsiaTheme="minorHAnsi" w:hAnsi="Times New Roman" w:cs="Times New Roman"/>
+          <w:sz w:val="16"/>
+          <w:szCs w:val="16"/>
+        </w:rPr>
+        <w:t>form</w:t>
+      </w:r>
+      <w:proofErr w:type="spellEnd"/>
+      <w:r>
+        <w:rPr>
+          <w:rStyle w:val="CdigoHTML"/>
+          <w:rFonts w:ascii="Times New Roman" w:eastAsiaTheme="minorHAnsi" w:hAnsi="Times New Roman" w:cs="Times New Roman"/>
+          <w:sz w:val="16"/>
+          <w:szCs w:val="16"/>
+        </w:rPr>
+        <w:t>-</w:t>
+      </w:r>
+      <w:proofErr w:type="spellStart"/>
+      <w:r>
+        <w:rPr>
+          <w:rStyle w:val="CdigoHTML"/>
+          <w:rFonts w:ascii="Times New Roman" w:eastAsiaTheme="minorHAnsi" w:hAnsi="Times New Roman" w:cs="Times New Roman"/>
+          <w:sz w:val="16"/>
+          <w:szCs w:val="16"/>
+        </w:rPr>
+        <w:t>urlencoded</w:t>
+      </w:r>
+      <w:proofErr w:type="spellEnd"/>
+    </w:p>
+    <w:p>
+      <w:pPr>
+        <w:pStyle w:val="Prrafodelista"/>
+        <w:numPr>
+          <w:ilvl w:val="0"/>
+          <w:numId w:val="13"/>
+        </w:numPr>
+        <w:spacing w:before="100" w:beforeAutospacing="1" w:after="100" w:afterAutospacing="1" w:line="240" w:lineRule="auto"/>
+        <w:ind w:left="1276"/>
+        <w:rPr>
+          <w:rFonts w:ascii="Times New Roman" w:hAnsi="Times New Roman" w:cs="Times New Roman"/>
+          <w:sz w:val="16"/>
+          <w:szCs w:val="16"/>
+        </w:rPr>
+      </w:pPr>
+      <w:r>
+        <w:rPr>
+          <w:rStyle w:val="Textoennegrita"/>
+          <w:rFonts w:ascii="Times New Roman" w:hAnsi="Times New Roman" w:cs="Times New Roman"/>
+          <w:sz w:val="16"/>
+          <w:szCs w:val="16"/>
+        </w:rPr>
+        <w:t>Campos del formulario</w:t>
+      </w:r>
+    </w:p>
+    <w:p>
+      <w:pPr>
+        <w:pStyle w:val="Prrafodelista"/>
+        <w:numPr>
+          <w:ilvl w:val="1"/>
+          <w:numId w:val="13"/>
+        </w:numPr>
+        <w:spacing w:before="100" w:beforeAutospacing="1" w:after="100" w:afterAutospacing="1" w:line="240" w:lineRule="auto"/>
+        <w:rPr>
+          <w:rFonts w:ascii="Times New Roman" w:hAnsi="Times New Roman" w:cs="Times New Roman"/>
+          <w:sz w:val="16"/>
+          <w:szCs w:val="16"/>
+        </w:rPr>
+      </w:pPr>
+      <w:proofErr w:type="spellStart"/>
+      <w:r>
+        <w:rPr>
+          <w:rStyle w:val="CdigoHTML"/>
+          <w:rFonts w:ascii="Times New Roman" w:eastAsiaTheme="minorHAnsi" w:hAnsi="Times New Roman" w:cs="Times New Roman"/>
+          <w:sz w:val="16"/>
+          <w:szCs w:val="16"/>
+        </w:rPr>
+        <w:t>loginid</w:t>
+      </w:r>
+      <w:proofErr w:type="spellEnd"/>
+      <w:r>
+        <w:rPr>
+          <w:rFonts w:ascii="Times New Roman" w:hAnsi="Times New Roman" w:cs="Times New Roman"/>
+          <w:sz w:val="16"/>
+          <w:szCs w:val="16"/>
+        </w:rPr>
+        <w:t xml:space="preserve"> </w:t>
+      </w:r>
+    </w:p>
+    <w:p>
+      <w:pPr>
+        <w:pStyle w:val="Prrafodelista"/>
+        <w:numPr>
+          <w:ilvl w:val="1"/>
+          <w:numId w:val="13"/>
+        </w:numPr>
+        <w:spacing w:before="100" w:beforeAutospacing="1" w:after="100" w:afterAutospacing="1" w:line="240" w:lineRule="auto"/>
+        <w:rPr>
+          <w:rStyle w:val="CdigoHTML"/>
+          <w:rFonts w:ascii="Times New Roman" w:eastAsiaTheme="minorHAnsi" w:hAnsi="Times New Roman" w:cs="Times New Roman"/>
+          <w:sz w:val="16"/>
+          <w:szCs w:val="16"/>
+        </w:rPr>
+      </w:pPr>
+      <w:proofErr w:type="spellStart"/>
+      <w:r>
+        <w:rPr>
+          <w:rStyle w:val="CdigoHTML"/>
+          <w:rFonts w:ascii="Times New Roman" w:eastAsiaTheme="minorHAnsi" w:hAnsi="Times New Roman" w:cs="Times New Roman"/>
+          <w:sz w:val="16"/>
+          <w:szCs w:val="16"/>
+        </w:rPr>
+        <w:t>password</w:t>
+      </w:r>
+      <w:proofErr w:type="spellEnd"/>
+      <w:r>
+        <w:rPr>
+          <w:rStyle w:val="CdigoHTML"/>
+          <w:rFonts w:ascii="Times New Roman" w:eastAsiaTheme="minorHAnsi" w:hAnsi="Times New Roman" w:cs="Times New Roman"/>
+          <w:sz w:val="16"/>
+          <w:szCs w:val="16"/>
+        </w:rPr>
+        <w:tab/>
+      </w:r>
+    </w:p>
+    <w:p>
+      <w:pPr>
+        <w:pStyle w:val="Prrafodelista"/>
+        <w:spacing w:before="100" w:beforeAutospacing="1" w:after="100" w:afterAutospacing="1" w:line="240" w:lineRule="auto"/>
+        <w:ind w:left="2520"/>
+        <w:rPr>
+          <w:rFonts w:ascii="Times New Roman" w:hAnsi="Times New Roman" w:cs="Times New Roman"/>
+          <w:sz w:val="16"/>
+          <w:szCs w:val="16"/>
+        </w:rPr>
+      </w:pPr>
+    </w:p>
+    <w:p>
+      <w:pPr>
+        <w:pStyle w:val="Prrafodelista"/>
+        <w:numPr>
+          <w:ilvl w:val="0"/>
+          <w:numId w:val="13"/>
+        </w:numPr>
+        <w:spacing w:before="100" w:beforeAutospacing="1" w:after="100" w:afterAutospacing="1" w:line="240" w:lineRule="auto"/>
+        <w:ind w:left="1276"/>
+        <w:rPr>
+          <w:rFonts w:ascii="Times New Roman" w:hAnsi="Times New Roman" w:cs="Times New Roman"/>
+          <w:sz w:val="16"/>
+          <w:szCs w:val="16"/>
+        </w:rPr>
+      </w:pPr>
+      <w:r>
+        <w:rPr>
+          <w:rStyle w:val="Textoennegrita"/>
+          <w:rFonts w:ascii="Times New Roman" w:hAnsi="Times New Roman" w:cs="Times New Roman"/>
+          <w:sz w:val="16"/>
+          <w:szCs w:val="16"/>
+        </w:rPr>
+        <w:t>Respuesta</w:t>
+      </w:r>
+      <w:r>
+        <w:rPr>
+          <w:rFonts w:ascii="Times New Roman" w:hAnsi="Times New Roman" w:cs="Times New Roman"/>
+          <w:sz w:val="16"/>
+          <w:szCs w:val="16"/>
+        </w:rPr>
+        <w:t xml:space="preserve">: </w:t>
+      </w:r>
+      <w:proofErr w:type="spellStart"/>
+      <w:r>
+        <w:rPr>
+          <w:rFonts w:ascii="Times New Roman" w:hAnsi="Times New Roman" w:cs="Times New Roman"/>
+          <w:sz w:val="16"/>
+          <w:szCs w:val="16"/>
+        </w:rPr>
+        <w:t>Token</w:t>
+      </w:r>
+      <w:proofErr w:type="spellEnd"/>
+      <w:r>
+        <w:rPr>
+          <w:rFonts w:ascii="Times New Roman" w:hAnsi="Times New Roman" w:cs="Times New Roman"/>
+          <w:sz w:val="16"/>
+          <w:szCs w:val="16"/>
+        </w:rPr>
+        <w:t xml:space="preserve"> de acceso</w:t>
+      </w:r>
+    </w:p>
+    <w:p>
+      <w:pPr>
+        <w:pStyle w:val="Prrafodelista"/>
+        <w:numPr>
+          <w:ilvl w:val="0"/>
+          <w:numId w:val="13"/>
+        </w:numPr>
+        <w:spacing w:before="100" w:beforeAutospacing="1" w:after="100" w:afterAutospacing="1" w:line="240" w:lineRule="auto"/>
+        <w:ind w:left="1276"/>
+        <w:rPr>
+          <w:rFonts w:ascii="Times New Roman" w:hAnsi="Times New Roman" w:cs="Times New Roman"/>
+          <w:sz w:val="16"/>
+          <w:szCs w:val="16"/>
+        </w:rPr>
+      </w:pPr>
+      <w:r>
+        <w:rPr>
+          <w:rStyle w:val="Textoennegrita"/>
+          <w:rFonts w:ascii="Times New Roman" w:hAnsi="Times New Roman" w:cs="Times New Roman"/>
+          <w:sz w:val="16"/>
+          <w:szCs w:val="16"/>
+        </w:rPr>
+        <w:t>Tipo de medio de la respuesta</w:t>
+      </w:r>
+      <w:r>
+        <w:rPr>
+          <w:rFonts w:ascii="Times New Roman" w:hAnsi="Times New Roman" w:cs="Times New Roman"/>
+          <w:sz w:val="16"/>
+          <w:szCs w:val="16"/>
+        </w:rPr>
+        <w:t xml:space="preserve">: </w:t>
+      </w:r>
+      <w:proofErr w:type="spellStart"/>
+      <w:r>
+        <w:rPr>
+          <w:rStyle w:val="CdigoHTML"/>
+          <w:rFonts w:ascii="Times New Roman" w:eastAsiaTheme="minorHAnsi" w:hAnsi="Times New Roman" w:cs="Times New Roman"/>
+          <w:sz w:val="16"/>
+          <w:szCs w:val="16"/>
+        </w:rPr>
+        <w:t>application</w:t>
+      </w:r>
+      <w:proofErr w:type="spellEnd"/>
+      <w:r>
+        <w:rPr>
+          <w:rStyle w:val="CdigoHTML"/>
+          <w:rFonts w:ascii="Times New Roman" w:eastAsiaTheme="minorHAnsi" w:hAnsi="Times New Roman" w:cs="Times New Roman"/>
+          <w:sz w:val="16"/>
+          <w:szCs w:val="16"/>
+        </w:rPr>
+        <w:t>/</w:t>
+      </w:r>
+      <w:proofErr w:type="spellStart"/>
+      <w:r>
+        <w:rPr>
+          <w:rStyle w:val="CdigoHTML"/>
+          <w:rFonts w:ascii="Times New Roman" w:eastAsiaTheme="minorHAnsi" w:hAnsi="Times New Roman" w:cs="Times New Roman"/>
+          <w:sz w:val="16"/>
+          <w:szCs w:val="16"/>
+        </w:rPr>
+        <w:t>vnd.dsa.</w:t>
+      </w:r>
+      <w:r>
+        <w:rPr>
+          <w:rStyle w:val="CdigoHTML"/>
+          <w:rFonts w:ascii="Times New Roman" w:eastAsiaTheme="minorHAnsi" w:hAnsi="Times New Roman" w:cs="Times New Roman"/>
+          <w:sz w:val="16"/>
+          <w:szCs w:val="16"/>
+        </w:rPr>
+        <w:t>musicloud</w:t>
+      </w:r>
+      <w:r>
+        <w:rPr>
+          <w:rStyle w:val="CdigoHTML"/>
+          <w:rFonts w:ascii="Times New Roman" w:eastAsiaTheme="minorHAnsi" w:hAnsi="Times New Roman" w:cs="Times New Roman"/>
+          <w:sz w:val="16"/>
+          <w:szCs w:val="16"/>
+        </w:rPr>
+        <w:t>.auth-token+json</w:t>
+      </w:r>
+      <w:proofErr w:type="spellEnd"/>
+    </w:p>
+    <w:p>
+      <w:pPr>
+        <w:pStyle w:val="Prrafodelista"/>
+        <w:numPr>
+          <w:ilvl w:val="0"/>
+          <w:numId w:val="13"/>
+        </w:numPr>
+        <w:spacing w:before="100" w:beforeAutospacing="1" w:after="100" w:afterAutospacing="1" w:line="240" w:lineRule="auto"/>
+        <w:ind w:left="1276"/>
+        <w:jc w:val="both"/>
+        <w:rPr>
+          <w:rStyle w:val="CdigoHTML"/>
+          <w:rFonts w:ascii="Times New Roman" w:eastAsiaTheme="minorHAnsi" w:hAnsi="Times New Roman" w:cs="Times New Roman"/>
+          <w:sz w:val="18"/>
+          <w:szCs w:val="18"/>
+        </w:rPr>
+      </w:pPr>
+      <w:r>
+        <w:rPr>
+          <w:rStyle w:val="Textoennegrita"/>
+          <w:rFonts w:ascii="Times New Roman" w:hAnsi="Times New Roman" w:cs="Times New Roman"/>
+          <w:sz w:val="16"/>
+          <w:szCs w:val="16"/>
+        </w:rPr>
+        <w:t>Código de estado HTTP</w:t>
+      </w:r>
+      <w:r>
+        <w:rPr>
+          <w:rFonts w:ascii="Times New Roman" w:hAnsi="Times New Roman" w:cs="Times New Roman"/>
+          <w:sz w:val="16"/>
+          <w:szCs w:val="16"/>
+        </w:rPr>
+        <w:t xml:space="preserve">: </w:t>
+      </w:r>
+      <w:r>
+        <w:rPr>
+          <w:rStyle w:val="CdigoHTML"/>
+          <w:rFonts w:ascii="Times New Roman" w:eastAsiaTheme="minorHAnsi" w:hAnsi="Times New Roman" w:cs="Times New Roman"/>
+          <w:sz w:val="16"/>
+          <w:szCs w:val="16"/>
+        </w:rPr>
+        <w:t>200 OK</w:t>
+      </w:r>
+    </w:p>
+    <w:p>
+      <w:pPr>
+        <w:pStyle w:val="Prrafodelista"/>
+        <w:spacing w:before="100" w:beforeAutospacing="1" w:after="100" w:afterAutospacing="1" w:line="240" w:lineRule="auto"/>
+        <w:ind w:left="765"/>
+        <w:jc w:val="both"/>
+        <w:rPr>
+          <w:rFonts w:ascii="Times New Roman" w:hAnsi="Times New Roman" w:cs="Times New Roman"/>
+          <w:sz w:val="18"/>
+          <w:szCs w:val="18"/>
+        </w:rPr>
+      </w:pPr>
+    </w:p>
+    <w:p>
+      <w:pPr>
+        <w:pStyle w:val="Prrafodelista"/>
+        <w:spacing w:before="100" w:beforeAutospacing="1" w:after="100" w:afterAutospacing="1" w:line="240" w:lineRule="auto"/>
+        <w:jc w:val="both"/>
+        <w:rPr>
+          <w:rFonts w:ascii="Times New Roman" w:hAnsi="Times New Roman" w:cs="Times New Roman"/>
+          <w:sz w:val="16"/>
+          <w:szCs w:val="16"/>
+        </w:rPr>
+      </w:pPr>
+      <w:proofErr w:type="spellStart"/>
+      <w:r>
+        <w:rPr>
+          <w:rFonts w:ascii="Times New Roman" w:hAnsi="Times New Roman" w:cs="Times New Roman"/>
+          <w:sz w:val="18"/>
+          <w:szCs w:val="18"/>
+        </w:rPr>
+        <w:t>Logout</w:t>
+      </w:r>
+      <w:proofErr w:type="spellEnd"/>
+      <w:r>
+        <w:rPr>
+          <w:rFonts w:ascii="Times New Roman" w:hAnsi="Times New Roman" w:cs="Times New Roman"/>
+          <w:sz w:val="18"/>
+          <w:szCs w:val="18"/>
+        </w:rPr>
+        <w:t>:</w:t>
+      </w:r>
+    </w:p>
+    <w:p>
+      <w:pPr>
+        <w:pStyle w:val="Prrafodelista"/>
+        <w:numPr>
+          <w:ilvl w:val="0"/>
+          <w:numId w:val="12"/>
+        </w:numPr>
+        <w:tabs>
+          <w:tab w:val="clear" w:pos="720"/>
+        </w:tabs>
+        <w:spacing w:before="100" w:beforeAutospacing="1" w:after="100" w:afterAutospacing="1" w:line="240" w:lineRule="auto"/>
+        <w:ind w:left="1276"/>
+        <w:jc w:val="both"/>
+        <w:rPr>
+          <w:rFonts w:ascii="Times New Roman" w:hAnsi="Times New Roman" w:cs="Times New Roman"/>
+          <w:sz w:val="16"/>
+          <w:szCs w:val="16"/>
+        </w:rPr>
+      </w:pPr>
+      <w:r>
+        <w:rPr>
+          <w:rStyle w:val="Textoennegrita"/>
+          <w:rFonts w:ascii="Times New Roman" w:hAnsi="Times New Roman" w:cs="Times New Roman"/>
+          <w:sz w:val="16"/>
+          <w:szCs w:val="16"/>
+        </w:rPr>
+        <w:t>Restricción de acceso</w:t>
+      </w:r>
+      <w:r>
+        <w:rPr>
+          <w:rFonts w:ascii="Times New Roman" w:hAnsi="Times New Roman" w:cs="Times New Roman"/>
+          <w:sz w:val="16"/>
+          <w:szCs w:val="16"/>
+        </w:rPr>
+        <w:t>: Un usuario registrado que actualmente tenga u</w:t>
+      </w:r>
+      <w:r>
+        <w:rPr>
+          <w:rFonts w:ascii="Times New Roman" w:hAnsi="Times New Roman" w:cs="Times New Roman"/>
+          <w:sz w:val="16"/>
+          <w:szCs w:val="16"/>
+        </w:rPr>
+        <w:t xml:space="preserve">n </w:t>
+      </w:r>
+      <w:proofErr w:type="spellStart"/>
+      <w:r>
+        <w:rPr>
+          <w:rFonts w:ascii="Times New Roman" w:hAnsi="Times New Roman" w:cs="Times New Roman"/>
+          <w:sz w:val="16"/>
+          <w:szCs w:val="16"/>
+        </w:rPr>
+        <w:t>token</w:t>
+      </w:r>
+      <w:proofErr w:type="spellEnd"/>
+      <w:r>
+        <w:rPr>
+          <w:rFonts w:ascii="Times New Roman" w:hAnsi="Times New Roman" w:cs="Times New Roman"/>
+          <w:sz w:val="16"/>
+          <w:szCs w:val="16"/>
+        </w:rPr>
+        <w:t xml:space="preserve"> </w:t>
+      </w:r>
+      <w:r>
+        <w:rPr>
+          <w:rFonts w:ascii="Times New Roman" w:hAnsi="Times New Roman" w:cs="Times New Roman"/>
+          <w:sz w:val="16"/>
+          <w:szCs w:val="16"/>
+        </w:rPr>
+        <w:t>de acceso concedido.</w:t>
+      </w:r>
+    </w:p>
+    <w:p>
+      <w:pPr>
+        <w:numPr>
+          <w:ilvl w:val="0"/>
+          <w:numId w:val="12"/>
+        </w:numPr>
+        <w:tabs>
+          <w:tab w:val="clear" w:pos="720"/>
+        </w:tabs>
+        <w:spacing w:before="100" w:beforeAutospacing="1" w:after="100" w:afterAutospacing="1" w:line="240" w:lineRule="auto"/>
+        <w:ind w:left="1276"/>
+        <w:rPr>
+          <w:rFonts w:ascii="Times New Roman" w:hAnsi="Times New Roman" w:cs="Times New Roman"/>
+          <w:sz w:val="16"/>
+          <w:szCs w:val="16"/>
+        </w:rPr>
+      </w:pPr>
+      <w:r>
+        <w:rPr>
+          <w:rStyle w:val="Textoennegrita"/>
+          <w:rFonts w:ascii="Times New Roman" w:hAnsi="Times New Roman" w:cs="Times New Roman"/>
+          <w:sz w:val="16"/>
+          <w:szCs w:val="16"/>
+        </w:rPr>
+        <w:t>URI</w:t>
+      </w:r>
+      <w:r>
+        <w:rPr>
+          <w:rFonts w:ascii="Times New Roman" w:hAnsi="Times New Roman" w:cs="Times New Roman"/>
+          <w:sz w:val="16"/>
+          <w:szCs w:val="16"/>
+        </w:rPr>
+        <w:t xml:space="preserve">: </w:t>
+      </w:r>
+      <w:proofErr w:type="spellStart"/>
+      <w:r>
+        <w:rPr>
+          <w:rStyle w:val="CdigoHTML"/>
+          <w:rFonts w:ascii="Times New Roman" w:eastAsiaTheme="minorHAnsi" w:hAnsi="Times New Roman" w:cs="Times New Roman"/>
+          <w:sz w:val="16"/>
+          <w:szCs w:val="16"/>
+        </w:rPr>
+        <w:t>login</w:t>
+      </w:r>
+      <w:proofErr w:type="spellEnd"/>
+    </w:p>
+    <w:p>
+      <w:pPr>
+        <w:numPr>
+          <w:ilvl w:val="0"/>
+          <w:numId w:val="12"/>
+        </w:numPr>
+        <w:tabs>
+          <w:tab w:val="clear" w:pos="720"/>
+        </w:tabs>
+        <w:spacing w:before="100" w:beforeAutospacing="1" w:after="100" w:afterAutospacing="1" w:line="240" w:lineRule="auto"/>
+        <w:ind w:left="1276"/>
+        <w:rPr>
+          <w:rFonts w:ascii="Times New Roman" w:hAnsi="Times New Roman" w:cs="Times New Roman"/>
+          <w:sz w:val="16"/>
+          <w:szCs w:val="16"/>
+        </w:rPr>
+      </w:pPr>
+      <w:r>
+        <w:rPr>
+          <w:rStyle w:val="Textoennegrita"/>
+          <w:rFonts w:ascii="Times New Roman" w:hAnsi="Times New Roman" w:cs="Times New Roman"/>
+          <w:sz w:val="16"/>
+          <w:szCs w:val="16"/>
+        </w:rPr>
+        <w:t>Método HTTP</w:t>
+      </w:r>
+      <w:r>
+        <w:rPr>
+          <w:rFonts w:ascii="Times New Roman" w:hAnsi="Times New Roman" w:cs="Times New Roman"/>
+          <w:sz w:val="16"/>
+          <w:szCs w:val="16"/>
+        </w:rPr>
+        <w:t xml:space="preserve">: </w:t>
+      </w:r>
+      <w:r>
+        <w:rPr>
+          <w:rStyle w:val="CdigoHTML"/>
+          <w:rFonts w:ascii="Times New Roman" w:eastAsiaTheme="minorHAnsi" w:hAnsi="Times New Roman" w:cs="Times New Roman"/>
+          <w:sz w:val="16"/>
+          <w:szCs w:val="16"/>
+        </w:rPr>
+        <w:t>DELETE</w:t>
+      </w:r>
+    </w:p>
+    <w:p>
+      <w:pPr>
+        <w:numPr>
+          <w:ilvl w:val="0"/>
+          <w:numId w:val="12"/>
+        </w:numPr>
+        <w:tabs>
+          <w:tab w:val="clear" w:pos="720"/>
+        </w:tabs>
+        <w:spacing w:before="100" w:beforeAutospacing="1" w:after="100" w:afterAutospacing="1" w:line="240" w:lineRule="auto"/>
+        <w:ind w:left="1276"/>
+        <w:rPr>
+          <w:rFonts w:ascii="Times New Roman" w:hAnsi="Times New Roman" w:cs="Times New Roman"/>
+          <w:sz w:val="16"/>
+          <w:szCs w:val="16"/>
+        </w:rPr>
+      </w:pPr>
+      <w:r>
+        <w:rPr>
+          <w:rStyle w:val="Textoennegrita"/>
+          <w:rFonts w:ascii="Times New Roman" w:hAnsi="Times New Roman" w:cs="Times New Roman"/>
+          <w:sz w:val="16"/>
+          <w:szCs w:val="16"/>
+        </w:rPr>
+        <w:t>Tipo de medio de la petición</w:t>
+      </w:r>
+      <w:r>
+        <w:rPr>
+          <w:rFonts w:ascii="Times New Roman" w:hAnsi="Times New Roman" w:cs="Times New Roman"/>
+          <w:sz w:val="16"/>
+          <w:szCs w:val="16"/>
+        </w:rPr>
+        <w:t>: Ninguno.</w:t>
+      </w:r>
+    </w:p>
+    <w:p>
+      <w:pPr>
+        <w:numPr>
+          <w:ilvl w:val="0"/>
+          <w:numId w:val="12"/>
+        </w:numPr>
+        <w:tabs>
+          <w:tab w:val="clear" w:pos="720"/>
+        </w:tabs>
+        <w:spacing w:before="100" w:beforeAutospacing="1" w:after="100" w:afterAutospacing="1" w:line="240" w:lineRule="auto"/>
+        <w:ind w:left="1276"/>
+        <w:rPr>
+          <w:rFonts w:ascii="Times New Roman" w:hAnsi="Times New Roman" w:cs="Times New Roman"/>
+          <w:sz w:val="16"/>
+          <w:szCs w:val="16"/>
+        </w:rPr>
+      </w:pPr>
+      <w:r>
+        <w:rPr>
+          <w:rStyle w:val="Textoennegrita"/>
+          <w:rFonts w:ascii="Times New Roman" w:hAnsi="Times New Roman" w:cs="Times New Roman"/>
+          <w:sz w:val="16"/>
+          <w:szCs w:val="16"/>
+        </w:rPr>
+        <w:t>Respuesta</w:t>
+      </w:r>
+      <w:r>
+        <w:rPr>
+          <w:rFonts w:ascii="Times New Roman" w:hAnsi="Times New Roman" w:cs="Times New Roman"/>
+          <w:sz w:val="16"/>
+          <w:szCs w:val="16"/>
+        </w:rPr>
+        <w:t>: Vacía.</w:t>
+      </w:r>
+    </w:p>
+    <w:p>
+      <w:pPr>
+        <w:numPr>
+          <w:ilvl w:val="0"/>
+          <w:numId w:val="12"/>
+        </w:numPr>
+        <w:tabs>
+          <w:tab w:val="clear" w:pos="720"/>
+        </w:tabs>
+        <w:spacing w:before="100" w:beforeAutospacing="1" w:after="100" w:afterAutospacing="1" w:line="240" w:lineRule="auto"/>
+        <w:ind w:left="1276"/>
+        <w:rPr>
+          <w:rStyle w:val="CdigoHTML"/>
+          <w:rFonts w:ascii="Times New Roman" w:eastAsiaTheme="minorHAnsi" w:hAnsi="Times New Roman" w:cs="Times New Roman"/>
+          <w:sz w:val="16"/>
+          <w:szCs w:val="16"/>
+        </w:rPr>
+      </w:pPr>
+      <w:r>
+        <w:rPr>
+          <w:rStyle w:val="Textoennegrita"/>
+          <w:rFonts w:ascii="Times New Roman" w:hAnsi="Times New Roman" w:cs="Times New Roman"/>
+          <w:sz w:val="16"/>
+          <w:szCs w:val="16"/>
+        </w:rPr>
+        <w:t>Código de estado HTTP</w:t>
+      </w:r>
+      <w:r>
+        <w:rPr>
+          <w:rFonts w:ascii="Times New Roman" w:hAnsi="Times New Roman" w:cs="Times New Roman"/>
+          <w:sz w:val="16"/>
+          <w:szCs w:val="16"/>
+        </w:rPr>
+        <w:t xml:space="preserve">: </w:t>
+      </w:r>
+      <w:r>
+        <w:rPr>
+          <w:rStyle w:val="CdigoHTML"/>
+          <w:rFonts w:ascii="Times New Roman" w:eastAsiaTheme="minorHAnsi" w:hAnsi="Times New Roman" w:cs="Times New Roman"/>
+          <w:sz w:val="16"/>
+          <w:szCs w:val="16"/>
+        </w:rPr>
+        <w:t>204 No Content</w:t>
+      </w:r>
+    </w:p>
+    <w:p>
+      <w:pPr>
+        <w:pStyle w:val="Ttulo1"/>
+      </w:pPr>
+      <w:r>
+        <w:t xml:space="preserve">2.3 </w:t>
+      </w:r>
+      <w:r>
+        <w:t>Recurso lista:</w:t>
+      </w:r>
+    </w:p>
+    <w:p>
+      <w:pPr>
+        <w:pStyle w:val="Prrafodelista"/>
+        <w:ind w:left="360"/>
+        <w:jc w:val="both"/>
+        <w:rPr>
+          <w:rFonts w:ascii="Times New Roman" w:hAnsi="Times New Roman" w:cs="Times New Roman"/>
+          <w:b/>
+          <w:sz w:val="18"/>
+          <w:szCs w:val="18"/>
+        </w:rPr>
+      </w:pPr>
+    </w:p>
+    <w:p>
+      <w:pPr>
+        <w:jc w:val="both"/>
+        <w:rPr>
+          <w:rFonts w:ascii="Times New Roman" w:hAnsi="Times New Roman" w:cs="Times New Roman"/>
+          <w:b/>
+          <w:sz w:val="18"/>
+          <w:szCs w:val="18"/>
+        </w:rPr>
+      </w:pPr>
+      <w:proofErr w:type="spellStart"/>
+      <w:r>
+        <w:rPr>
+          <w:rFonts w:ascii="Times New Roman" w:hAnsi="Times New Roman" w:cs="Times New Roman"/>
+          <w:b/>
+          <w:sz w:val="18"/>
+          <w:szCs w:val="18"/>
+        </w:rPr>
+        <w:t>crear_lista</w:t>
+      </w:r>
+      <w:proofErr w:type="spellEnd"/>
+    </w:p>
+    <w:p>
+      <w:pPr>
+        <w:pStyle w:val="Prrafodelista"/>
+        <w:numPr>
+          <w:ilvl w:val="0"/>
+          <w:numId w:val="5"/>
+        </w:numPr>
+        <w:tabs>
+          <w:tab w:val="clear" w:pos="1468"/>
+          <w:tab w:val="num" w:pos="2169"/>
+        </w:tabs>
+        <w:ind w:left="1813" w:hanging="759"/>
+        <w:jc w:val="both"/>
+        <w:rPr>
+          <w:rFonts w:ascii="Times New Roman" w:hAnsi="Times New Roman" w:cs="Times New Roman"/>
+          <w:b/>
+          <w:sz w:val="16"/>
+          <w:szCs w:val="16"/>
+        </w:rPr>
+      </w:pPr>
+      <w:r>
+        <w:rPr>
+          <w:rFonts w:ascii="Times New Roman" w:eastAsia="Times New Roman" w:hAnsi="Times New Roman" w:cs="Times New Roman"/>
+          <w:b/>
+          <w:bCs/>
+          <w:spacing w:val="3"/>
+          <w:sz w:val="16"/>
+          <w:szCs w:val="16"/>
+          <w:lang w:eastAsia="es-ES"/>
+        </w:rPr>
+        <w:t>Restricción de acceso</w:t>
+      </w:r>
+      <w:r>
+        <w:rPr>
+          <w:rFonts w:ascii="Times New Roman" w:eastAsia="Times New Roman" w:hAnsi="Times New Roman" w:cs="Times New Roman"/>
+          <w:b/>
+          <w:spacing w:val="3"/>
+          <w:sz w:val="16"/>
+          <w:szCs w:val="16"/>
+          <w:lang w:eastAsia="es-ES"/>
+        </w:rPr>
+        <w:t xml:space="preserve">: </w:t>
+      </w:r>
+      <w:r>
+        <w:rPr>
+          <w:rFonts w:ascii="Times New Roman" w:eastAsia="Times New Roman" w:hAnsi="Times New Roman" w:cs="Times New Roman"/>
+          <w:spacing w:val="3"/>
+          <w:sz w:val="16"/>
+          <w:szCs w:val="16"/>
+          <w:lang w:eastAsia="es-ES"/>
+        </w:rPr>
+        <w:t>registrado/administrador</w:t>
+      </w:r>
+    </w:p>
+    <w:p>
+      <w:pPr>
+        <w:pStyle w:val="Prrafodelista"/>
+        <w:numPr>
+          <w:ilvl w:val="0"/>
+          <w:numId w:val="5"/>
+        </w:numPr>
+        <w:tabs>
+          <w:tab w:val="clear" w:pos="1468"/>
+          <w:tab w:val="num" w:pos="2169"/>
+        </w:tabs>
+        <w:ind w:left="1813" w:hanging="759"/>
+        <w:jc w:val="both"/>
+        <w:rPr>
+          <w:rFonts w:ascii="Times New Roman" w:eastAsia="Times New Roman" w:hAnsi="Times New Roman" w:cs="Times New Roman"/>
+          <w:b/>
+          <w:bCs/>
+          <w:spacing w:val="3"/>
+          <w:sz w:val="16"/>
+          <w:szCs w:val="16"/>
+          <w:lang w:eastAsia="es-ES"/>
+        </w:rPr>
+      </w:pPr>
+      <w:r>
+        <w:rPr>
+          <w:rFonts w:ascii="Times New Roman" w:eastAsia="Times New Roman" w:hAnsi="Times New Roman" w:cs="Times New Roman"/>
+          <w:b/>
+          <w:bCs/>
+          <w:spacing w:val="3"/>
+          <w:sz w:val="16"/>
+          <w:szCs w:val="16"/>
+          <w:lang w:eastAsia="es-ES"/>
+        </w:rPr>
+        <w:t xml:space="preserve">URI </w:t>
+      </w:r>
+      <w:r>
+        <w:rPr>
+          <w:rFonts w:ascii="Times New Roman" w:hAnsi="Times New Roman" w:cs="Times New Roman"/>
+          <w:b/>
+          <w:sz w:val="16"/>
+          <w:szCs w:val="16"/>
+        </w:rPr>
+        <w:t xml:space="preserve">: </w:t>
+      </w:r>
+      <w:r>
+        <w:rPr>
+          <w:rFonts w:ascii="Times New Roman" w:hAnsi="Times New Roman" w:cs="Times New Roman"/>
+          <w:sz w:val="16"/>
+          <w:szCs w:val="16"/>
+        </w:rPr>
+        <w:t>lista</w:t>
+      </w:r>
+    </w:p>
+    <w:p>
+      <w:pPr>
+        <w:pStyle w:val="Prrafodelista"/>
+        <w:numPr>
+          <w:ilvl w:val="0"/>
+          <w:numId w:val="5"/>
+        </w:numPr>
+        <w:tabs>
+          <w:tab w:val="clear" w:pos="1468"/>
+          <w:tab w:val="num" w:pos="1824"/>
+        </w:tabs>
+        <w:ind w:left="1813" w:hanging="759"/>
+        <w:jc w:val="both"/>
+        <w:rPr>
+          <w:rFonts w:ascii="Times New Roman" w:hAnsi="Times New Roman" w:cs="Times New Roman"/>
+          <w:b/>
+          <w:sz w:val="16"/>
+          <w:szCs w:val="16"/>
+        </w:rPr>
+      </w:pPr>
+      <w:r>
+        <w:rPr>
+          <w:rFonts w:ascii="Times New Roman" w:eastAsia="Times New Roman" w:hAnsi="Times New Roman" w:cs="Times New Roman"/>
+          <w:b/>
+          <w:bCs/>
+          <w:spacing w:val="3"/>
+          <w:sz w:val="16"/>
+          <w:szCs w:val="16"/>
+          <w:lang w:eastAsia="es-ES"/>
+        </w:rPr>
+        <w:t xml:space="preserve">Método HTTP: </w:t>
+      </w:r>
+      <w:r>
+        <w:rPr>
+          <w:rFonts w:ascii="Times New Roman" w:eastAsia="Times New Roman" w:hAnsi="Times New Roman" w:cs="Times New Roman"/>
+          <w:bCs/>
+          <w:spacing w:val="3"/>
+          <w:sz w:val="16"/>
+          <w:szCs w:val="16"/>
+          <w:lang w:eastAsia="es-ES"/>
+        </w:rPr>
+        <w:t>POS</w:t>
+      </w:r>
+      <w:r>
+        <w:rPr>
+          <w:rFonts w:ascii="Times New Roman" w:eastAsia="Times New Roman" w:hAnsi="Times New Roman" w:cs="Times New Roman"/>
+          <w:b/>
+          <w:bCs/>
+          <w:spacing w:val="3"/>
+          <w:sz w:val="16"/>
+          <w:szCs w:val="16"/>
+          <w:lang w:eastAsia="es-ES"/>
+        </w:rPr>
+        <w:t>T</w:t>
+      </w:r>
+    </w:p>
+    <w:p>
+      <w:pPr>
+        <w:pStyle w:val="Prrafodelista"/>
+        <w:numPr>
+          <w:ilvl w:val="0"/>
+          <w:numId w:val="5"/>
+        </w:numPr>
+        <w:tabs>
+          <w:tab w:val="clear" w:pos="1468"/>
+          <w:tab w:val="num" w:pos="1824"/>
+        </w:tabs>
+        <w:ind w:left="1813" w:hanging="759"/>
+        <w:jc w:val="both"/>
+        <w:rPr>
+          <w:rFonts w:ascii="Times New Roman" w:hAnsi="Times New Roman" w:cs="Times New Roman"/>
+          <w:b/>
+          <w:sz w:val="16"/>
+          <w:szCs w:val="16"/>
+        </w:rPr>
+      </w:pPr>
+      <w:r>
+        <w:rPr>
+          <w:rFonts w:ascii="Times New Roman" w:hAnsi="Times New Roman" w:cs="Times New Roman"/>
+          <w:b/>
+          <w:sz w:val="16"/>
+          <w:szCs w:val="16"/>
+        </w:rPr>
+        <w:t xml:space="preserve">Tipo de medio de la petición : </w:t>
+      </w:r>
+      <w:proofErr w:type="spellStart"/>
+      <w:r>
+        <w:rPr>
+          <w:rFonts w:ascii="Times New Roman" w:hAnsi="Times New Roman" w:cs="Times New Roman"/>
+          <w:spacing w:val="3"/>
+          <w:sz w:val="16"/>
+          <w:szCs w:val="16"/>
+          <w:shd w:val="clear" w:color="auto" w:fill="F7F7F7"/>
+        </w:rPr>
+        <w:t>application</w:t>
+      </w:r>
+      <w:proofErr w:type="spellEnd"/>
+      <w:r>
+        <w:rPr>
+          <w:rFonts w:ascii="Times New Roman" w:hAnsi="Times New Roman" w:cs="Times New Roman"/>
+          <w:spacing w:val="3"/>
+          <w:sz w:val="16"/>
+          <w:szCs w:val="16"/>
+          <w:shd w:val="clear" w:color="auto" w:fill="F7F7F7"/>
+        </w:rPr>
+        <w:t>/x-</w:t>
+      </w:r>
+      <w:proofErr w:type="spellStart"/>
+      <w:r>
+        <w:rPr>
+          <w:rFonts w:ascii="Times New Roman" w:hAnsi="Times New Roman" w:cs="Times New Roman"/>
+          <w:spacing w:val="3"/>
+          <w:sz w:val="16"/>
+          <w:szCs w:val="16"/>
+          <w:shd w:val="clear" w:color="auto" w:fill="F7F7F7"/>
+        </w:rPr>
+        <w:t>www</w:t>
+      </w:r>
+      <w:proofErr w:type="spellEnd"/>
+      <w:r>
+        <w:rPr>
+          <w:rFonts w:ascii="Times New Roman" w:hAnsi="Times New Roman" w:cs="Times New Roman"/>
+          <w:spacing w:val="3"/>
+          <w:sz w:val="16"/>
+          <w:szCs w:val="16"/>
+          <w:shd w:val="clear" w:color="auto" w:fill="F7F7F7"/>
+        </w:rPr>
+        <w:t>-</w:t>
+      </w:r>
+      <w:proofErr w:type="spellStart"/>
+      <w:r>
+        <w:rPr>
+          <w:rFonts w:ascii="Times New Roman" w:hAnsi="Times New Roman" w:cs="Times New Roman"/>
+          <w:spacing w:val="3"/>
+          <w:sz w:val="16"/>
+          <w:szCs w:val="16"/>
+          <w:shd w:val="clear" w:color="auto" w:fill="F7F7F7"/>
+        </w:rPr>
+        <w:t>form</w:t>
+      </w:r>
+      <w:proofErr w:type="spellEnd"/>
+      <w:r>
+        <w:rPr>
+          <w:rFonts w:ascii="Times New Roman" w:hAnsi="Times New Roman" w:cs="Times New Roman"/>
+          <w:spacing w:val="3"/>
+          <w:sz w:val="16"/>
+          <w:szCs w:val="16"/>
+          <w:shd w:val="clear" w:color="auto" w:fill="F7F7F7"/>
+        </w:rPr>
+        <w:t>-</w:t>
+      </w:r>
+      <w:proofErr w:type="spellStart"/>
+      <w:r>
+        <w:rPr>
+          <w:rFonts w:ascii="Times New Roman" w:hAnsi="Times New Roman" w:cs="Times New Roman"/>
+          <w:spacing w:val="3"/>
+          <w:sz w:val="16"/>
+          <w:szCs w:val="16"/>
+          <w:shd w:val="clear" w:color="auto" w:fill="F7F7F7"/>
+        </w:rPr>
+        <w:t>urlencoded</w:t>
+      </w:r>
+      <w:proofErr w:type="spellEnd"/>
+    </w:p>
+    <w:p>
+      <w:pPr>
+        <w:pStyle w:val="Prrafodelista"/>
+        <w:numPr>
+          <w:ilvl w:val="0"/>
+          <w:numId w:val="5"/>
+        </w:numPr>
+        <w:tabs>
+          <w:tab w:val="clear" w:pos="1468"/>
+          <w:tab w:val="num" w:pos="1824"/>
+        </w:tabs>
+        <w:ind w:left="1813" w:hanging="759"/>
+        <w:jc w:val="both"/>
+        <w:rPr>
+          <w:rFonts w:ascii="Times New Roman" w:hAnsi="Times New Roman" w:cs="Times New Roman"/>
+          <w:b/>
+          <w:sz w:val="16"/>
+          <w:szCs w:val="16"/>
+        </w:rPr>
+      </w:pPr>
+      <w:r>
+        <w:rPr>
+          <w:rFonts w:ascii="Times New Roman" w:hAnsi="Times New Roman" w:cs="Times New Roman"/>
+          <w:b/>
+          <w:sz w:val="16"/>
+          <w:szCs w:val="16"/>
+        </w:rPr>
+        <w:t>Campos del formulario:</w:t>
+      </w:r>
+    </w:p>
+    <w:p>
+      <w:pPr>
+        <w:pStyle w:val="Prrafodelista"/>
+        <w:numPr>
+          <w:ilvl w:val="1"/>
+          <w:numId w:val="5"/>
+        </w:numPr>
+        <w:jc w:val="both"/>
+        <w:rPr>
+          <w:rFonts w:ascii="Times New Roman" w:hAnsi="Times New Roman" w:cs="Times New Roman"/>
+          <w:b/>
+          <w:sz w:val="16"/>
+          <w:szCs w:val="16"/>
+        </w:rPr>
+      </w:pPr>
+      <w:r>
+        <w:rPr>
+          <w:rFonts w:ascii="Times New Roman" w:hAnsi="Times New Roman" w:cs="Times New Roman"/>
+          <w:b/>
+          <w:sz w:val="16"/>
+          <w:szCs w:val="16"/>
+        </w:rPr>
+        <w:t>Nombre lista</w:t>
+      </w:r>
+    </w:p>
+    <w:p>
+      <w:pPr>
+        <w:pStyle w:val="Prrafodelista"/>
+        <w:numPr>
+          <w:ilvl w:val="1"/>
+          <w:numId w:val="5"/>
+        </w:numPr>
+        <w:jc w:val="both"/>
+        <w:rPr>
+          <w:rFonts w:ascii="Times New Roman" w:hAnsi="Times New Roman" w:cs="Times New Roman"/>
+          <w:b/>
+          <w:sz w:val="16"/>
+          <w:szCs w:val="16"/>
+          <w:highlight w:val="yellow"/>
+        </w:rPr>
+      </w:pPr>
+      <w:r>
+        <w:rPr>
+          <w:rFonts w:ascii="Times New Roman" w:hAnsi="Times New Roman" w:cs="Times New Roman"/>
+          <w:b/>
+          <w:sz w:val="16"/>
+          <w:szCs w:val="16"/>
+          <w:highlight w:val="yellow"/>
+        </w:rPr>
+        <w:t>Imagen lista</w:t>
+      </w:r>
+    </w:p>
+    <w:p>
+      <w:pPr>
+        <w:pStyle w:val="Prrafodelista"/>
+        <w:ind w:left="2188"/>
+        <w:jc w:val="both"/>
+        <w:rPr>
+          <w:rFonts w:ascii="Times New Roman" w:hAnsi="Times New Roman" w:cs="Times New Roman"/>
+          <w:b/>
+          <w:sz w:val="16"/>
+          <w:szCs w:val="16"/>
+        </w:rPr>
+      </w:pPr>
+    </w:p>
+    <w:p>
+      <w:pPr>
+        <w:pStyle w:val="Prrafodelista"/>
+        <w:ind w:left="2188"/>
+        <w:jc w:val="both"/>
+        <w:rPr>
+          <w:rFonts w:ascii="Times New Roman" w:hAnsi="Times New Roman" w:cs="Times New Roman"/>
+          <w:b/>
+          <w:sz w:val="16"/>
+          <w:szCs w:val="16"/>
+        </w:rPr>
+      </w:pPr>
+    </w:p>
+    <w:p>
+      <w:pPr>
+        <w:pStyle w:val="Prrafodelista"/>
+        <w:numPr>
+          <w:ilvl w:val="0"/>
+          <w:numId w:val="5"/>
+        </w:numPr>
+        <w:tabs>
+          <w:tab w:val="clear" w:pos="1468"/>
+          <w:tab w:val="num" w:pos="1824"/>
+        </w:tabs>
+        <w:ind w:left="1813" w:hanging="759"/>
+        <w:jc w:val="both"/>
+        <w:rPr>
+          <w:rFonts w:ascii="Times New Roman" w:hAnsi="Times New Roman" w:cs="Times New Roman"/>
+          <w:b/>
+          <w:sz w:val="16"/>
+          <w:szCs w:val="16"/>
+        </w:rPr>
+      </w:pPr>
+      <w:r>
+        <w:rPr>
+          <w:rFonts w:ascii="Times New Roman" w:hAnsi="Times New Roman" w:cs="Times New Roman"/>
+          <w:b/>
+          <w:sz w:val="16"/>
+          <w:szCs w:val="16"/>
+        </w:rPr>
+        <w:t xml:space="preserve">Respuesta : </w:t>
+      </w:r>
+      <w:r>
+        <w:rPr>
+          <w:rFonts w:ascii="Times New Roman" w:hAnsi="Times New Roman" w:cs="Times New Roman"/>
+          <w:sz w:val="16"/>
+          <w:szCs w:val="16"/>
+        </w:rPr>
+        <w:t>El nombre de</w:t>
+      </w:r>
+      <w:r>
+        <w:rPr>
+          <w:rFonts w:ascii="Times New Roman" w:hAnsi="Times New Roman" w:cs="Times New Roman"/>
+          <w:sz w:val="16"/>
+          <w:szCs w:val="16"/>
+        </w:rPr>
+        <w:t xml:space="preserve"> lista creada</w:t>
+      </w:r>
+    </w:p>
+    <w:p>
+      <w:pPr>
+        <w:pStyle w:val="Prrafodelista"/>
+        <w:numPr>
+          <w:ilvl w:val="0"/>
+          <w:numId w:val="5"/>
+        </w:numPr>
+        <w:tabs>
+          <w:tab w:val="clear" w:pos="1468"/>
+          <w:tab w:val="num" w:pos="1824"/>
+        </w:tabs>
+        <w:ind w:left="1813" w:hanging="759"/>
+        <w:jc w:val="both"/>
+        <w:rPr>
+          <w:rFonts w:ascii="Times New Roman" w:hAnsi="Times New Roman" w:cs="Times New Roman"/>
+          <w:b/>
+          <w:sz w:val="16"/>
+          <w:szCs w:val="16"/>
+        </w:rPr>
+      </w:pPr>
+      <w:r>
+        <w:rPr>
+          <w:rFonts w:ascii="Times New Roman" w:hAnsi="Times New Roman" w:cs="Times New Roman"/>
+          <w:b/>
+          <w:sz w:val="16"/>
+          <w:szCs w:val="16"/>
+        </w:rPr>
+        <w:t xml:space="preserve">Tipo de medio de la respuesta: </w:t>
+      </w:r>
+      <w:proofErr w:type="spellStart"/>
+      <w:r>
+        <w:rPr>
+          <w:rStyle w:val="CdigoHTML"/>
+          <w:rFonts w:ascii="Times New Roman" w:eastAsiaTheme="minorHAnsi" w:hAnsi="Times New Roman" w:cs="Times New Roman"/>
+          <w:sz w:val="16"/>
+          <w:szCs w:val="16"/>
+        </w:rPr>
+        <w:t>application</w:t>
+      </w:r>
+      <w:proofErr w:type="spellEnd"/>
+      <w:r>
+        <w:rPr>
+          <w:rStyle w:val="CdigoHTML"/>
+          <w:rFonts w:ascii="Times New Roman" w:eastAsiaTheme="minorHAnsi" w:hAnsi="Times New Roman" w:cs="Times New Roman"/>
+          <w:sz w:val="16"/>
+          <w:szCs w:val="16"/>
+        </w:rPr>
+        <w:t>/</w:t>
+      </w:r>
+      <w:proofErr w:type="spellStart"/>
+      <w:r>
+        <w:rPr>
+          <w:rStyle w:val="CdigoHTML"/>
+          <w:rFonts w:ascii="Times New Roman" w:eastAsiaTheme="minorHAnsi" w:hAnsi="Times New Roman" w:cs="Times New Roman"/>
+          <w:sz w:val="16"/>
+          <w:szCs w:val="16"/>
+        </w:rPr>
+        <w:t>vnd.dsa.</w:t>
+      </w:r>
+      <w:r>
+        <w:rPr>
+          <w:rStyle w:val="CdigoHTML"/>
+          <w:rFonts w:ascii="Times New Roman" w:eastAsiaTheme="minorHAnsi" w:hAnsi="Times New Roman" w:cs="Times New Roman"/>
+          <w:sz w:val="16"/>
+          <w:szCs w:val="16"/>
+        </w:rPr>
+        <w:t>musicloud</w:t>
+      </w:r>
+      <w:r>
+        <w:rPr>
+          <w:rStyle w:val="CdigoHTML"/>
+          <w:rFonts w:ascii="Times New Roman" w:eastAsiaTheme="minorHAnsi" w:hAnsi="Times New Roman" w:cs="Times New Roman"/>
+          <w:sz w:val="16"/>
+          <w:szCs w:val="16"/>
+        </w:rPr>
+        <w:t>.</w:t>
+      </w:r>
+      <w:r>
+        <w:rPr>
+          <w:rStyle w:val="CdigoHTML"/>
+          <w:rFonts w:ascii="Times New Roman" w:eastAsiaTheme="minorHAnsi" w:hAnsi="Times New Roman" w:cs="Times New Roman"/>
+          <w:sz w:val="16"/>
+          <w:szCs w:val="16"/>
+        </w:rPr>
+        <w:t>lista</w:t>
+      </w:r>
+      <w:r>
+        <w:rPr>
+          <w:rStyle w:val="CdigoHTML"/>
+          <w:rFonts w:ascii="Times New Roman" w:eastAsiaTheme="minorHAnsi" w:hAnsi="Times New Roman" w:cs="Times New Roman"/>
+          <w:sz w:val="16"/>
+          <w:szCs w:val="16"/>
+        </w:rPr>
+        <w:t>+json</w:t>
+      </w:r>
+      <w:proofErr w:type="spellEnd"/>
+    </w:p>
+    <w:p>
+      <w:pPr>
+        <w:pStyle w:val="Prrafodelista"/>
+        <w:numPr>
+          <w:ilvl w:val="0"/>
+          <w:numId w:val="5"/>
+        </w:numPr>
+        <w:tabs>
+          <w:tab w:val="clear" w:pos="1468"/>
+          <w:tab w:val="num" w:pos="1479"/>
+        </w:tabs>
+        <w:ind w:left="1813" w:hanging="759"/>
+        <w:jc w:val="both"/>
+        <w:rPr>
+          <w:rFonts w:ascii="Times New Roman" w:hAnsi="Times New Roman" w:cs="Times New Roman"/>
+          <w:b/>
+          <w:sz w:val="16"/>
+          <w:szCs w:val="16"/>
+        </w:rPr>
+      </w:pPr>
+      <w:r>
+        <w:rPr>
+          <w:rFonts w:ascii="Times New Roman" w:hAnsi="Times New Roman" w:cs="Times New Roman"/>
+          <w:b/>
+          <w:sz w:val="16"/>
+          <w:szCs w:val="16"/>
+        </w:rPr>
+        <w:t xml:space="preserve">Código de estado HTTP: </w:t>
+      </w:r>
+      <w:r>
+        <w:rPr>
+          <w:rFonts w:ascii="Times New Roman" w:hAnsi="Times New Roman" w:cs="Times New Roman"/>
+          <w:sz w:val="16"/>
+          <w:szCs w:val="16"/>
+        </w:rPr>
+        <w:t xml:space="preserve">201 </w:t>
+      </w:r>
+      <w:proofErr w:type="spellStart"/>
+      <w:r>
+        <w:rPr>
+          <w:rFonts w:ascii="Times New Roman" w:hAnsi="Times New Roman" w:cs="Times New Roman"/>
+          <w:sz w:val="16"/>
+          <w:szCs w:val="16"/>
+        </w:rPr>
+        <w:t>Created</w:t>
+      </w:r>
+      <w:proofErr w:type="spellEnd"/>
+    </w:p>
+    <w:p>
+      <w:pPr>
+        <w:pStyle w:val="Prrafodelista"/>
+        <w:ind w:left="1813"/>
+        <w:jc w:val="both"/>
+        <w:rPr>
+          <w:rFonts w:ascii="Times New Roman" w:hAnsi="Times New Roman" w:cs="Times New Roman"/>
+          <w:b/>
+          <w:sz w:val="16"/>
+          <w:szCs w:val="18"/>
+        </w:rPr>
+      </w:pPr>
+    </w:p>
+    <w:p>
+      <w:pPr>
+        <w:jc w:val="both"/>
+        <w:rPr>
+          <w:rFonts w:ascii="Times New Roman" w:hAnsi="Times New Roman" w:cs="Times New Roman"/>
+          <w:b/>
+          <w:sz w:val="18"/>
+          <w:szCs w:val="18"/>
+        </w:rPr>
+      </w:pPr>
+      <w:proofErr w:type="spellStart"/>
+      <w:r>
+        <w:rPr>
+          <w:rFonts w:ascii="Times New Roman" w:hAnsi="Times New Roman" w:cs="Times New Roman"/>
+          <w:b/>
+          <w:sz w:val="18"/>
+          <w:szCs w:val="18"/>
+        </w:rPr>
+        <w:t>editar_lista</w:t>
+      </w:r>
+      <w:proofErr w:type="spellEnd"/>
+      <w:r>
+        <w:rPr>
+          <w:rFonts w:ascii="Times New Roman" w:hAnsi="Times New Roman" w:cs="Times New Roman"/>
+          <w:b/>
+          <w:sz w:val="18"/>
+          <w:szCs w:val="18"/>
+        </w:rPr>
+        <w:tab/>
+      </w:r>
+      <w:r>
+        <w:rPr>
+          <w:rFonts w:ascii="Times New Roman" w:hAnsi="Times New Roman" w:cs="Times New Roman"/>
+          <w:b/>
+          <w:sz w:val="18"/>
+          <w:szCs w:val="18"/>
+        </w:rPr>
+        <w:tab/>
+      </w:r>
+      <w:r>
+        <w:rPr>
+          <w:rFonts w:ascii="Times New Roman" w:hAnsi="Times New Roman" w:cs="Times New Roman"/>
+          <w:b/>
+          <w:sz w:val="18"/>
+          <w:szCs w:val="18"/>
+        </w:rPr>
+        <w:tab/>
+      </w:r>
+    </w:p>
+    <w:p>
+      <w:pPr>
+        <w:pStyle w:val="Prrafodelista"/>
+        <w:numPr>
+          <w:ilvl w:val="0"/>
+          <w:numId w:val="11"/>
+        </w:numPr>
+        <w:ind w:left="1080"/>
+        <w:jc w:val="both"/>
+        <w:rPr>
+          <w:rFonts w:ascii="Times New Roman" w:hAnsi="Times New Roman" w:cs="Times New Roman"/>
+          <w:sz w:val="18"/>
+          <w:szCs w:val="18"/>
+        </w:rPr>
+      </w:pPr>
+      <w:r>
+        <w:rPr>
+          <w:rFonts w:ascii="Times New Roman" w:eastAsia="Times New Roman" w:hAnsi="Times New Roman" w:cs="Times New Roman"/>
+          <w:b/>
+          <w:bCs/>
+          <w:spacing w:val="3"/>
+          <w:sz w:val="16"/>
+          <w:szCs w:val="16"/>
+          <w:lang w:eastAsia="es-ES"/>
+        </w:rPr>
+        <w:t xml:space="preserve">Restricción de acceso: </w:t>
+      </w:r>
+      <w:r>
+        <w:rPr>
+          <w:rFonts w:ascii="Times New Roman" w:eastAsia="Times New Roman" w:hAnsi="Times New Roman" w:cs="Times New Roman"/>
+          <w:bCs/>
+          <w:spacing w:val="3"/>
+          <w:sz w:val="16"/>
+          <w:szCs w:val="16"/>
+          <w:lang w:eastAsia="es-ES"/>
+        </w:rPr>
+        <w:t>registrado(creador de la lista)/administrador</w:t>
+      </w:r>
+    </w:p>
+    <w:p>
+      <w:pPr>
+        <w:pStyle w:val="Prrafodelista"/>
+        <w:numPr>
+          <w:ilvl w:val="0"/>
+          <w:numId w:val="11"/>
+        </w:numPr>
+        <w:ind w:left="1080"/>
+        <w:jc w:val="both"/>
+        <w:rPr>
+          <w:rFonts w:ascii="Times New Roman" w:hAnsi="Times New Roman" w:cs="Times New Roman"/>
+          <w:sz w:val="16"/>
+          <w:szCs w:val="16"/>
+        </w:rPr>
+      </w:pPr>
+      <w:r>
+        <w:rPr>
+          <w:rFonts w:ascii="Times New Roman" w:eastAsia="Times New Roman" w:hAnsi="Times New Roman" w:cs="Times New Roman"/>
+          <w:b/>
+          <w:bCs/>
+          <w:spacing w:val="3"/>
+          <w:sz w:val="16"/>
+          <w:szCs w:val="16"/>
+          <w:lang w:eastAsia="es-ES"/>
+        </w:rPr>
+        <w:t xml:space="preserve">URI </w:t>
+      </w:r>
+      <w:r>
+        <w:rPr>
+          <w:rFonts w:ascii="Times New Roman" w:hAnsi="Times New Roman" w:cs="Times New Roman"/>
+          <w:sz w:val="16"/>
+          <w:szCs w:val="16"/>
+        </w:rPr>
+        <w:t xml:space="preserve">: </w:t>
+      </w:r>
+      <w:r>
+        <w:rPr>
+          <w:rFonts w:ascii="Times New Roman" w:hAnsi="Times New Roman" w:cs="Times New Roman"/>
+          <w:sz w:val="16"/>
+          <w:szCs w:val="16"/>
+        </w:rPr>
+        <w:t>/</w:t>
+      </w:r>
+      <w:r>
+        <w:rPr>
+          <w:rFonts w:ascii="Times New Roman" w:hAnsi="Times New Roman" w:cs="Times New Roman"/>
+          <w:sz w:val="16"/>
+          <w:szCs w:val="16"/>
+        </w:rPr>
+        <w:t>lista</w:t>
+      </w:r>
+      <w:r>
+        <w:rPr>
+          <w:rFonts w:ascii="Times New Roman" w:hAnsi="Times New Roman" w:cs="Times New Roman"/>
+          <w:sz w:val="16"/>
+          <w:szCs w:val="16"/>
+        </w:rPr>
+        <w:t>/</w:t>
+      </w:r>
+      <w:r>
+        <w:rPr>
+          <w:rStyle w:val="CdigoHTML"/>
+          <w:rFonts w:ascii="Times New Roman" w:eastAsiaTheme="minorHAnsi" w:hAnsi="Times New Roman" w:cs="Times New Roman"/>
+          <w:sz w:val="16"/>
+          <w:szCs w:val="16"/>
+        </w:rPr>
+        <w:t>{id}</w:t>
+      </w:r>
+      <w:r>
+        <w:rPr>
+          <w:rFonts w:ascii="Times New Roman" w:hAnsi="Times New Roman" w:cs="Times New Roman"/>
+          <w:sz w:val="16"/>
+          <w:szCs w:val="16"/>
+        </w:rPr>
+        <w:t xml:space="preserve"> donde </w:t>
+      </w:r>
+      <w:r>
+        <w:rPr>
+          <w:rStyle w:val="CdigoHTML"/>
+          <w:rFonts w:ascii="Times New Roman" w:eastAsiaTheme="minorHAnsi" w:hAnsi="Times New Roman" w:cs="Times New Roman"/>
+          <w:sz w:val="16"/>
+          <w:szCs w:val="16"/>
+        </w:rPr>
+        <w:t>{id}</w:t>
+      </w:r>
+      <w:r>
+        <w:rPr>
+          <w:rFonts w:ascii="Times New Roman" w:hAnsi="Times New Roman" w:cs="Times New Roman"/>
+          <w:sz w:val="16"/>
+          <w:szCs w:val="16"/>
+        </w:rPr>
+        <w:t xml:space="preserve"> es el identificad</w:t>
+      </w:r>
+      <w:r>
+        <w:rPr>
+          <w:rFonts w:ascii="Times New Roman" w:hAnsi="Times New Roman" w:cs="Times New Roman"/>
+          <w:sz w:val="16"/>
+          <w:szCs w:val="16"/>
+        </w:rPr>
+        <w:t>or de tema que queremos editar</w:t>
+      </w:r>
+    </w:p>
+    <w:p>
+      <w:pPr>
+        <w:pStyle w:val="Prrafodelista"/>
+        <w:numPr>
+          <w:ilvl w:val="0"/>
+          <w:numId w:val="11"/>
+        </w:numPr>
+        <w:ind w:left="1080"/>
+        <w:jc w:val="both"/>
+        <w:rPr>
+          <w:rFonts w:ascii="Times New Roman" w:hAnsi="Times New Roman" w:cs="Times New Roman"/>
+          <w:sz w:val="16"/>
+          <w:szCs w:val="16"/>
+        </w:rPr>
+      </w:pPr>
+      <w:r>
+        <w:rPr>
+          <w:rFonts w:ascii="Times New Roman" w:eastAsia="Times New Roman" w:hAnsi="Times New Roman" w:cs="Times New Roman"/>
+          <w:b/>
+          <w:bCs/>
+          <w:spacing w:val="3"/>
+          <w:sz w:val="16"/>
+          <w:szCs w:val="16"/>
+          <w:lang w:eastAsia="es-ES"/>
+        </w:rPr>
+        <w:t xml:space="preserve">Método HTTP: </w:t>
+      </w:r>
+      <w:r>
+        <w:rPr>
+          <w:rFonts w:ascii="Times New Roman" w:eastAsia="Times New Roman" w:hAnsi="Times New Roman" w:cs="Times New Roman"/>
+          <w:bCs/>
+          <w:spacing w:val="3"/>
+          <w:sz w:val="16"/>
+          <w:szCs w:val="16"/>
+          <w:lang w:eastAsia="es-ES"/>
+        </w:rPr>
+        <w:t>PUT</w:t>
+      </w:r>
+    </w:p>
+    <w:p>
+      <w:pPr>
+        <w:pStyle w:val="Prrafodelista"/>
+        <w:numPr>
+          <w:ilvl w:val="0"/>
+          <w:numId w:val="11"/>
+        </w:numPr>
+        <w:ind w:left="1080"/>
+        <w:jc w:val="both"/>
+        <w:rPr>
+          <w:rStyle w:val="CdigoHTML"/>
+          <w:rFonts w:ascii="Times New Roman" w:eastAsiaTheme="minorHAnsi" w:hAnsi="Times New Roman" w:cs="Times New Roman"/>
+          <w:sz w:val="18"/>
+          <w:szCs w:val="18"/>
+        </w:rPr>
+      </w:pPr>
+      <w:r>
+        <w:rPr>
+          <w:rFonts w:ascii="Times New Roman" w:hAnsi="Times New Roman" w:cs="Times New Roman"/>
+          <w:b/>
+          <w:sz w:val="16"/>
+          <w:szCs w:val="16"/>
+        </w:rPr>
+        <w:t>Tipo de medio de la petición :</w:t>
+      </w:r>
+      <w:r>
+        <w:rPr>
+          <w:rFonts w:ascii="Times New Roman" w:hAnsi="Times New Roman" w:cs="Times New Roman"/>
+          <w:sz w:val="16"/>
+          <w:szCs w:val="16"/>
+        </w:rPr>
+        <w:t xml:space="preserve"> </w:t>
+      </w:r>
+      <w:proofErr w:type="spellStart"/>
+      <w:r>
+        <w:rPr>
+          <w:rStyle w:val="CdigoHTML"/>
+          <w:rFonts w:ascii="Times New Roman" w:eastAsiaTheme="minorHAnsi" w:hAnsi="Times New Roman" w:cs="Times New Roman"/>
+          <w:sz w:val="16"/>
+          <w:szCs w:val="16"/>
+        </w:rPr>
+        <w:t>application</w:t>
+      </w:r>
+      <w:proofErr w:type="spellEnd"/>
+      <w:r>
+        <w:rPr>
+          <w:rStyle w:val="CdigoHTML"/>
+          <w:rFonts w:ascii="Times New Roman" w:eastAsiaTheme="minorHAnsi" w:hAnsi="Times New Roman" w:cs="Times New Roman"/>
+          <w:sz w:val="16"/>
+          <w:szCs w:val="16"/>
+        </w:rPr>
+        <w:t>/</w:t>
+      </w:r>
+      <w:proofErr w:type="spellStart"/>
+      <w:r>
+        <w:rPr>
+          <w:rStyle w:val="CdigoHTML"/>
+          <w:rFonts w:ascii="Times New Roman" w:eastAsiaTheme="minorHAnsi" w:hAnsi="Times New Roman" w:cs="Times New Roman"/>
+          <w:sz w:val="16"/>
+          <w:szCs w:val="16"/>
+        </w:rPr>
+        <w:t>vnd.dsa.</w:t>
+      </w:r>
+      <w:r>
+        <w:rPr>
+          <w:rStyle w:val="CdigoHTML"/>
+          <w:rFonts w:ascii="Times New Roman" w:eastAsiaTheme="minorHAnsi" w:hAnsi="Times New Roman" w:cs="Times New Roman"/>
+          <w:sz w:val="16"/>
+          <w:szCs w:val="16"/>
+        </w:rPr>
+        <w:t>musicloud</w:t>
+      </w:r>
+      <w:r>
+        <w:rPr>
+          <w:rStyle w:val="CdigoHTML"/>
+          <w:rFonts w:ascii="Times New Roman" w:eastAsiaTheme="minorHAnsi" w:hAnsi="Times New Roman" w:cs="Times New Roman"/>
+          <w:sz w:val="16"/>
+          <w:szCs w:val="16"/>
+        </w:rPr>
+        <w:t>.</w:t>
+      </w:r>
+      <w:r>
+        <w:rPr>
+          <w:rStyle w:val="CdigoHTML"/>
+          <w:rFonts w:ascii="Times New Roman" w:eastAsiaTheme="minorHAnsi" w:hAnsi="Times New Roman" w:cs="Times New Roman"/>
+          <w:sz w:val="16"/>
+          <w:szCs w:val="16"/>
+        </w:rPr>
+        <w:t>lista</w:t>
+      </w:r>
+      <w:r>
+        <w:rPr>
+          <w:rStyle w:val="CdigoHTML"/>
+          <w:rFonts w:ascii="Times New Roman" w:eastAsiaTheme="minorHAnsi" w:hAnsi="Times New Roman" w:cs="Times New Roman"/>
+          <w:sz w:val="16"/>
+          <w:szCs w:val="16"/>
+        </w:rPr>
+        <w:t>+json</w:t>
+      </w:r>
+      <w:proofErr w:type="spellEnd"/>
+    </w:p>
+    <w:p>
+      <w:pPr>
+        <w:pStyle w:val="Prrafodelista"/>
+        <w:numPr>
+          <w:ilvl w:val="0"/>
+          <w:numId w:val="11"/>
+        </w:numPr>
+        <w:jc w:val="both"/>
+        <w:rPr>
+          <w:rFonts w:ascii="Times New Roman" w:hAnsi="Times New Roman" w:cs="Times New Roman"/>
+          <w:sz w:val="16"/>
+          <w:szCs w:val="18"/>
+        </w:rPr>
+      </w:pPr>
+      <w:r>
+        <w:rPr>
+          <w:rFonts w:ascii="Times New Roman" w:hAnsi="Times New Roman" w:cs="Times New Roman"/>
+          <w:b/>
+          <w:sz w:val="16"/>
+          <w:szCs w:val="18"/>
+        </w:rPr>
+        <w:t>Campos del formulario</w:t>
+      </w:r>
+    </w:p>
+    <w:p>
+      <w:pPr>
+        <w:pStyle w:val="Prrafodelista"/>
+        <w:numPr>
+          <w:ilvl w:val="1"/>
+          <w:numId w:val="11"/>
+        </w:numPr>
+        <w:jc w:val="both"/>
+        <w:rPr>
+          <w:rFonts w:ascii="Times New Roman" w:hAnsi="Times New Roman" w:cs="Times New Roman"/>
+          <w:sz w:val="16"/>
+          <w:szCs w:val="18"/>
+        </w:rPr>
+      </w:pPr>
+      <w:r>
+        <w:rPr>
+          <w:rFonts w:ascii="Times New Roman" w:hAnsi="Times New Roman" w:cs="Times New Roman"/>
+          <w:b/>
+          <w:sz w:val="16"/>
+          <w:szCs w:val="18"/>
+        </w:rPr>
+        <w:t>Nombre lista</w:t>
+      </w:r>
+    </w:p>
+    <w:p>
+      <w:pPr>
+        <w:pStyle w:val="Prrafodelista"/>
+        <w:numPr>
+          <w:ilvl w:val="1"/>
+          <w:numId w:val="11"/>
+        </w:numPr>
+        <w:jc w:val="both"/>
+        <w:rPr>
+          <w:rFonts w:ascii="Times New Roman" w:hAnsi="Times New Roman" w:cs="Times New Roman"/>
+          <w:sz w:val="16"/>
+          <w:szCs w:val="18"/>
+          <w:highlight w:val="yellow"/>
+        </w:rPr>
+      </w:pPr>
+      <w:r>
+        <w:rPr>
+          <w:rFonts w:ascii="Times New Roman" w:hAnsi="Times New Roman" w:cs="Times New Roman"/>
+          <w:b/>
+          <w:sz w:val="16"/>
+          <w:szCs w:val="18"/>
+          <w:highlight w:val="yellow"/>
+        </w:rPr>
+        <w:t>Imagen</w:t>
+      </w:r>
+      <w:r>
+        <w:rPr>
+          <w:rFonts w:ascii="Times New Roman" w:hAnsi="Times New Roman" w:cs="Times New Roman"/>
+          <w:b/>
+          <w:sz w:val="16"/>
+          <w:szCs w:val="18"/>
+          <w:highlight w:val="yellow"/>
+        </w:rPr>
+        <w:t xml:space="preserve"> lista</w:t>
+      </w:r>
+    </w:p>
+    <w:p>
+      <w:pPr>
+        <w:pStyle w:val="Prrafodelista"/>
+        <w:ind w:left="1080"/>
+        <w:jc w:val="both"/>
+        <w:rPr>
+          <w:rFonts w:ascii="Times New Roman" w:hAnsi="Times New Roman" w:cs="Times New Roman"/>
+          <w:sz w:val="18"/>
+          <w:szCs w:val="18"/>
+        </w:rPr>
+      </w:pPr>
+    </w:p>
+    <w:p>
+      <w:pPr>
+        <w:pStyle w:val="Prrafodelista"/>
+        <w:numPr>
+          <w:ilvl w:val="0"/>
+          <w:numId w:val="11"/>
+        </w:numPr>
+        <w:ind w:left="1080"/>
+        <w:jc w:val="both"/>
+        <w:rPr>
+          <w:rFonts w:ascii="Times New Roman" w:hAnsi="Times New Roman" w:cs="Times New Roman"/>
+          <w:sz w:val="16"/>
+          <w:szCs w:val="18"/>
+        </w:rPr>
+      </w:pPr>
+      <w:r>
+        <w:rPr>
+          <w:rFonts w:ascii="Times New Roman" w:hAnsi="Times New Roman" w:cs="Times New Roman"/>
+          <w:b/>
+          <w:sz w:val="16"/>
+          <w:szCs w:val="18"/>
+        </w:rPr>
+        <w:t>Respuesta</w:t>
+      </w:r>
+      <w:r>
+        <w:rPr>
+          <w:rFonts w:ascii="Times New Roman" w:hAnsi="Times New Roman" w:cs="Times New Roman"/>
+          <w:sz w:val="16"/>
+          <w:szCs w:val="18"/>
+        </w:rPr>
+        <w:t xml:space="preserve"> : Recurso </w:t>
+      </w:r>
+      <w:r>
+        <w:rPr>
+          <w:rFonts w:ascii="Times New Roman" w:hAnsi="Times New Roman" w:cs="Times New Roman"/>
+          <w:sz w:val="16"/>
+          <w:szCs w:val="18"/>
+        </w:rPr>
+        <w:t>lista</w:t>
+      </w:r>
+      <w:r>
+        <w:rPr>
+          <w:rFonts w:ascii="Times New Roman" w:hAnsi="Times New Roman" w:cs="Times New Roman"/>
+          <w:sz w:val="16"/>
+          <w:szCs w:val="18"/>
+        </w:rPr>
+        <w:t xml:space="preserve"> modificado</w:t>
+      </w:r>
+    </w:p>
+    <w:p>
+      <w:pPr>
+        <w:pStyle w:val="Prrafodelista"/>
+        <w:numPr>
+          <w:ilvl w:val="0"/>
+          <w:numId w:val="11"/>
+        </w:numPr>
+        <w:ind w:left="1080"/>
+        <w:jc w:val="both"/>
+        <w:rPr>
+          <w:rFonts w:ascii="Times New Roman" w:hAnsi="Times New Roman" w:cs="Times New Roman"/>
+          <w:sz w:val="16"/>
+          <w:szCs w:val="18"/>
+        </w:rPr>
+      </w:pPr>
+      <w:r>
+        <w:rPr>
+          <w:rFonts w:ascii="Times New Roman" w:hAnsi="Times New Roman" w:cs="Times New Roman"/>
+          <w:b/>
+          <w:sz w:val="16"/>
+          <w:szCs w:val="18"/>
+        </w:rPr>
+        <w:t>Tipo de medio de la respuesta</w:t>
+      </w:r>
+      <w:r>
+        <w:rPr>
+          <w:rFonts w:ascii="Times New Roman" w:hAnsi="Times New Roman" w:cs="Times New Roman"/>
+          <w:sz w:val="16"/>
+          <w:szCs w:val="18"/>
+        </w:rPr>
+        <w:t xml:space="preserve">: </w:t>
+      </w:r>
+      <w:proofErr w:type="spellStart"/>
+      <w:r>
+        <w:rPr>
+          <w:rStyle w:val="CdigoHTML"/>
+          <w:rFonts w:ascii="Times New Roman" w:eastAsiaTheme="minorHAnsi" w:hAnsi="Times New Roman" w:cs="Times New Roman"/>
+          <w:sz w:val="16"/>
+          <w:szCs w:val="16"/>
+        </w:rPr>
+        <w:t>application</w:t>
+      </w:r>
+      <w:proofErr w:type="spellEnd"/>
+      <w:r>
+        <w:rPr>
+          <w:rStyle w:val="CdigoHTML"/>
+          <w:rFonts w:ascii="Times New Roman" w:eastAsiaTheme="minorHAnsi" w:hAnsi="Times New Roman" w:cs="Times New Roman"/>
+          <w:sz w:val="16"/>
+          <w:szCs w:val="16"/>
+        </w:rPr>
+        <w:t>/</w:t>
+      </w:r>
+      <w:proofErr w:type="spellStart"/>
+      <w:r>
+        <w:rPr>
+          <w:rStyle w:val="CdigoHTML"/>
+          <w:rFonts w:ascii="Times New Roman" w:eastAsiaTheme="minorHAnsi" w:hAnsi="Times New Roman" w:cs="Times New Roman"/>
+          <w:sz w:val="16"/>
+          <w:szCs w:val="16"/>
+        </w:rPr>
+        <w:t>vnd.dsa.</w:t>
+      </w:r>
+      <w:r>
+        <w:rPr>
+          <w:rStyle w:val="CdigoHTML"/>
+          <w:rFonts w:ascii="Times New Roman" w:eastAsiaTheme="minorHAnsi" w:hAnsi="Times New Roman" w:cs="Times New Roman"/>
+          <w:sz w:val="16"/>
+          <w:szCs w:val="16"/>
+        </w:rPr>
+        <w:t>musicloud</w:t>
+      </w:r>
+      <w:r>
+        <w:rPr>
+          <w:rStyle w:val="CdigoHTML"/>
+          <w:rFonts w:ascii="Times New Roman" w:eastAsiaTheme="minorHAnsi" w:hAnsi="Times New Roman" w:cs="Times New Roman"/>
+          <w:sz w:val="16"/>
+          <w:szCs w:val="16"/>
+        </w:rPr>
+        <w:t>.</w:t>
+      </w:r>
+      <w:r>
+        <w:rPr>
+          <w:rStyle w:val="CdigoHTML"/>
+          <w:rFonts w:ascii="Times New Roman" w:eastAsiaTheme="minorHAnsi" w:hAnsi="Times New Roman" w:cs="Times New Roman"/>
+          <w:sz w:val="16"/>
+          <w:szCs w:val="16"/>
+        </w:rPr>
+        <w:t>lista</w:t>
+      </w:r>
+      <w:r>
+        <w:rPr>
+          <w:rStyle w:val="CdigoHTML"/>
+          <w:rFonts w:ascii="Times New Roman" w:eastAsiaTheme="minorHAnsi" w:hAnsi="Times New Roman" w:cs="Times New Roman"/>
+          <w:sz w:val="16"/>
+          <w:szCs w:val="16"/>
+        </w:rPr>
+        <w:t>+json</w:t>
+      </w:r>
+      <w:proofErr w:type="spellEnd"/>
+    </w:p>
+    <w:p>
+      <w:pPr>
+        <w:pStyle w:val="Prrafodelista"/>
+        <w:numPr>
+          <w:ilvl w:val="0"/>
+          <w:numId w:val="11"/>
+        </w:numPr>
+        <w:ind w:left="1080"/>
+        <w:jc w:val="both"/>
+        <w:rPr>
+          <w:rFonts w:ascii="Times New Roman" w:hAnsi="Times New Roman" w:cs="Times New Roman"/>
+          <w:sz w:val="18"/>
+          <w:szCs w:val="18"/>
+        </w:rPr>
+      </w:pPr>
+      <w:r>
+        <w:rPr>
+          <w:rFonts w:ascii="Times New Roman" w:hAnsi="Times New Roman" w:cs="Times New Roman"/>
+          <w:b/>
+          <w:sz w:val="16"/>
+          <w:szCs w:val="18"/>
+        </w:rPr>
+        <w:t>Código de estado HTTP</w:t>
+      </w:r>
+      <w:r>
+        <w:rPr>
+          <w:rFonts w:ascii="Times New Roman" w:hAnsi="Times New Roman" w:cs="Times New Roman"/>
+          <w:sz w:val="16"/>
+          <w:szCs w:val="18"/>
+        </w:rPr>
+        <w:t>: 200 ok</w:t>
+      </w:r>
+    </w:p>
+    <w:p>
+      <w:pPr>
+        <w:jc w:val="both"/>
+        <w:rPr>
+          <w:rFonts w:ascii="Times New Roman" w:hAnsi="Times New Roman" w:cs="Times New Roman"/>
+          <w:sz w:val="18"/>
+          <w:szCs w:val="18"/>
+        </w:rPr>
+      </w:pPr>
+    </w:p>
+    <w:p>
+      <w:pPr>
+        <w:jc w:val="both"/>
+        <w:rPr>
+          <w:rFonts w:ascii="Times New Roman" w:hAnsi="Times New Roman" w:cs="Times New Roman"/>
+          <w:sz w:val="18"/>
+          <w:szCs w:val="18"/>
+        </w:rPr>
+      </w:pPr>
+      <w:proofErr w:type="spellStart"/>
+      <w:r>
+        <w:rPr>
+          <w:rFonts w:ascii="Times New Roman" w:hAnsi="Times New Roman" w:cs="Times New Roman"/>
+          <w:b/>
+          <w:sz w:val="18"/>
+          <w:szCs w:val="18"/>
+        </w:rPr>
+        <w:lastRenderedPageBreak/>
+        <w:t>obtener_coleccion_lista</w:t>
+      </w:r>
+      <w:proofErr w:type="spellEnd"/>
+    </w:p>
+    <w:p>
+      <w:pPr>
+        <w:pStyle w:val="Prrafodelista"/>
+        <w:numPr>
+          <w:ilvl w:val="0"/>
+          <w:numId w:val="8"/>
+        </w:numPr>
+        <w:ind w:left="1338" w:hanging="284"/>
+        <w:jc w:val="both"/>
+        <w:rPr>
+          <w:rFonts w:ascii="Times New Roman" w:hAnsi="Times New Roman" w:cs="Times New Roman"/>
+          <w:sz w:val="16"/>
+          <w:szCs w:val="16"/>
+        </w:rPr>
+      </w:pPr>
+      <w:r>
+        <w:rPr>
+          <w:rFonts w:ascii="Times New Roman" w:eastAsia="Times New Roman" w:hAnsi="Times New Roman" w:cs="Times New Roman"/>
+          <w:b/>
+          <w:bCs/>
+          <w:spacing w:val="3"/>
+          <w:sz w:val="16"/>
+          <w:szCs w:val="16"/>
+          <w:lang w:eastAsia="es-ES"/>
+        </w:rPr>
+        <w:t xml:space="preserve">Restricción de acceso: </w:t>
+      </w:r>
+      <w:r>
+        <w:rPr>
+          <w:rFonts w:ascii="Times New Roman" w:eastAsia="Times New Roman" w:hAnsi="Times New Roman" w:cs="Times New Roman"/>
+          <w:bCs/>
+          <w:spacing w:val="3"/>
+          <w:sz w:val="16"/>
+          <w:szCs w:val="16"/>
+          <w:lang w:eastAsia="es-ES"/>
+        </w:rPr>
+        <w:t>registrado/administrador</w:t>
+      </w:r>
+    </w:p>
+    <w:p>
+      <w:pPr>
+        <w:pStyle w:val="Prrafodelista"/>
+        <w:numPr>
+          <w:ilvl w:val="0"/>
+          <w:numId w:val="8"/>
+        </w:numPr>
+        <w:ind w:left="1338" w:hanging="284"/>
+        <w:jc w:val="both"/>
+        <w:rPr>
+          <w:rFonts w:ascii="Times New Roman" w:hAnsi="Times New Roman" w:cs="Times New Roman"/>
+          <w:sz w:val="16"/>
+          <w:szCs w:val="16"/>
+        </w:rPr>
+      </w:pPr>
+      <w:r>
+        <w:rPr>
+          <w:rFonts w:ascii="Times New Roman" w:eastAsia="Times New Roman" w:hAnsi="Times New Roman" w:cs="Times New Roman"/>
+          <w:b/>
+          <w:bCs/>
+          <w:spacing w:val="3"/>
+          <w:sz w:val="16"/>
+          <w:szCs w:val="16"/>
+          <w:lang w:eastAsia="es-ES"/>
+        </w:rPr>
+        <w:t xml:space="preserve">URI </w:t>
+      </w:r>
+      <w:r>
+        <w:rPr>
+          <w:rFonts w:ascii="Times New Roman" w:hAnsi="Times New Roman" w:cs="Times New Roman"/>
+          <w:sz w:val="16"/>
+          <w:szCs w:val="16"/>
+        </w:rPr>
+        <w:t>: lista</w:t>
+      </w:r>
+    </w:p>
+    <w:p>
+      <w:pPr>
+        <w:pStyle w:val="Prrafodelista"/>
+        <w:numPr>
+          <w:ilvl w:val="0"/>
+          <w:numId w:val="8"/>
+        </w:numPr>
+        <w:ind w:left="1338" w:hanging="284"/>
+        <w:jc w:val="both"/>
+        <w:rPr>
+          <w:rFonts w:ascii="Times New Roman" w:hAnsi="Times New Roman" w:cs="Times New Roman"/>
+          <w:sz w:val="16"/>
+          <w:szCs w:val="16"/>
+        </w:rPr>
+      </w:pPr>
+      <w:r>
+        <w:rPr>
+          <w:rFonts w:ascii="Times New Roman" w:eastAsia="Times New Roman" w:hAnsi="Times New Roman" w:cs="Times New Roman"/>
+          <w:b/>
+          <w:bCs/>
+          <w:spacing w:val="3"/>
+          <w:sz w:val="16"/>
+          <w:szCs w:val="16"/>
+          <w:lang w:eastAsia="es-ES"/>
+        </w:rPr>
+        <w:t xml:space="preserve">Método HTTP: </w:t>
+      </w:r>
+      <w:r>
+        <w:rPr>
+          <w:rFonts w:ascii="Times New Roman" w:eastAsia="Times New Roman" w:hAnsi="Times New Roman" w:cs="Times New Roman"/>
+          <w:bCs/>
+          <w:spacing w:val="3"/>
+          <w:sz w:val="16"/>
+          <w:szCs w:val="16"/>
+          <w:lang w:eastAsia="es-ES"/>
+        </w:rPr>
+        <w:t>GET</w:t>
+      </w:r>
+    </w:p>
+    <w:p>
+      <w:pPr>
+        <w:pStyle w:val="Prrafodelista"/>
+        <w:numPr>
+          <w:ilvl w:val="0"/>
+          <w:numId w:val="8"/>
+        </w:numPr>
+        <w:ind w:left="1338" w:hanging="284"/>
+        <w:jc w:val="both"/>
+        <w:rPr>
+          <w:rFonts w:ascii="Times New Roman" w:hAnsi="Times New Roman" w:cs="Times New Roman"/>
+          <w:sz w:val="16"/>
+          <w:szCs w:val="16"/>
+        </w:rPr>
+      </w:pPr>
+      <w:r>
+        <w:rPr>
+          <w:rFonts w:ascii="Times New Roman" w:hAnsi="Times New Roman" w:cs="Times New Roman"/>
+          <w:b/>
+          <w:sz w:val="16"/>
+          <w:szCs w:val="16"/>
+        </w:rPr>
+        <w:t>Tipo de medio de la petición :</w:t>
+      </w:r>
+      <w:r>
+        <w:rPr>
+          <w:rFonts w:ascii="Times New Roman" w:hAnsi="Times New Roman" w:cs="Times New Roman"/>
+          <w:sz w:val="16"/>
+          <w:szCs w:val="16"/>
+        </w:rPr>
+        <w:t xml:space="preserve"> </w:t>
+      </w:r>
+      <w:r>
+        <w:rPr>
+          <w:rFonts w:ascii="Times New Roman" w:hAnsi="Times New Roman" w:cs="Times New Roman"/>
+          <w:spacing w:val="3"/>
+          <w:sz w:val="16"/>
+          <w:szCs w:val="16"/>
+          <w:shd w:val="clear" w:color="auto" w:fill="F7F7F7"/>
+        </w:rPr>
+        <w:t>ninguno</w:t>
+      </w:r>
+    </w:p>
+    <w:p>
+      <w:pPr>
+        <w:pStyle w:val="Prrafodelista"/>
+        <w:numPr>
+          <w:ilvl w:val="0"/>
+          <w:numId w:val="8"/>
+        </w:numPr>
+        <w:spacing w:before="100" w:beforeAutospacing="1" w:after="100" w:afterAutospacing="1" w:line="240" w:lineRule="auto"/>
+        <w:ind w:left="1338" w:hanging="284"/>
+        <w:jc w:val="both"/>
+        <w:rPr>
+          <w:rFonts w:ascii="Times New Roman" w:hAnsi="Times New Roman" w:cs="Times New Roman"/>
+          <w:sz w:val="16"/>
+          <w:szCs w:val="16"/>
+        </w:rPr>
+      </w:pPr>
+      <w:r>
+        <w:rPr>
+          <w:rFonts w:ascii="Times New Roman" w:hAnsi="Times New Roman" w:cs="Times New Roman"/>
+          <w:b/>
+          <w:sz w:val="16"/>
+          <w:szCs w:val="16"/>
+        </w:rPr>
+        <w:t>Respuesta</w:t>
+      </w:r>
+      <w:r>
+        <w:rPr>
+          <w:rFonts w:ascii="Times New Roman" w:hAnsi="Times New Roman" w:cs="Times New Roman"/>
+          <w:sz w:val="16"/>
+          <w:szCs w:val="16"/>
+        </w:rPr>
+        <w:t xml:space="preserve"> : Colección de listas</w:t>
+      </w:r>
+      <w:r>
+        <w:rPr>
+          <w:rFonts w:ascii="Times New Roman" w:hAnsi="Times New Roman" w:cs="Times New Roman"/>
+          <w:sz w:val="16"/>
+          <w:szCs w:val="16"/>
+        </w:rPr>
+        <w:t xml:space="preserve"> </w:t>
+      </w:r>
+    </w:p>
+    <w:p>
+      <w:pPr>
+        <w:pStyle w:val="Prrafodelista"/>
+        <w:numPr>
+          <w:ilvl w:val="0"/>
+          <w:numId w:val="8"/>
+        </w:numPr>
+        <w:spacing w:before="100" w:beforeAutospacing="1" w:after="100" w:afterAutospacing="1" w:line="240" w:lineRule="auto"/>
+        <w:ind w:left="1338" w:hanging="284"/>
+        <w:jc w:val="both"/>
+        <w:rPr>
+          <w:rStyle w:val="CdigoHTML"/>
+          <w:rFonts w:ascii="Times New Roman" w:eastAsiaTheme="minorHAnsi" w:hAnsi="Times New Roman" w:cs="Times New Roman"/>
+          <w:sz w:val="16"/>
+          <w:szCs w:val="16"/>
+        </w:rPr>
+      </w:pPr>
+      <w:r>
+        <w:rPr>
+          <w:rFonts w:ascii="Times New Roman" w:hAnsi="Times New Roman" w:cs="Times New Roman"/>
+          <w:b/>
+          <w:sz w:val="16"/>
+          <w:szCs w:val="16"/>
+        </w:rPr>
+        <w:t>Tipo de medio de la respuesta</w:t>
+      </w:r>
+      <w:r>
+        <w:rPr>
+          <w:rFonts w:ascii="Times New Roman" w:hAnsi="Times New Roman" w:cs="Times New Roman"/>
+          <w:sz w:val="16"/>
+          <w:szCs w:val="16"/>
+        </w:rPr>
+        <w:t xml:space="preserve">: </w:t>
+      </w:r>
+      <w:proofErr w:type="spellStart"/>
+      <w:r>
+        <w:rPr>
+          <w:rStyle w:val="CdigoHTML"/>
+          <w:rFonts w:ascii="Times New Roman" w:eastAsiaTheme="minorHAnsi" w:hAnsi="Times New Roman" w:cs="Times New Roman"/>
+          <w:sz w:val="16"/>
+          <w:szCs w:val="16"/>
+        </w:rPr>
+        <w:t>application</w:t>
+      </w:r>
+      <w:proofErr w:type="spellEnd"/>
+      <w:r>
+        <w:rPr>
+          <w:rStyle w:val="CdigoHTML"/>
+          <w:rFonts w:ascii="Times New Roman" w:eastAsiaTheme="minorHAnsi" w:hAnsi="Times New Roman" w:cs="Times New Roman"/>
+          <w:sz w:val="16"/>
+          <w:szCs w:val="16"/>
+        </w:rPr>
+        <w:t>/</w:t>
+      </w:r>
+      <w:proofErr w:type="spellStart"/>
+      <w:r>
+        <w:rPr>
+          <w:rStyle w:val="CdigoHTML"/>
+          <w:rFonts w:ascii="Times New Roman" w:eastAsiaTheme="minorHAnsi" w:hAnsi="Times New Roman" w:cs="Times New Roman"/>
+          <w:sz w:val="16"/>
+          <w:szCs w:val="16"/>
+        </w:rPr>
+        <w:t>vnd.dsa.musicloud.lista</w:t>
+      </w:r>
+      <w:r>
+        <w:rPr>
+          <w:rStyle w:val="CdigoHTML"/>
+          <w:rFonts w:ascii="Times New Roman" w:eastAsiaTheme="minorHAnsi" w:hAnsi="Times New Roman" w:cs="Times New Roman"/>
+          <w:sz w:val="16"/>
+          <w:szCs w:val="16"/>
+        </w:rPr>
+        <w:t>.collection+json</w:t>
+      </w:r>
+      <w:proofErr w:type="spellEnd"/>
+    </w:p>
+    <w:p>
+      <w:pPr>
+        <w:pStyle w:val="Prrafodelista"/>
+        <w:numPr>
+          <w:ilvl w:val="0"/>
+          <w:numId w:val="8"/>
+        </w:numPr>
+        <w:ind w:left="1338" w:hanging="284"/>
+        <w:jc w:val="both"/>
+        <w:rPr>
+          <w:rFonts w:ascii="Times New Roman" w:hAnsi="Times New Roman" w:cs="Times New Roman"/>
+          <w:sz w:val="16"/>
+          <w:szCs w:val="16"/>
+        </w:rPr>
+      </w:pPr>
+      <w:r>
+        <w:rPr>
+          <w:rFonts w:ascii="Times New Roman" w:hAnsi="Times New Roman" w:cs="Times New Roman"/>
+          <w:b/>
+          <w:sz w:val="16"/>
+          <w:szCs w:val="16"/>
+        </w:rPr>
+        <w:t>Código de estado HTTP</w:t>
+      </w:r>
+      <w:r>
+        <w:rPr>
+          <w:rFonts w:ascii="Times New Roman" w:hAnsi="Times New Roman" w:cs="Times New Roman"/>
+          <w:sz w:val="16"/>
+          <w:szCs w:val="16"/>
+        </w:rPr>
+        <w:t>: 200 OK</w:t>
+      </w:r>
+    </w:p>
+    <w:p>
+      <w:pPr>
+        <w:spacing w:before="100" w:beforeAutospacing="1" w:after="100" w:afterAutospacing="1" w:line="240" w:lineRule="auto"/>
+        <w:rPr>
+          <w:rFonts w:ascii="Times New Roman" w:hAnsi="Times New Roman" w:cs="Times New Roman"/>
+          <w:sz w:val="16"/>
+          <w:szCs w:val="16"/>
+        </w:rPr>
+      </w:pPr>
+    </w:p>
+    <w:p>
+      <w:pPr>
+        <w:pStyle w:val="Ttulo1"/>
+      </w:pPr>
+      <w:r>
+        <w:t>2.4</w:t>
+      </w:r>
+      <w:r>
+        <w:t xml:space="preserve"> </w:t>
+      </w:r>
+      <w:r>
+        <w:t xml:space="preserve">Recurso </w:t>
+      </w:r>
+      <w:proofErr w:type="spellStart"/>
+      <w:r>
+        <w:t>cancion</w:t>
+      </w:r>
+      <w:proofErr w:type="spellEnd"/>
+      <w:r>
+        <w:t>:</w:t>
+      </w:r>
+    </w:p>
+    <w:p/>
+    <w:p>
+      <w:pPr>
+        <w:jc w:val="both"/>
+        <w:rPr>
+          <w:rFonts w:ascii="Times New Roman" w:hAnsi="Times New Roman" w:cs="Times New Roman"/>
+          <w:b/>
+          <w:sz w:val="18"/>
+          <w:szCs w:val="18"/>
+        </w:rPr>
+      </w:pPr>
+      <w:proofErr w:type="spellStart"/>
+      <w:r>
+        <w:rPr>
+          <w:rFonts w:ascii="Times New Roman" w:hAnsi="Times New Roman" w:cs="Times New Roman"/>
+          <w:b/>
+          <w:sz w:val="18"/>
+          <w:szCs w:val="18"/>
+        </w:rPr>
+        <w:t>c</w:t>
+      </w:r>
+      <w:r>
+        <w:rPr>
+          <w:rFonts w:ascii="Times New Roman" w:hAnsi="Times New Roman" w:cs="Times New Roman"/>
+          <w:b/>
+          <w:sz w:val="18"/>
+          <w:szCs w:val="18"/>
+        </w:rPr>
+        <w:t>rear_cancion</w:t>
+      </w:r>
+      <w:proofErr w:type="spellEnd"/>
+    </w:p>
+    <w:p>
+      <w:pPr>
+        <w:pStyle w:val="Prrafodelista"/>
+        <w:numPr>
+          <w:ilvl w:val="0"/>
+          <w:numId w:val="17"/>
+        </w:numPr>
+        <w:ind w:left="993" w:hanging="426"/>
+        <w:jc w:val="both"/>
+        <w:rPr>
+          <w:rFonts w:ascii="Times New Roman" w:hAnsi="Times New Roman" w:cs="Times New Roman"/>
+          <w:sz w:val="18"/>
+          <w:szCs w:val="18"/>
+        </w:rPr>
+      </w:pPr>
+      <w:r>
+        <w:rPr>
+          <w:rFonts w:ascii="Times New Roman" w:eastAsia="Times New Roman" w:hAnsi="Times New Roman" w:cs="Times New Roman"/>
+          <w:b/>
+          <w:bCs/>
+          <w:color w:val="333333"/>
+          <w:spacing w:val="3"/>
+          <w:sz w:val="16"/>
+          <w:szCs w:val="16"/>
+          <w:lang w:eastAsia="es-ES"/>
+        </w:rPr>
+        <w:t xml:space="preserve">Restricción de acceso: </w:t>
+      </w:r>
+      <w:r>
+        <w:rPr>
+          <w:rFonts w:ascii="Times New Roman" w:eastAsia="Times New Roman" w:hAnsi="Times New Roman" w:cs="Times New Roman"/>
+          <w:spacing w:val="3"/>
+          <w:sz w:val="16"/>
+          <w:szCs w:val="16"/>
+          <w:lang w:eastAsia="es-ES"/>
+        </w:rPr>
+        <w:t>administrador</w:t>
+      </w:r>
+    </w:p>
+    <w:p>
+      <w:pPr>
+        <w:pStyle w:val="Prrafodelista"/>
+        <w:numPr>
+          <w:ilvl w:val="0"/>
+          <w:numId w:val="17"/>
+        </w:numPr>
+        <w:ind w:left="993" w:hanging="426"/>
+        <w:jc w:val="both"/>
+        <w:rPr>
+          <w:rFonts w:ascii="Times New Roman" w:hAnsi="Times New Roman" w:cs="Times New Roman"/>
+          <w:sz w:val="18"/>
+          <w:szCs w:val="18"/>
+        </w:rPr>
+      </w:pPr>
+      <w:r>
+        <w:rPr>
+          <w:rFonts w:ascii="Times New Roman" w:eastAsia="Times New Roman" w:hAnsi="Times New Roman" w:cs="Times New Roman"/>
+          <w:b/>
+          <w:bCs/>
+          <w:color w:val="333333"/>
+          <w:spacing w:val="3"/>
+          <w:sz w:val="16"/>
+          <w:szCs w:val="16"/>
+          <w:lang w:eastAsia="es-ES"/>
+        </w:rPr>
+        <w:t xml:space="preserve">URI </w:t>
+      </w:r>
+      <w:r>
+        <w:rPr>
+          <w:rFonts w:ascii="Times New Roman" w:hAnsi="Times New Roman" w:cs="Times New Roman"/>
+          <w:sz w:val="16"/>
+          <w:szCs w:val="16"/>
+        </w:rPr>
+        <w:t xml:space="preserve">: </w:t>
+      </w:r>
+      <w:r>
+        <w:rPr>
+          <w:rFonts w:ascii="Times New Roman" w:hAnsi="Times New Roman" w:cs="Times New Roman"/>
+          <w:sz w:val="16"/>
+          <w:szCs w:val="16"/>
+        </w:rPr>
+        <w:t>lista</w:t>
+      </w:r>
+      <w:r>
+        <w:rPr>
+          <w:rFonts w:ascii="Times New Roman" w:hAnsi="Times New Roman" w:cs="Times New Roman"/>
+          <w:sz w:val="16"/>
+          <w:szCs w:val="16"/>
+        </w:rPr>
+        <w:t>/</w:t>
+      </w:r>
+      <w:proofErr w:type="spellStart"/>
+      <w:r>
+        <w:rPr>
+          <w:rFonts w:ascii="Times New Roman" w:hAnsi="Times New Roman" w:cs="Times New Roman"/>
+          <w:sz w:val="16"/>
+          <w:szCs w:val="16"/>
+        </w:rPr>
+        <w:t>cancion</w:t>
+      </w:r>
+      <w:proofErr w:type="spellEnd"/>
+    </w:p>
+    <w:p>
+      <w:pPr>
+        <w:pStyle w:val="Prrafodelista"/>
+        <w:numPr>
+          <w:ilvl w:val="0"/>
+          <w:numId w:val="17"/>
+        </w:numPr>
+        <w:ind w:left="993" w:hanging="426"/>
+        <w:jc w:val="both"/>
+        <w:rPr>
+          <w:rFonts w:ascii="Times New Roman" w:hAnsi="Times New Roman" w:cs="Times New Roman"/>
+          <w:sz w:val="16"/>
+          <w:szCs w:val="16"/>
+        </w:rPr>
+      </w:pPr>
+      <w:r>
+        <w:rPr>
+          <w:rFonts w:ascii="Times New Roman" w:eastAsia="Times New Roman" w:hAnsi="Times New Roman" w:cs="Times New Roman"/>
+          <w:b/>
+          <w:bCs/>
+          <w:color w:val="333333"/>
+          <w:spacing w:val="3"/>
+          <w:sz w:val="16"/>
+          <w:szCs w:val="16"/>
+          <w:lang w:eastAsia="es-ES"/>
+        </w:rPr>
+        <w:t xml:space="preserve">Método HTTP: </w:t>
+      </w:r>
+      <w:r>
+        <w:rPr>
+          <w:rFonts w:ascii="Times New Roman" w:eastAsia="Times New Roman" w:hAnsi="Times New Roman" w:cs="Times New Roman"/>
+          <w:bCs/>
+          <w:color w:val="333333"/>
+          <w:spacing w:val="3"/>
+          <w:sz w:val="16"/>
+          <w:szCs w:val="16"/>
+          <w:lang w:eastAsia="es-ES"/>
+        </w:rPr>
+        <w:t>POST</w:t>
+      </w:r>
+    </w:p>
+    <w:p>
+      <w:pPr>
+        <w:pStyle w:val="Prrafodelista"/>
+        <w:numPr>
+          <w:ilvl w:val="0"/>
+          <w:numId w:val="17"/>
+        </w:numPr>
+        <w:ind w:left="993" w:hanging="426"/>
+        <w:jc w:val="both"/>
+        <w:rPr>
+          <w:rFonts w:ascii="Times New Roman" w:hAnsi="Times New Roman" w:cs="Times New Roman"/>
+          <w:sz w:val="16"/>
+          <w:szCs w:val="16"/>
+        </w:rPr>
+      </w:pPr>
+      <w:r>
+        <w:rPr>
+          <w:rFonts w:ascii="Times New Roman" w:hAnsi="Times New Roman" w:cs="Times New Roman"/>
+          <w:b/>
+          <w:sz w:val="16"/>
+          <w:szCs w:val="16"/>
+        </w:rPr>
+        <w:t>Tipo de medio de la petición :</w:t>
+      </w:r>
+      <w:r>
+        <w:rPr>
+          <w:rFonts w:ascii="Times New Roman" w:hAnsi="Times New Roman" w:cs="Times New Roman"/>
+          <w:sz w:val="16"/>
+          <w:szCs w:val="16"/>
+        </w:rPr>
+        <w:t xml:space="preserve"> </w:t>
+      </w:r>
+      <w:proofErr w:type="spellStart"/>
+      <w:r>
+        <w:rPr>
+          <w:rFonts w:ascii="Times New Roman" w:hAnsi="Times New Roman" w:cs="Times New Roman"/>
+          <w:color w:val="333333"/>
+          <w:spacing w:val="3"/>
+          <w:sz w:val="16"/>
+          <w:szCs w:val="16"/>
+          <w:shd w:val="clear" w:color="auto" w:fill="F7F7F7"/>
+        </w:rPr>
+        <w:t>application</w:t>
+      </w:r>
+      <w:proofErr w:type="spellEnd"/>
+      <w:r>
+        <w:rPr>
+          <w:rFonts w:ascii="Times New Roman" w:hAnsi="Times New Roman" w:cs="Times New Roman"/>
+          <w:color w:val="333333"/>
+          <w:spacing w:val="3"/>
+          <w:sz w:val="16"/>
+          <w:szCs w:val="16"/>
+          <w:shd w:val="clear" w:color="auto" w:fill="F7F7F7"/>
+        </w:rPr>
+        <w:t>/x-</w:t>
+      </w:r>
+      <w:proofErr w:type="spellStart"/>
+      <w:r>
+        <w:rPr>
+          <w:rFonts w:ascii="Times New Roman" w:hAnsi="Times New Roman" w:cs="Times New Roman"/>
+          <w:color w:val="333333"/>
+          <w:spacing w:val="3"/>
+          <w:sz w:val="16"/>
+          <w:szCs w:val="16"/>
+          <w:shd w:val="clear" w:color="auto" w:fill="F7F7F7"/>
+        </w:rPr>
+        <w:t>www</w:t>
+      </w:r>
+      <w:proofErr w:type="spellEnd"/>
+      <w:r>
+        <w:rPr>
+          <w:rFonts w:ascii="Times New Roman" w:hAnsi="Times New Roman" w:cs="Times New Roman"/>
+          <w:color w:val="333333"/>
+          <w:spacing w:val="3"/>
+          <w:sz w:val="16"/>
+          <w:szCs w:val="16"/>
+          <w:shd w:val="clear" w:color="auto" w:fill="F7F7F7"/>
+        </w:rPr>
+        <w:t>-</w:t>
+      </w:r>
+      <w:proofErr w:type="spellStart"/>
+      <w:r>
+        <w:rPr>
+          <w:rFonts w:ascii="Times New Roman" w:hAnsi="Times New Roman" w:cs="Times New Roman"/>
+          <w:color w:val="333333"/>
+          <w:spacing w:val="3"/>
+          <w:sz w:val="16"/>
+          <w:szCs w:val="16"/>
+          <w:shd w:val="clear" w:color="auto" w:fill="F7F7F7"/>
+        </w:rPr>
+        <w:t>form</w:t>
+      </w:r>
+      <w:proofErr w:type="spellEnd"/>
+      <w:r>
+        <w:rPr>
+          <w:rFonts w:ascii="Times New Roman" w:hAnsi="Times New Roman" w:cs="Times New Roman"/>
+          <w:color w:val="333333"/>
+          <w:spacing w:val="3"/>
+          <w:sz w:val="16"/>
+          <w:szCs w:val="16"/>
+          <w:shd w:val="clear" w:color="auto" w:fill="F7F7F7"/>
+        </w:rPr>
+        <w:t>-</w:t>
+      </w:r>
+      <w:proofErr w:type="spellStart"/>
+      <w:r>
+        <w:rPr>
+          <w:rFonts w:ascii="Times New Roman" w:hAnsi="Times New Roman" w:cs="Times New Roman"/>
+          <w:color w:val="333333"/>
+          <w:spacing w:val="3"/>
+          <w:sz w:val="16"/>
+          <w:szCs w:val="16"/>
+          <w:shd w:val="clear" w:color="auto" w:fill="F7F7F7"/>
+        </w:rPr>
+        <w:t>urlencoded</w:t>
+      </w:r>
+      <w:proofErr w:type="spellEnd"/>
+    </w:p>
+    <w:p>
+      <w:pPr>
+        <w:pStyle w:val="Prrafodelista"/>
+        <w:numPr>
+          <w:ilvl w:val="0"/>
+          <w:numId w:val="17"/>
+        </w:numPr>
+        <w:ind w:left="993" w:hanging="426"/>
+        <w:jc w:val="both"/>
+        <w:rPr>
+          <w:rFonts w:ascii="Times New Roman" w:hAnsi="Times New Roman" w:cs="Times New Roman"/>
+          <w:sz w:val="16"/>
+          <w:szCs w:val="16"/>
+        </w:rPr>
+      </w:pPr>
+      <w:r>
+        <w:rPr>
+          <w:rFonts w:ascii="Times New Roman" w:hAnsi="Times New Roman" w:cs="Times New Roman"/>
+          <w:sz w:val="16"/>
+          <w:szCs w:val="18"/>
+        </w:rPr>
+        <w:t>Campos del formulario:</w:t>
+      </w:r>
+    </w:p>
+    <w:p>
+      <w:pPr>
+        <w:pStyle w:val="Prrafodelista"/>
+        <w:numPr>
+          <w:ilvl w:val="1"/>
+          <w:numId w:val="17"/>
+        </w:numPr>
+        <w:jc w:val="both"/>
+        <w:rPr>
+          <w:rFonts w:ascii="Times New Roman" w:hAnsi="Times New Roman" w:cs="Times New Roman"/>
+          <w:sz w:val="18"/>
+          <w:szCs w:val="18"/>
+        </w:rPr>
+      </w:pPr>
+      <w:r>
+        <w:rPr>
+          <w:rFonts w:ascii="Times New Roman" w:hAnsi="Times New Roman" w:cs="Times New Roman"/>
+          <w:b/>
+          <w:sz w:val="18"/>
+          <w:szCs w:val="18"/>
+        </w:rPr>
+        <w:t>Nombre</w:t>
+      </w:r>
+      <w:r>
+        <w:rPr>
+          <w:rFonts w:ascii="Times New Roman" w:hAnsi="Times New Roman" w:cs="Times New Roman"/>
+          <w:sz w:val="18"/>
+          <w:szCs w:val="18"/>
+        </w:rPr>
+        <w:t xml:space="preserve"> : nombre del tema</w:t>
+      </w:r>
+    </w:p>
+    <w:p>
+      <w:pPr>
+        <w:pStyle w:val="Prrafodelista"/>
+        <w:numPr>
+          <w:ilvl w:val="1"/>
+          <w:numId w:val="17"/>
+        </w:numPr>
+        <w:jc w:val="both"/>
+        <w:rPr>
+          <w:rFonts w:ascii="Times New Roman" w:hAnsi="Times New Roman" w:cs="Times New Roman"/>
+          <w:sz w:val="18"/>
+          <w:szCs w:val="18"/>
+        </w:rPr>
+      </w:pPr>
+      <w:r>
+        <w:rPr>
+          <w:rFonts w:ascii="Times New Roman" w:hAnsi="Times New Roman" w:cs="Times New Roman"/>
+          <w:b/>
+          <w:sz w:val="18"/>
+          <w:szCs w:val="18"/>
+        </w:rPr>
+        <w:t>artista</w:t>
+      </w:r>
+    </w:p>
+    <w:p>
+      <w:pPr>
+        <w:pStyle w:val="Prrafodelista"/>
+        <w:numPr>
+          <w:ilvl w:val="1"/>
+          <w:numId w:val="17"/>
+        </w:numPr>
+        <w:jc w:val="both"/>
+        <w:rPr>
+          <w:rFonts w:ascii="Times New Roman" w:hAnsi="Times New Roman" w:cs="Times New Roman"/>
+          <w:sz w:val="18"/>
+          <w:szCs w:val="18"/>
+        </w:rPr>
+      </w:pPr>
+      <w:r>
+        <w:rPr>
+          <w:rFonts w:ascii="Times New Roman" w:hAnsi="Times New Roman" w:cs="Times New Roman"/>
+          <w:b/>
+          <w:sz w:val="18"/>
+          <w:szCs w:val="18"/>
+        </w:rPr>
+        <w:t>género</w:t>
+      </w:r>
+      <w:r>
+        <w:rPr>
+          <w:rFonts w:ascii="Times New Roman" w:hAnsi="Times New Roman" w:cs="Times New Roman"/>
+          <w:b/>
+          <w:sz w:val="18"/>
+          <w:szCs w:val="18"/>
+        </w:rPr>
+        <w:t xml:space="preserve"> </w:t>
+      </w:r>
+    </w:p>
+    <w:p>
+      <w:pPr>
+        <w:pStyle w:val="Prrafodelista"/>
+        <w:numPr>
+          <w:ilvl w:val="1"/>
+          <w:numId w:val="17"/>
+        </w:numPr>
+        <w:jc w:val="both"/>
+        <w:rPr>
+          <w:rFonts w:ascii="Times New Roman" w:hAnsi="Times New Roman" w:cs="Times New Roman"/>
+          <w:sz w:val="18"/>
+          <w:szCs w:val="18"/>
+          <w:highlight w:val="yellow"/>
+        </w:rPr>
+      </w:pPr>
+      <w:r>
+        <w:rPr>
+          <w:rFonts w:ascii="Times New Roman" w:hAnsi="Times New Roman" w:cs="Times New Roman"/>
+          <w:b/>
+          <w:sz w:val="18"/>
+          <w:szCs w:val="18"/>
+          <w:highlight w:val="yellow"/>
+        </w:rPr>
+        <w:t>ruta</w:t>
+      </w:r>
+      <w:r>
+        <w:rPr>
+          <w:rFonts w:ascii="Times New Roman" w:hAnsi="Times New Roman" w:cs="Times New Roman"/>
+          <w:sz w:val="18"/>
+          <w:szCs w:val="18"/>
+          <w:highlight w:val="yellow"/>
+        </w:rPr>
+        <w:t xml:space="preserve">: ubicación archivo </w:t>
+      </w:r>
+    </w:p>
+    <w:p>
+      <w:pPr>
+        <w:pStyle w:val="Prrafodelista"/>
+        <w:numPr>
+          <w:ilvl w:val="0"/>
+          <w:numId w:val="17"/>
+        </w:numPr>
+        <w:ind w:left="993" w:hanging="426"/>
+        <w:jc w:val="both"/>
+        <w:rPr>
+          <w:rFonts w:ascii="Times New Roman" w:hAnsi="Times New Roman" w:cs="Times New Roman"/>
+          <w:sz w:val="16"/>
+          <w:szCs w:val="18"/>
+        </w:rPr>
+      </w:pPr>
+      <w:r>
+        <w:rPr>
+          <w:rFonts w:ascii="Times New Roman" w:hAnsi="Times New Roman" w:cs="Times New Roman"/>
+          <w:sz w:val="16"/>
+          <w:szCs w:val="18"/>
+        </w:rPr>
+        <w:t xml:space="preserve">Respuesta : </w:t>
+      </w:r>
+      <w:r>
+        <w:rPr>
+          <w:rFonts w:ascii="Times New Roman" w:hAnsi="Times New Roman" w:cs="Times New Roman"/>
+          <w:sz w:val="16"/>
+          <w:szCs w:val="18"/>
+        </w:rPr>
+        <w:t>canción creada</w:t>
+      </w:r>
+    </w:p>
+    <w:p>
+      <w:pPr>
+        <w:pStyle w:val="Prrafodelista"/>
+        <w:numPr>
+          <w:ilvl w:val="0"/>
+          <w:numId w:val="17"/>
+        </w:numPr>
+        <w:ind w:left="993" w:hanging="426"/>
+        <w:jc w:val="both"/>
+        <w:rPr>
+          <w:rFonts w:ascii="Times New Roman" w:hAnsi="Times New Roman" w:cs="Times New Roman"/>
+          <w:sz w:val="16"/>
+          <w:szCs w:val="18"/>
+        </w:rPr>
+      </w:pPr>
+      <w:r>
+        <w:rPr>
+          <w:rFonts w:ascii="Times New Roman" w:hAnsi="Times New Roman" w:cs="Times New Roman"/>
+          <w:sz w:val="16"/>
+          <w:szCs w:val="18"/>
+        </w:rPr>
+        <w:t>Tipo de medio de la respuesta:</w:t>
+      </w:r>
+      <w:r>
+        <w:rPr>
+          <w:rStyle w:val="CdigoHTML"/>
+          <w:rFonts w:ascii="Times New Roman" w:eastAsiaTheme="minorHAnsi" w:hAnsi="Times New Roman" w:cs="Times New Roman"/>
+          <w:sz w:val="16"/>
+          <w:szCs w:val="16"/>
+        </w:rPr>
+        <w:t xml:space="preserve"> </w:t>
+      </w:r>
+      <w:proofErr w:type="spellStart"/>
+      <w:r>
+        <w:rPr>
+          <w:rStyle w:val="CdigoHTML"/>
+          <w:rFonts w:ascii="Times New Roman" w:eastAsiaTheme="minorHAnsi" w:hAnsi="Times New Roman" w:cs="Times New Roman"/>
+          <w:sz w:val="16"/>
+          <w:szCs w:val="16"/>
+        </w:rPr>
+        <w:t>application</w:t>
+      </w:r>
+      <w:proofErr w:type="spellEnd"/>
+      <w:r>
+        <w:rPr>
+          <w:rStyle w:val="CdigoHTML"/>
+          <w:rFonts w:ascii="Times New Roman" w:eastAsiaTheme="minorHAnsi" w:hAnsi="Times New Roman" w:cs="Times New Roman"/>
+          <w:sz w:val="16"/>
+          <w:szCs w:val="16"/>
+        </w:rPr>
+        <w:t>/</w:t>
+      </w:r>
+      <w:proofErr w:type="spellStart"/>
+      <w:r>
+        <w:rPr>
+          <w:rStyle w:val="CdigoHTML"/>
+          <w:rFonts w:ascii="Times New Roman" w:eastAsiaTheme="minorHAnsi" w:hAnsi="Times New Roman" w:cs="Times New Roman"/>
+          <w:sz w:val="16"/>
+          <w:szCs w:val="16"/>
+        </w:rPr>
+        <w:t>vnd.dsa.grouptalk.</w:t>
+      </w:r>
+      <w:r>
+        <w:rPr>
+          <w:rStyle w:val="CdigoHTML"/>
+          <w:rFonts w:ascii="Times New Roman" w:eastAsiaTheme="minorHAnsi" w:hAnsi="Times New Roman" w:cs="Times New Roman"/>
+          <w:sz w:val="16"/>
+          <w:szCs w:val="16"/>
+        </w:rPr>
+        <w:t>cancion</w:t>
+      </w:r>
+      <w:r>
+        <w:rPr>
+          <w:rStyle w:val="CdigoHTML"/>
+          <w:rFonts w:ascii="Times New Roman" w:eastAsiaTheme="minorHAnsi" w:hAnsi="Times New Roman" w:cs="Times New Roman"/>
+          <w:sz w:val="16"/>
+          <w:szCs w:val="16"/>
+        </w:rPr>
+        <w:t>+json</w:t>
+      </w:r>
+      <w:proofErr w:type="spellEnd"/>
+    </w:p>
+    <w:p>
+      <w:pPr>
+        <w:pStyle w:val="Prrafodelista"/>
+        <w:numPr>
+          <w:ilvl w:val="0"/>
+          <w:numId w:val="17"/>
+        </w:numPr>
+        <w:ind w:left="993" w:hanging="426"/>
+        <w:jc w:val="both"/>
+        <w:rPr>
+          <w:rFonts w:ascii="Times New Roman" w:hAnsi="Times New Roman" w:cs="Times New Roman"/>
+          <w:sz w:val="16"/>
+          <w:szCs w:val="18"/>
+        </w:rPr>
+      </w:pPr>
+      <w:r>
+        <w:rPr>
+          <w:rFonts w:ascii="Times New Roman" w:hAnsi="Times New Roman" w:cs="Times New Roman"/>
+          <w:sz w:val="16"/>
+          <w:szCs w:val="18"/>
+        </w:rPr>
+        <w:t xml:space="preserve">Código de estado HTTP: 201 </w:t>
+      </w:r>
+      <w:proofErr w:type="spellStart"/>
+      <w:r>
+        <w:rPr>
+          <w:rFonts w:ascii="Times New Roman" w:hAnsi="Times New Roman" w:cs="Times New Roman"/>
+          <w:sz w:val="16"/>
+          <w:szCs w:val="18"/>
+        </w:rPr>
+        <w:t>Created</w:t>
+      </w:r>
+      <w:proofErr w:type="spellEnd"/>
+    </w:p>
+    <w:p>
+      <w:pPr>
+        <w:jc w:val="both"/>
+        <w:rPr>
+          <w:rFonts w:ascii="Times New Roman" w:hAnsi="Times New Roman" w:cs="Times New Roman"/>
+          <w:b/>
+          <w:sz w:val="18"/>
+          <w:szCs w:val="18"/>
+        </w:rPr>
+      </w:pPr>
+      <w:proofErr w:type="spellStart"/>
+      <w:r>
+        <w:rPr>
+          <w:rFonts w:ascii="Times New Roman" w:hAnsi="Times New Roman" w:cs="Times New Roman"/>
+          <w:b/>
+          <w:sz w:val="18"/>
+          <w:szCs w:val="18"/>
+        </w:rPr>
+        <w:t>eliminar_canción</w:t>
+      </w:r>
+      <w:proofErr w:type="spellEnd"/>
+    </w:p>
+    <w:p>
+      <w:pPr>
+        <w:pStyle w:val="Prrafodelista"/>
+        <w:numPr>
+          <w:ilvl w:val="0"/>
+          <w:numId w:val="16"/>
+        </w:numPr>
+        <w:ind w:left="993"/>
+        <w:jc w:val="both"/>
+        <w:rPr>
+          <w:rFonts w:ascii="Times New Roman" w:hAnsi="Times New Roman" w:cs="Times New Roman"/>
+          <w:sz w:val="18"/>
+          <w:szCs w:val="18"/>
+        </w:rPr>
+      </w:pPr>
+      <w:r>
+        <w:rPr>
+          <w:rFonts w:ascii="Times New Roman" w:eastAsia="Times New Roman" w:hAnsi="Times New Roman" w:cs="Times New Roman"/>
+          <w:b/>
+          <w:bCs/>
+          <w:spacing w:val="3"/>
+          <w:sz w:val="16"/>
+          <w:szCs w:val="16"/>
+          <w:lang w:eastAsia="es-ES"/>
+        </w:rPr>
+        <w:t xml:space="preserve">Restricción de acceso: </w:t>
+      </w:r>
+      <w:r>
+        <w:rPr>
+          <w:rFonts w:ascii="Times New Roman" w:eastAsia="Times New Roman" w:hAnsi="Times New Roman" w:cs="Times New Roman"/>
+          <w:bCs/>
+          <w:spacing w:val="3"/>
+          <w:sz w:val="16"/>
+          <w:szCs w:val="16"/>
+          <w:lang w:eastAsia="es-ES"/>
+        </w:rPr>
+        <w:t>admin</w:t>
+      </w:r>
+      <w:r>
+        <w:rPr>
+          <w:rFonts w:ascii="Times New Roman" w:eastAsia="Times New Roman" w:hAnsi="Times New Roman" w:cs="Times New Roman"/>
+          <w:bCs/>
+          <w:spacing w:val="3"/>
+          <w:sz w:val="16"/>
+          <w:szCs w:val="16"/>
+          <w:lang w:eastAsia="es-ES"/>
+        </w:rPr>
+        <w:t>istrador</w:t>
+      </w:r>
+    </w:p>
+    <w:p>
+      <w:pPr>
+        <w:pStyle w:val="Prrafodelista"/>
+        <w:numPr>
+          <w:ilvl w:val="0"/>
+          <w:numId w:val="16"/>
+        </w:numPr>
+        <w:ind w:left="993"/>
+        <w:jc w:val="both"/>
+        <w:rPr>
+          <w:rFonts w:ascii="Times New Roman" w:hAnsi="Times New Roman" w:cs="Times New Roman"/>
+          <w:sz w:val="16"/>
+          <w:szCs w:val="16"/>
+        </w:rPr>
+      </w:pPr>
+      <w:r>
+        <w:rPr>
+          <w:rFonts w:ascii="Times New Roman" w:eastAsia="Times New Roman" w:hAnsi="Times New Roman" w:cs="Times New Roman"/>
+          <w:b/>
+          <w:bCs/>
+          <w:spacing w:val="3"/>
+          <w:sz w:val="16"/>
+          <w:szCs w:val="16"/>
+          <w:lang w:eastAsia="es-ES"/>
+        </w:rPr>
+        <w:t xml:space="preserve">URI </w:t>
+      </w:r>
+      <w:r>
+        <w:rPr>
+          <w:rFonts w:ascii="Times New Roman" w:hAnsi="Times New Roman" w:cs="Times New Roman"/>
+          <w:sz w:val="16"/>
+          <w:szCs w:val="16"/>
+        </w:rPr>
+        <w:t xml:space="preserve">: </w:t>
+      </w:r>
+      <w:r>
+        <w:rPr>
+          <w:rFonts w:ascii="Times New Roman" w:hAnsi="Times New Roman" w:cs="Times New Roman"/>
+          <w:sz w:val="16"/>
+          <w:szCs w:val="16"/>
+        </w:rPr>
+        <w:t>lista/</w:t>
+      </w:r>
+      <w:proofErr w:type="spellStart"/>
+      <w:r>
+        <w:rPr>
+          <w:rFonts w:ascii="Times New Roman" w:hAnsi="Times New Roman" w:cs="Times New Roman"/>
+          <w:sz w:val="16"/>
+          <w:szCs w:val="16"/>
+        </w:rPr>
+        <w:t>cancion</w:t>
+      </w:r>
+      <w:proofErr w:type="spellEnd"/>
+      <w:r>
+        <w:rPr>
+          <w:rFonts w:ascii="Times New Roman" w:hAnsi="Times New Roman" w:cs="Times New Roman"/>
+          <w:sz w:val="16"/>
+          <w:szCs w:val="16"/>
+        </w:rPr>
+        <w:t>/</w:t>
+      </w:r>
+      <w:r>
+        <w:rPr>
+          <w:rStyle w:val="CdigoHTML"/>
+          <w:rFonts w:ascii="Times New Roman" w:eastAsiaTheme="minorHAnsi" w:hAnsi="Times New Roman" w:cs="Times New Roman"/>
+          <w:sz w:val="16"/>
+          <w:szCs w:val="16"/>
+        </w:rPr>
+        <w:t>{id}</w:t>
+      </w:r>
+      <w:r>
+        <w:rPr>
+          <w:rFonts w:ascii="Times New Roman" w:hAnsi="Times New Roman" w:cs="Times New Roman"/>
+          <w:sz w:val="16"/>
+          <w:szCs w:val="16"/>
+        </w:rPr>
+        <w:t xml:space="preserve"> donde </w:t>
+      </w:r>
+      <w:r>
+        <w:rPr>
+          <w:rStyle w:val="CdigoHTML"/>
+          <w:rFonts w:ascii="Times New Roman" w:eastAsiaTheme="minorHAnsi" w:hAnsi="Times New Roman" w:cs="Times New Roman"/>
+          <w:sz w:val="16"/>
+          <w:szCs w:val="16"/>
+        </w:rPr>
+        <w:t>{id}</w:t>
+      </w:r>
+      <w:r>
+        <w:rPr>
+          <w:rFonts w:ascii="Times New Roman" w:hAnsi="Times New Roman" w:cs="Times New Roman"/>
+          <w:sz w:val="16"/>
+          <w:szCs w:val="16"/>
+        </w:rPr>
+        <w:t xml:space="preserve"> es el identificador de </w:t>
+      </w:r>
+      <w:proofErr w:type="spellStart"/>
+      <w:r>
+        <w:rPr>
+          <w:rFonts w:ascii="Times New Roman" w:hAnsi="Times New Roman" w:cs="Times New Roman"/>
+          <w:sz w:val="16"/>
+          <w:szCs w:val="16"/>
+        </w:rPr>
+        <w:t>cancion</w:t>
+      </w:r>
+      <w:proofErr w:type="spellEnd"/>
+      <w:r>
+        <w:rPr>
+          <w:rFonts w:ascii="Times New Roman" w:hAnsi="Times New Roman" w:cs="Times New Roman"/>
+          <w:sz w:val="16"/>
+          <w:szCs w:val="16"/>
+        </w:rPr>
+        <w:t xml:space="preserve"> que queremos eliminar</w:t>
+      </w:r>
+    </w:p>
+    <w:p>
+      <w:pPr>
+        <w:pStyle w:val="Prrafodelista"/>
+        <w:numPr>
+          <w:ilvl w:val="0"/>
+          <w:numId w:val="16"/>
+        </w:numPr>
+        <w:ind w:left="993"/>
+        <w:jc w:val="both"/>
+        <w:rPr>
+          <w:rFonts w:ascii="Times New Roman" w:hAnsi="Times New Roman" w:cs="Times New Roman"/>
+          <w:sz w:val="16"/>
+          <w:szCs w:val="16"/>
+        </w:rPr>
+      </w:pPr>
+      <w:r>
+        <w:rPr>
+          <w:rFonts w:ascii="Times New Roman" w:eastAsia="Times New Roman" w:hAnsi="Times New Roman" w:cs="Times New Roman"/>
+          <w:b/>
+          <w:bCs/>
+          <w:spacing w:val="3"/>
+          <w:sz w:val="16"/>
+          <w:szCs w:val="16"/>
+          <w:lang w:eastAsia="es-ES"/>
+        </w:rPr>
+        <w:t xml:space="preserve">Método HTTP: </w:t>
+      </w:r>
+      <w:r>
+        <w:rPr>
+          <w:rFonts w:ascii="Times New Roman" w:eastAsia="Times New Roman" w:hAnsi="Times New Roman" w:cs="Times New Roman"/>
+          <w:bCs/>
+          <w:spacing w:val="3"/>
+          <w:sz w:val="16"/>
+          <w:szCs w:val="16"/>
+          <w:lang w:eastAsia="es-ES"/>
+        </w:rPr>
+        <w:t>DELETE</w:t>
+      </w:r>
+    </w:p>
+    <w:p>
+      <w:pPr>
+        <w:pStyle w:val="Prrafodelista"/>
+        <w:numPr>
+          <w:ilvl w:val="0"/>
+          <w:numId w:val="16"/>
+        </w:numPr>
+        <w:ind w:left="993"/>
+        <w:jc w:val="both"/>
+        <w:rPr>
+          <w:rFonts w:ascii="Times New Roman" w:hAnsi="Times New Roman" w:cs="Times New Roman"/>
+          <w:sz w:val="16"/>
+          <w:szCs w:val="16"/>
+        </w:rPr>
+      </w:pPr>
+      <w:r>
+        <w:rPr>
+          <w:rFonts w:ascii="Times New Roman" w:hAnsi="Times New Roman" w:cs="Times New Roman"/>
+          <w:b/>
+          <w:sz w:val="16"/>
+          <w:szCs w:val="16"/>
+        </w:rPr>
+        <w:t>Tipo de medio de la petición :</w:t>
+      </w:r>
+      <w:r>
+        <w:rPr>
+          <w:rFonts w:ascii="Times New Roman" w:hAnsi="Times New Roman" w:cs="Times New Roman"/>
+          <w:sz w:val="16"/>
+          <w:szCs w:val="16"/>
+        </w:rPr>
+        <w:t xml:space="preserve"> </w:t>
+      </w:r>
+      <w:r>
+        <w:rPr>
+          <w:rFonts w:ascii="Times New Roman" w:hAnsi="Times New Roman" w:cs="Times New Roman"/>
+          <w:spacing w:val="3"/>
+          <w:sz w:val="16"/>
+          <w:szCs w:val="16"/>
+          <w:shd w:val="clear" w:color="auto" w:fill="F7F7F7"/>
+        </w:rPr>
+        <w:t>ninguno</w:t>
+      </w:r>
+    </w:p>
+    <w:p>
+      <w:pPr>
+        <w:pStyle w:val="Prrafodelista"/>
+        <w:numPr>
+          <w:ilvl w:val="0"/>
+          <w:numId w:val="16"/>
+        </w:numPr>
+        <w:ind w:left="993"/>
+        <w:jc w:val="both"/>
+        <w:rPr>
+          <w:rFonts w:ascii="Times New Roman" w:hAnsi="Times New Roman" w:cs="Times New Roman"/>
+          <w:sz w:val="18"/>
+          <w:szCs w:val="18"/>
+        </w:rPr>
+      </w:pPr>
+      <w:r>
+        <w:rPr>
+          <w:rFonts w:ascii="Times New Roman" w:hAnsi="Times New Roman" w:cs="Times New Roman"/>
+          <w:sz w:val="16"/>
+          <w:szCs w:val="18"/>
+        </w:rPr>
+        <w:t xml:space="preserve">Campos del formulario: </w:t>
+      </w:r>
+      <w:r>
+        <w:rPr>
+          <w:rFonts w:ascii="Times New Roman" w:hAnsi="Times New Roman" w:cs="Times New Roman"/>
+          <w:sz w:val="16"/>
+          <w:szCs w:val="16"/>
+        </w:rPr>
+        <w:t>ninguno</w:t>
+      </w:r>
+    </w:p>
+    <w:p>
+      <w:pPr>
+        <w:pStyle w:val="Prrafodelista"/>
+        <w:numPr>
+          <w:ilvl w:val="0"/>
+          <w:numId w:val="16"/>
+        </w:numPr>
+        <w:ind w:left="993"/>
+        <w:jc w:val="both"/>
+        <w:rPr>
+          <w:rFonts w:ascii="Times New Roman" w:hAnsi="Times New Roman" w:cs="Times New Roman"/>
+          <w:sz w:val="16"/>
+          <w:szCs w:val="18"/>
+        </w:rPr>
+      </w:pPr>
+      <w:r>
+        <w:rPr>
+          <w:rFonts w:ascii="Times New Roman" w:hAnsi="Times New Roman" w:cs="Times New Roman"/>
+          <w:sz w:val="16"/>
+          <w:szCs w:val="18"/>
+        </w:rPr>
+        <w:t>Respuesta : Vacía</w:t>
+      </w:r>
+    </w:p>
+    <w:p>
+      <w:pPr>
+        <w:pStyle w:val="Prrafodelista"/>
+        <w:numPr>
+          <w:ilvl w:val="0"/>
+          <w:numId w:val="16"/>
+        </w:numPr>
+        <w:ind w:left="993"/>
+        <w:jc w:val="both"/>
+        <w:rPr>
+          <w:rFonts w:ascii="Times New Roman" w:hAnsi="Times New Roman" w:cs="Times New Roman"/>
+          <w:sz w:val="16"/>
+          <w:szCs w:val="18"/>
+        </w:rPr>
+      </w:pPr>
+      <w:r>
+        <w:rPr>
+          <w:rFonts w:ascii="Times New Roman" w:hAnsi="Times New Roman" w:cs="Times New Roman"/>
+          <w:sz w:val="16"/>
+          <w:szCs w:val="18"/>
+        </w:rPr>
+        <w:t>Tipo de medio de la respuesta: Ninguno</w:t>
+      </w:r>
+    </w:p>
+    <w:p>
+      <w:pPr>
+        <w:pStyle w:val="Prrafodelista"/>
+        <w:numPr>
+          <w:ilvl w:val="0"/>
+          <w:numId w:val="16"/>
+        </w:numPr>
+        <w:ind w:left="993"/>
+        <w:jc w:val="both"/>
+        <w:rPr>
+          <w:rFonts w:ascii="Times New Roman" w:hAnsi="Times New Roman" w:cs="Times New Roman"/>
+          <w:sz w:val="18"/>
+          <w:szCs w:val="18"/>
+        </w:rPr>
+      </w:pPr>
+      <w:r>
+        <w:rPr>
+          <w:rFonts w:ascii="Times New Roman" w:hAnsi="Times New Roman" w:cs="Times New Roman"/>
+          <w:sz w:val="16"/>
+          <w:szCs w:val="18"/>
+        </w:rPr>
+        <w:t>Código de estado HTTP: 200 ok</w:t>
+      </w:r>
+    </w:p>
+    <w:p>
+      <w:pPr>
+        <w:jc w:val="both"/>
+        <w:rPr>
+          <w:rFonts w:ascii="Times New Roman" w:hAnsi="Times New Roman" w:cs="Times New Roman"/>
+          <w:b/>
+          <w:sz w:val="18"/>
+          <w:szCs w:val="18"/>
+        </w:rPr>
+      </w:pPr>
+      <w:proofErr w:type="spellStart"/>
+      <w:r>
+        <w:rPr>
+          <w:rFonts w:ascii="Times New Roman" w:hAnsi="Times New Roman" w:cs="Times New Roman"/>
+          <w:b/>
+          <w:sz w:val="18"/>
+          <w:szCs w:val="18"/>
+        </w:rPr>
+        <w:t>e</w:t>
+      </w:r>
+      <w:r>
+        <w:rPr>
+          <w:rFonts w:ascii="Times New Roman" w:hAnsi="Times New Roman" w:cs="Times New Roman"/>
+          <w:b/>
+          <w:sz w:val="18"/>
+          <w:szCs w:val="18"/>
+        </w:rPr>
+        <w:t>ditar_cancion</w:t>
+      </w:r>
+      <w:proofErr w:type="spellEnd"/>
+      <w:r>
+        <w:rPr>
+          <w:rFonts w:ascii="Times New Roman" w:hAnsi="Times New Roman" w:cs="Times New Roman"/>
+          <w:b/>
+          <w:sz w:val="18"/>
+          <w:szCs w:val="18"/>
+        </w:rPr>
+        <w:tab/>
+      </w:r>
+      <w:r>
+        <w:rPr>
+          <w:rFonts w:ascii="Times New Roman" w:hAnsi="Times New Roman" w:cs="Times New Roman"/>
+          <w:b/>
+          <w:sz w:val="18"/>
+          <w:szCs w:val="18"/>
+        </w:rPr>
+        <w:tab/>
+      </w:r>
+      <w:r>
+        <w:rPr>
+          <w:rFonts w:ascii="Times New Roman" w:hAnsi="Times New Roman" w:cs="Times New Roman"/>
+          <w:b/>
+          <w:sz w:val="18"/>
+          <w:szCs w:val="18"/>
+        </w:rPr>
+        <w:tab/>
+      </w:r>
+    </w:p>
+    <w:p>
+      <w:pPr>
+        <w:pStyle w:val="Prrafodelista"/>
+        <w:numPr>
+          <w:ilvl w:val="0"/>
+          <w:numId w:val="11"/>
+        </w:numPr>
+        <w:ind w:left="1080"/>
+        <w:jc w:val="both"/>
+        <w:rPr>
+          <w:rFonts w:ascii="Times New Roman" w:hAnsi="Times New Roman" w:cs="Times New Roman"/>
+          <w:sz w:val="18"/>
+          <w:szCs w:val="18"/>
+        </w:rPr>
+      </w:pPr>
+      <w:r>
+        <w:rPr>
+          <w:rFonts w:ascii="Times New Roman" w:eastAsia="Times New Roman" w:hAnsi="Times New Roman" w:cs="Times New Roman"/>
+          <w:b/>
+          <w:bCs/>
+          <w:spacing w:val="3"/>
+          <w:sz w:val="16"/>
+          <w:szCs w:val="16"/>
+          <w:lang w:eastAsia="es-ES"/>
+        </w:rPr>
+        <w:t xml:space="preserve">Restricción de acceso: </w:t>
+      </w:r>
+      <w:r>
+        <w:rPr>
+          <w:rFonts w:ascii="Times New Roman" w:eastAsia="Times New Roman" w:hAnsi="Times New Roman" w:cs="Times New Roman"/>
+          <w:bCs/>
+          <w:spacing w:val="3"/>
+          <w:sz w:val="16"/>
+          <w:szCs w:val="16"/>
+          <w:lang w:eastAsia="es-ES"/>
+        </w:rPr>
+        <w:t>admin</w:t>
+      </w:r>
+      <w:r>
+        <w:rPr>
+          <w:rFonts w:ascii="Times New Roman" w:eastAsia="Times New Roman" w:hAnsi="Times New Roman" w:cs="Times New Roman"/>
+          <w:bCs/>
+          <w:spacing w:val="3"/>
+          <w:sz w:val="16"/>
+          <w:szCs w:val="16"/>
+          <w:lang w:eastAsia="es-ES"/>
+        </w:rPr>
+        <w:t>istrador</w:t>
+      </w:r>
+    </w:p>
+    <w:p>
+      <w:pPr>
+        <w:pStyle w:val="Prrafodelista"/>
+        <w:numPr>
+          <w:ilvl w:val="0"/>
+          <w:numId w:val="11"/>
+        </w:numPr>
+        <w:ind w:left="1080"/>
+        <w:jc w:val="both"/>
+        <w:rPr>
+          <w:rFonts w:ascii="Times New Roman" w:hAnsi="Times New Roman" w:cs="Times New Roman"/>
+          <w:sz w:val="16"/>
+          <w:szCs w:val="16"/>
+        </w:rPr>
+      </w:pPr>
+      <w:r>
+        <w:rPr>
+          <w:rFonts w:ascii="Times New Roman" w:eastAsia="Times New Roman" w:hAnsi="Times New Roman" w:cs="Times New Roman"/>
+          <w:b/>
+          <w:bCs/>
+          <w:spacing w:val="3"/>
+          <w:sz w:val="16"/>
+          <w:szCs w:val="16"/>
+          <w:lang w:eastAsia="es-ES"/>
+        </w:rPr>
+        <w:t xml:space="preserve">URI </w:t>
+      </w:r>
+      <w:r>
+        <w:rPr>
+          <w:rFonts w:ascii="Times New Roman" w:hAnsi="Times New Roman" w:cs="Times New Roman"/>
+          <w:sz w:val="16"/>
+          <w:szCs w:val="16"/>
+        </w:rPr>
+        <w:t xml:space="preserve">: </w:t>
+      </w:r>
+      <w:r>
+        <w:rPr>
+          <w:rFonts w:ascii="Times New Roman" w:hAnsi="Times New Roman" w:cs="Times New Roman"/>
+          <w:sz w:val="16"/>
+          <w:szCs w:val="16"/>
+        </w:rPr>
+        <w:t>lista</w:t>
+      </w:r>
+      <w:r>
+        <w:rPr>
+          <w:rFonts w:ascii="Times New Roman" w:hAnsi="Times New Roman" w:cs="Times New Roman"/>
+          <w:sz w:val="16"/>
+          <w:szCs w:val="16"/>
+        </w:rPr>
+        <w:t>/</w:t>
+      </w:r>
+      <w:proofErr w:type="spellStart"/>
+      <w:r>
+        <w:rPr>
+          <w:rFonts w:ascii="Times New Roman" w:hAnsi="Times New Roman" w:cs="Times New Roman"/>
+          <w:sz w:val="16"/>
+          <w:szCs w:val="16"/>
+        </w:rPr>
+        <w:t>cancion</w:t>
+      </w:r>
+      <w:proofErr w:type="spellEnd"/>
+      <w:r>
+        <w:rPr>
+          <w:rFonts w:ascii="Times New Roman" w:hAnsi="Times New Roman" w:cs="Times New Roman"/>
+          <w:sz w:val="16"/>
+          <w:szCs w:val="16"/>
+        </w:rPr>
+        <w:t>/</w:t>
+      </w:r>
+      <w:r>
+        <w:rPr>
+          <w:rStyle w:val="CdigoHTML"/>
+          <w:rFonts w:ascii="Times New Roman" w:eastAsiaTheme="minorHAnsi" w:hAnsi="Times New Roman" w:cs="Times New Roman"/>
+          <w:sz w:val="16"/>
+          <w:szCs w:val="16"/>
+        </w:rPr>
+        <w:t>{id}</w:t>
+      </w:r>
+      <w:r>
+        <w:rPr>
+          <w:rFonts w:ascii="Times New Roman" w:hAnsi="Times New Roman" w:cs="Times New Roman"/>
+          <w:sz w:val="16"/>
+          <w:szCs w:val="16"/>
+        </w:rPr>
+        <w:t xml:space="preserve"> donde </w:t>
+      </w:r>
+      <w:r>
+        <w:rPr>
+          <w:rStyle w:val="CdigoHTML"/>
+          <w:rFonts w:ascii="Times New Roman" w:eastAsiaTheme="minorHAnsi" w:hAnsi="Times New Roman" w:cs="Times New Roman"/>
+          <w:sz w:val="16"/>
+          <w:szCs w:val="16"/>
+        </w:rPr>
+        <w:t>{id}</w:t>
+      </w:r>
+      <w:r>
+        <w:rPr>
+          <w:rFonts w:ascii="Times New Roman" w:hAnsi="Times New Roman" w:cs="Times New Roman"/>
+          <w:sz w:val="16"/>
+          <w:szCs w:val="16"/>
+        </w:rPr>
+        <w:t xml:space="preserve"> es el identificad</w:t>
+      </w:r>
+      <w:r>
+        <w:rPr>
+          <w:rFonts w:ascii="Times New Roman" w:hAnsi="Times New Roman" w:cs="Times New Roman"/>
+          <w:sz w:val="16"/>
+          <w:szCs w:val="16"/>
+        </w:rPr>
+        <w:t>or de tema que queremos editar</w:t>
+      </w:r>
+    </w:p>
+    <w:p>
+      <w:pPr>
+        <w:pStyle w:val="Prrafodelista"/>
+        <w:numPr>
+          <w:ilvl w:val="0"/>
+          <w:numId w:val="11"/>
+        </w:numPr>
+        <w:ind w:left="1080"/>
+        <w:jc w:val="both"/>
+        <w:rPr>
+          <w:rFonts w:ascii="Times New Roman" w:hAnsi="Times New Roman" w:cs="Times New Roman"/>
+          <w:sz w:val="16"/>
+          <w:szCs w:val="16"/>
+        </w:rPr>
+      </w:pPr>
+      <w:r>
+        <w:rPr>
+          <w:rFonts w:ascii="Times New Roman" w:eastAsia="Times New Roman" w:hAnsi="Times New Roman" w:cs="Times New Roman"/>
+          <w:b/>
+          <w:bCs/>
+          <w:spacing w:val="3"/>
+          <w:sz w:val="16"/>
+          <w:szCs w:val="16"/>
+          <w:lang w:eastAsia="es-ES"/>
+        </w:rPr>
+        <w:t xml:space="preserve">Método HTTP: </w:t>
+      </w:r>
+      <w:r>
+        <w:rPr>
+          <w:rFonts w:ascii="Times New Roman" w:eastAsia="Times New Roman" w:hAnsi="Times New Roman" w:cs="Times New Roman"/>
+          <w:bCs/>
+          <w:spacing w:val="3"/>
+          <w:sz w:val="16"/>
+          <w:szCs w:val="16"/>
+          <w:lang w:eastAsia="es-ES"/>
+        </w:rPr>
+        <w:t>PUT</w:t>
+      </w:r>
+    </w:p>
+    <w:p>
+      <w:pPr>
+        <w:pStyle w:val="Prrafodelista"/>
+        <w:numPr>
+          <w:ilvl w:val="0"/>
+          <w:numId w:val="11"/>
+        </w:numPr>
+        <w:ind w:left="1080"/>
+        <w:jc w:val="both"/>
+        <w:rPr>
+          <w:rStyle w:val="CdigoHTML"/>
+          <w:rFonts w:ascii="Times New Roman" w:eastAsiaTheme="minorHAnsi" w:hAnsi="Times New Roman" w:cs="Times New Roman"/>
+          <w:sz w:val="18"/>
+          <w:szCs w:val="18"/>
+        </w:rPr>
+      </w:pPr>
+      <w:r>
+        <w:rPr>
+          <w:rFonts w:ascii="Times New Roman" w:hAnsi="Times New Roman" w:cs="Times New Roman"/>
+          <w:b/>
+          <w:sz w:val="16"/>
+          <w:szCs w:val="16"/>
+        </w:rPr>
+        <w:t>Tipo de medio de la petición :</w:t>
+      </w:r>
+      <w:r>
+        <w:rPr>
+          <w:rFonts w:ascii="Times New Roman" w:hAnsi="Times New Roman" w:cs="Times New Roman"/>
+          <w:sz w:val="16"/>
+          <w:szCs w:val="16"/>
+        </w:rPr>
+        <w:t xml:space="preserve"> </w:t>
+      </w:r>
+      <w:proofErr w:type="spellStart"/>
+      <w:r>
+        <w:rPr>
+          <w:rStyle w:val="CdigoHTML"/>
+          <w:rFonts w:ascii="Times New Roman" w:eastAsiaTheme="minorHAnsi" w:hAnsi="Times New Roman" w:cs="Times New Roman"/>
+          <w:sz w:val="16"/>
+          <w:szCs w:val="16"/>
+        </w:rPr>
+        <w:t>application</w:t>
+      </w:r>
+      <w:proofErr w:type="spellEnd"/>
+      <w:r>
+        <w:rPr>
+          <w:rStyle w:val="CdigoHTML"/>
+          <w:rFonts w:ascii="Times New Roman" w:eastAsiaTheme="minorHAnsi" w:hAnsi="Times New Roman" w:cs="Times New Roman"/>
+          <w:sz w:val="16"/>
+          <w:szCs w:val="16"/>
+        </w:rPr>
+        <w:t>/</w:t>
+      </w:r>
+      <w:proofErr w:type="spellStart"/>
+      <w:r>
+        <w:rPr>
+          <w:rStyle w:val="CdigoHTML"/>
+          <w:rFonts w:ascii="Times New Roman" w:eastAsiaTheme="minorHAnsi" w:hAnsi="Times New Roman" w:cs="Times New Roman"/>
+          <w:sz w:val="16"/>
+          <w:szCs w:val="16"/>
+        </w:rPr>
+        <w:t>vnd.dsa.</w:t>
+      </w:r>
+      <w:r>
+        <w:rPr>
+          <w:rStyle w:val="CdigoHTML"/>
+          <w:rFonts w:ascii="Times New Roman" w:eastAsiaTheme="minorHAnsi" w:hAnsi="Times New Roman" w:cs="Times New Roman"/>
+          <w:sz w:val="16"/>
+          <w:szCs w:val="16"/>
+        </w:rPr>
+        <w:t>musicloud</w:t>
+      </w:r>
+      <w:r>
+        <w:rPr>
+          <w:rStyle w:val="CdigoHTML"/>
+          <w:rFonts w:ascii="Times New Roman" w:eastAsiaTheme="minorHAnsi" w:hAnsi="Times New Roman" w:cs="Times New Roman"/>
+          <w:sz w:val="16"/>
+          <w:szCs w:val="16"/>
+        </w:rPr>
+        <w:t>.</w:t>
+      </w:r>
+      <w:r>
+        <w:rPr>
+          <w:rStyle w:val="CdigoHTML"/>
+          <w:rFonts w:ascii="Times New Roman" w:eastAsiaTheme="minorHAnsi" w:hAnsi="Times New Roman" w:cs="Times New Roman"/>
+          <w:sz w:val="16"/>
+          <w:szCs w:val="16"/>
+        </w:rPr>
+        <w:t>cancion</w:t>
+      </w:r>
+      <w:r>
+        <w:rPr>
+          <w:rStyle w:val="CdigoHTML"/>
+          <w:rFonts w:ascii="Times New Roman" w:eastAsiaTheme="minorHAnsi" w:hAnsi="Times New Roman" w:cs="Times New Roman"/>
+          <w:sz w:val="16"/>
+          <w:szCs w:val="16"/>
+        </w:rPr>
+        <w:t>+json</w:t>
+      </w:r>
+      <w:proofErr w:type="spellEnd"/>
+    </w:p>
+    <w:p>
+      <w:pPr>
+        <w:pStyle w:val="Prrafodelista"/>
+        <w:numPr>
+          <w:ilvl w:val="0"/>
+          <w:numId w:val="11"/>
+        </w:numPr>
+        <w:jc w:val="both"/>
+        <w:rPr>
+          <w:rFonts w:ascii="Times New Roman" w:hAnsi="Times New Roman" w:cs="Times New Roman"/>
+          <w:sz w:val="16"/>
+          <w:szCs w:val="18"/>
+        </w:rPr>
+      </w:pPr>
+      <w:r>
+        <w:rPr>
+          <w:rFonts w:ascii="Times New Roman" w:hAnsi="Times New Roman" w:cs="Times New Roman"/>
+          <w:b/>
+          <w:sz w:val="16"/>
+          <w:szCs w:val="18"/>
+        </w:rPr>
+        <w:t>Campos del formulario</w:t>
+      </w:r>
+    </w:p>
+    <w:p>
+      <w:pPr>
+        <w:pStyle w:val="Prrafodelista"/>
+        <w:numPr>
+          <w:ilvl w:val="1"/>
+          <w:numId w:val="11"/>
+        </w:numPr>
+        <w:jc w:val="both"/>
+        <w:rPr>
+          <w:rFonts w:ascii="Times New Roman" w:hAnsi="Times New Roman" w:cs="Times New Roman"/>
+          <w:sz w:val="16"/>
+          <w:szCs w:val="18"/>
+        </w:rPr>
+      </w:pPr>
+      <w:r>
+        <w:rPr>
+          <w:rFonts w:ascii="Times New Roman" w:hAnsi="Times New Roman" w:cs="Times New Roman"/>
+          <w:b/>
+          <w:sz w:val="16"/>
+          <w:szCs w:val="18"/>
+        </w:rPr>
+        <w:t>nombre</w:t>
+      </w:r>
+    </w:p>
+    <w:p>
+      <w:pPr>
+        <w:pStyle w:val="Prrafodelista"/>
+        <w:numPr>
+          <w:ilvl w:val="1"/>
+          <w:numId w:val="11"/>
+        </w:numPr>
+        <w:jc w:val="both"/>
+        <w:rPr>
+          <w:rFonts w:ascii="Times New Roman" w:hAnsi="Times New Roman" w:cs="Times New Roman"/>
+          <w:sz w:val="16"/>
+          <w:szCs w:val="18"/>
+        </w:rPr>
+      </w:pPr>
+      <w:r>
+        <w:rPr>
+          <w:rFonts w:ascii="Times New Roman" w:hAnsi="Times New Roman" w:cs="Times New Roman"/>
+          <w:b/>
+          <w:sz w:val="16"/>
+          <w:szCs w:val="18"/>
+        </w:rPr>
+        <w:t>artista</w:t>
+      </w:r>
+    </w:p>
+    <w:p>
+      <w:pPr>
+        <w:pStyle w:val="Prrafodelista"/>
+        <w:numPr>
+          <w:ilvl w:val="1"/>
+          <w:numId w:val="11"/>
+        </w:numPr>
+        <w:jc w:val="both"/>
+        <w:rPr>
+          <w:rFonts w:ascii="Times New Roman" w:hAnsi="Times New Roman" w:cs="Times New Roman"/>
+          <w:b/>
+          <w:sz w:val="16"/>
+          <w:szCs w:val="18"/>
+        </w:rPr>
+      </w:pPr>
+      <w:r>
+        <w:rPr>
+          <w:rFonts w:ascii="Times New Roman" w:hAnsi="Times New Roman" w:cs="Times New Roman"/>
+          <w:b/>
+          <w:sz w:val="16"/>
+          <w:szCs w:val="18"/>
+        </w:rPr>
+        <w:t>genero</w:t>
+      </w:r>
+    </w:p>
+    <w:p>
+      <w:pPr>
+        <w:pStyle w:val="Prrafodelista"/>
+        <w:ind w:left="1080"/>
+        <w:jc w:val="both"/>
+        <w:rPr>
+          <w:rFonts w:ascii="Times New Roman" w:hAnsi="Times New Roman" w:cs="Times New Roman"/>
+          <w:sz w:val="18"/>
+          <w:szCs w:val="18"/>
+        </w:rPr>
+      </w:pPr>
+    </w:p>
+    <w:p>
+      <w:pPr>
+        <w:pStyle w:val="Prrafodelista"/>
+        <w:numPr>
+          <w:ilvl w:val="0"/>
+          <w:numId w:val="11"/>
+        </w:numPr>
+        <w:ind w:left="1080"/>
+        <w:jc w:val="both"/>
+        <w:rPr>
+          <w:rFonts w:ascii="Times New Roman" w:hAnsi="Times New Roman" w:cs="Times New Roman"/>
+          <w:sz w:val="16"/>
+          <w:szCs w:val="18"/>
+        </w:rPr>
+      </w:pPr>
+      <w:r>
+        <w:rPr>
+          <w:rFonts w:ascii="Times New Roman" w:hAnsi="Times New Roman" w:cs="Times New Roman"/>
+          <w:b/>
+          <w:sz w:val="16"/>
+          <w:szCs w:val="18"/>
+        </w:rPr>
+        <w:t>Respuesta</w:t>
+      </w:r>
+      <w:r>
+        <w:rPr>
+          <w:rFonts w:ascii="Times New Roman" w:hAnsi="Times New Roman" w:cs="Times New Roman"/>
+          <w:sz w:val="16"/>
+          <w:szCs w:val="18"/>
+        </w:rPr>
+        <w:t xml:space="preserve"> : Recurso </w:t>
+      </w:r>
+      <w:proofErr w:type="spellStart"/>
+      <w:r>
+        <w:rPr>
+          <w:rFonts w:ascii="Times New Roman" w:hAnsi="Times New Roman" w:cs="Times New Roman"/>
+          <w:sz w:val="16"/>
+          <w:szCs w:val="18"/>
+        </w:rPr>
+        <w:t>cancion</w:t>
+      </w:r>
+      <w:proofErr w:type="spellEnd"/>
+      <w:r>
+        <w:rPr>
+          <w:rFonts w:ascii="Times New Roman" w:hAnsi="Times New Roman" w:cs="Times New Roman"/>
+          <w:sz w:val="16"/>
+          <w:szCs w:val="18"/>
+        </w:rPr>
+        <w:t xml:space="preserve"> modificado</w:t>
+      </w:r>
+    </w:p>
+    <w:p>
+      <w:pPr>
+        <w:pStyle w:val="Prrafodelista"/>
+        <w:numPr>
+          <w:ilvl w:val="0"/>
+          <w:numId w:val="11"/>
+        </w:numPr>
+        <w:ind w:left="1080"/>
+        <w:jc w:val="both"/>
+        <w:rPr>
+          <w:rFonts w:ascii="Times New Roman" w:hAnsi="Times New Roman" w:cs="Times New Roman"/>
+          <w:sz w:val="16"/>
+          <w:szCs w:val="18"/>
+        </w:rPr>
+      </w:pPr>
+      <w:r>
+        <w:rPr>
+          <w:rFonts w:ascii="Times New Roman" w:hAnsi="Times New Roman" w:cs="Times New Roman"/>
+          <w:b/>
+          <w:sz w:val="16"/>
+          <w:szCs w:val="18"/>
+        </w:rPr>
+        <w:t>Tipo de medio de la respuesta</w:t>
+      </w:r>
+      <w:r>
+        <w:rPr>
+          <w:rFonts w:ascii="Times New Roman" w:hAnsi="Times New Roman" w:cs="Times New Roman"/>
+          <w:sz w:val="16"/>
+          <w:szCs w:val="18"/>
+        </w:rPr>
+        <w:t xml:space="preserve">: </w:t>
+      </w:r>
+      <w:proofErr w:type="spellStart"/>
+      <w:r>
+        <w:rPr>
+          <w:rStyle w:val="CdigoHTML"/>
+          <w:rFonts w:ascii="Times New Roman" w:eastAsiaTheme="minorHAnsi" w:hAnsi="Times New Roman" w:cs="Times New Roman"/>
+          <w:sz w:val="16"/>
+          <w:szCs w:val="16"/>
+        </w:rPr>
+        <w:t>application</w:t>
+      </w:r>
+      <w:proofErr w:type="spellEnd"/>
+      <w:r>
+        <w:rPr>
+          <w:rStyle w:val="CdigoHTML"/>
+          <w:rFonts w:ascii="Times New Roman" w:eastAsiaTheme="minorHAnsi" w:hAnsi="Times New Roman" w:cs="Times New Roman"/>
+          <w:sz w:val="16"/>
+          <w:szCs w:val="16"/>
+        </w:rPr>
+        <w:t>/</w:t>
+      </w:r>
+      <w:proofErr w:type="spellStart"/>
+      <w:r>
+        <w:rPr>
+          <w:rStyle w:val="CdigoHTML"/>
+          <w:rFonts w:ascii="Times New Roman" w:eastAsiaTheme="minorHAnsi" w:hAnsi="Times New Roman" w:cs="Times New Roman"/>
+          <w:sz w:val="16"/>
+          <w:szCs w:val="16"/>
+        </w:rPr>
+        <w:t>vnd.dsa.</w:t>
+      </w:r>
+      <w:r>
+        <w:rPr>
+          <w:rStyle w:val="CdigoHTML"/>
+          <w:rFonts w:ascii="Times New Roman" w:eastAsiaTheme="minorHAnsi" w:hAnsi="Times New Roman" w:cs="Times New Roman"/>
+          <w:sz w:val="16"/>
+          <w:szCs w:val="16"/>
+        </w:rPr>
+        <w:t>musicloud</w:t>
+      </w:r>
+      <w:r>
+        <w:rPr>
+          <w:rStyle w:val="CdigoHTML"/>
+          <w:rFonts w:ascii="Times New Roman" w:eastAsiaTheme="minorHAnsi" w:hAnsi="Times New Roman" w:cs="Times New Roman"/>
+          <w:sz w:val="16"/>
+          <w:szCs w:val="16"/>
+        </w:rPr>
+        <w:t>.</w:t>
+      </w:r>
+      <w:r>
+        <w:rPr>
+          <w:rStyle w:val="CdigoHTML"/>
+          <w:rFonts w:ascii="Times New Roman" w:eastAsiaTheme="minorHAnsi" w:hAnsi="Times New Roman" w:cs="Times New Roman"/>
+          <w:sz w:val="16"/>
+          <w:szCs w:val="16"/>
+        </w:rPr>
+        <w:t>cancion</w:t>
+      </w:r>
+      <w:r>
+        <w:rPr>
+          <w:rStyle w:val="CdigoHTML"/>
+          <w:rFonts w:ascii="Times New Roman" w:eastAsiaTheme="minorHAnsi" w:hAnsi="Times New Roman" w:cs="Times New Roman"/>
+          <w:sz w:val="16"/>
+          <w:szCs w:val="16"/>
+        </w:rPr>
+        <w:t>+json</w:t>
+      </w:r>
+      <w:proofErr w:type="spellEnd"/>
+    </w:p>
+    <w:p>
+      <w:pPr>
+        <w:pStyle w:val="Prrafodelista"/>
+        <w:numPr>
+          <w:ilvl w:val="0"/>
+          <w:numId w:val="11"/>
+        </w:numPr>
+        <w:ind w:left="1080"/>
+        <w:jc w:val="both"/>
+        <w:rPr>
+          <w:rFonts w:ascii="Times New Roman" w:hAnsi="Times New Roman" w:cs="Times New Roman"/>
+          <w:sz w:val="18"/>
+          <w:szCs w:val="18"/>
+        </w:rPr>
+      </w:pPr>
+      <w:r>
+        <w:rPr>
+          <w:rFonts w:ascii="Times New Roman" w:hAnsi="Times New Roman" w:cs="Times New Roman"/>
+          <w:b/>
+          <w:sz w:val="16"/>
+          <w:szCs w:val="18"/>
+        </w:rPr>
+        <w:t>Código de estado HTTP</w:t>
+      </w:r>
+      <w:r>
+        <w:rPr>
+          <w:rFonts w:ascii="Times New Roman" w:hAnsi="Times New Roman" w:cs="Times New Roman"/>
+          <w:sz w:val="16"/>
+          <w:szCs w:val="18"/>
+        </w:rPr>
+        <w:t>: 200 ok</w:t>
+      </w:r>
+    </w:p>
+    <w:p>
+      <w:pPr>
+        <w:jc w:val="both"/>
+        <w:rPr>
+          <w:rFonts w:ascii="Times New Roman" w:hAnsi="Times New Roman" w:cs="Times New Roman"/>
+          <w:sz w:val="18"/>
+          <w:szCs w:val="18"/>
+        </w:rPr>
+      </w:pPr>
+    </w:p>
+    <w:p>
+      <w:pPr>
+        <w:jc w:val="both"/>
+        <w:rPr>
+          <w:rFonts w:ascii="Times New Roman" w:hAnsi="Times New Roman" w:cs="Times New Roman"/>
+          <w:sz w:val="18"/>
+          <w:szCs w:val="18"/>
+        </w:rPr>
+      </w:pPr>
+    </w:p>
+    <w:p>
+      <w:pPr>
+        <w:jc w:val="both"/>
+        <w:rPr>
+          <w:rFonts w:ascii="Times New Roman" w:hAnsi="Times New Roman" w:cs="Times New Roman"/>
+          <w:sz w:val="18"/>
+          <w:szCs w:val="18"/>
+        </w:rPr>
+      </w:pPr>
+    </w:p>
+    <w:p>
+      <w:pPr>
+        <w:jc w:val="both"/>
+        <w:rPr>
+          <w:rFonts w:ascii="Times New Roman" w:hAnsi="Times New Roman" w:cs="Times New Roman"/>
+          <w:sz w:val="18"/>
+          <w:szCs w:val="18"/>
+        </w:rPr>
+      </w:pPr>
+    </w:p>
+    <w:p>
+      <w:pPr>
+        <w:pStyle w:val="Prrafodelista"/>
+        <w:ind w:left="0"/>
+        <w:jc w:val="both"/>
+        <w:rPr>
+          <w:rFonts w:ascii="Times New Roman" w:hAnsi="Times New Roman" w:cs="Times New Roman"/>
+          <w:b/>
+          <w:sz w:val="18"/>
+          <w:szCs w:val="18"/>
+        </w:rPr>
+      </w:pPr>
+      <w:proofErr w:type="spellStart"/>
+      <w:r>
+        <w:rPr>
+          <w:rFonts w:ascii="Times New Roman" w:hAnsi="Times New Roman" w:cs="Times New Roman"/>
+          <w:b/>
+          <w:sz w:val="18"/>
+          <w:szCs w:val="18"/>
+        </w:rPr>
+        <w:lastRenderedPageBreak/>
+        <w:t>obtener_coleccion_canciones</w:t>
+      </w:r>
+      <w:proofErr w:type="spellEnd"/>
+      <w:r>
+        <w:rPr>
+          <w:rFonts w:ascii="Times New Roman" w:hAnsi="Times New Roman" w:cs="Times New Roman"/>
+          <w:b/>
+          <w:sz w:val="18"/>
+          <w:szCs w:val="18"/>
+        </w:rPr>
+        <w:tab/>
+      </w:r>
+    </w:p>
+    <w:p>
+      <w:pPr>
+        <w:pStyle w:val="Prrafodelista"/>
+        <w:ind w:left="0"/>
+        <w:jc w:val="both"/>
+        <w:rPr>
+          <w:rFonts w:ascii="Times New Roman" w:hAnsi="Times New Roman" w:cs="Times New Roman"/>
+          <w:sz w:val="18"/>
+          <w:szCs w:val="18"/>
+        </w:rPr>
+      </w:pPr>
+    </w:p>
+    <w:p>
+      <w:pPr>
+        <w:pStyle w:val="Prrafodelista"/>
+        <w:numPr>
+          <w:ilvl w:val="0"/>
+          <w:numId w:val="15"/>
+        </w:numPr>
+        <w:ind w:left="1134"/>
+        <w:jc w:val="both"/>
+        <w:rPr>
+          <w:rFonts w:ascii="Times New Roman" w:hAnsi="Times New Roman" w:cs="Times New Roman"/>
+          <w:sz w:val="16"/>
+          <w:szCs w:val="16"/>
+        </w:rPr>
+      </w:pPr>
+      <w:r>
+        <w:rPr>
+          <w:rFonts w:ascii="Times New Roman" w:eastAsia="Times New Roman" w:hAnsi="Times New Roman" w:cs="Times New Roman"/>
+          <w:b/>
+          <w:bCs/>
+          <w:spacing w:val="3"/>
+          <w:sz w:val="16"/>
+          <w:szCs w:val="16"/>
+          <w:lang w:eastAsia="es-ES"/>
+        </w:rPr>
+        <w:t xml:space="preserve">Restricción de acceso: </w:t>
+      </w:r>
+      <w:bookmarkStart w:id="0" w:name="_GoBack"/>
+      <w:bookmarkEnd w:id="0"/>
+      <w:r>
+        <w:rPr>
+          <w:rFonts w:ascii="Times New Roman" w:eastAsia="Times New Roman" w:hAnsi="Times New Roman" w:cs="Times New Roman"/>
+          <w:bCs/>
+          <w:spacing w:val="3"/>
+          <w:sz w:val="16"/>
+          <w:szCs w:val="16"/>
+          <w:lang w:eastAsia="es-ES"/>
+        </w:rPr>
+        <w:t xml:space="preserve">sin </w:t>
+      </w:r>
+      <w:proofErr w:type="spellStart"/>
+      <w:r>
+        <w:rPr>
+          <w:rFonts w:ascii="Times New Roman" w:eastAsia="Times New Roman" w:hAnsi="Times New Roman" w:cs="Times New Roman"/>
+          <w:bCs/>
+          <w:spacing w:val="3"/>
+          <w:sz w:val="16"/>
+          <w:szCs w:val="16"/>
+          <w:lang w:eastAsia="es-ES"/>
+        </w:rPr>
+        <w:t>restriccion</w:t>
+      </w:r>
+      <w:proofErr w:type="spellEnd"/>
+    </w:p>
+    <w:p>
+      <w:pPr>
+        <w:pStyle w:val="Prrafodelista"/>
+        <w:numPr>
+          <w:ilvl w:val="0"/>
+          <w:numId w:val="15"/>
+        </w:numPr>
+        <w:ind w:left="1134"/>
+        <w:jc w:val="both"/>
+        <w:rPr>
+          <w:rFonts w:ascii="Times New Roman" w:hAnsi="Times New Roman" w:cs="Times New Roman"/>
+          <w:sz w:val="16"/>
+          <w:szCs w:val="16"/>
+        </w:rPr>
+      </w:pPr>
+      <w:r>
+        <w:rPr>
+          <w:rFonts w:ascii="Times New Roman" w:eastAsia="Times New Roman" w:hAnsi="Times New Roman" w:cs="Times New Roman"/>
+          <w:b/>
+          <w:bCs/>
+          <w:spacing w:val="3"/>
+          <w:sz w:val="16"/>
+          <w:szCs w:val="16"/>
+          <w:lang w:eastAsia="es-ES"/>
+        </w:rPr>
+        <w:t xml:space="preserve">URI </w:t>
+      </w:r>
+      <w:r>
+        <w:rPr>
+          <w:rFonts w:ascii="Times New Roman" w:hAnsi="Times New Roman" w:cs="Times New Roman"/>
+          <w:sz w:val="16"/>
+          <w:szCs w:val="16"/>
+        </w:rPr>
+        <w:t xml:space="preserve">: </w:t>
+      </w:r>
+      <w:r>
+        <w:rPr>
+          <w:rFonts w:ascii="Times New Roman" w:hAnsi="Times New Roman" w:cs="Times New Roman"/>
+          <w:sz w:val="16"/>
+          <w:szCs w:val="16"/>
+        </w:rPr>
+        <w:t>lista</w:t>
+      </w:r>
+      <w:r>
+        <w:rPr>
+          <w:rFonts w:ascii="Times New Roman" w:hAnsi="Times New Roman" w:cs="Times New Roman"/>
+          <w:sz w:val="16"/>
+          <w:szCs w:val="16"/>
+        </w:rPr>
+        <w:t>/</w:t>
+      </w:r>
+      <w:proofErr w:type="spellStart"/>
+      <w:r>
+        <w:rPr>
+          <w:rFonts w:ascii="Times New Roman" w:hAnsi="Times New Roman" w:cs="Times New Roman"/>
+          <w:sz w:val="16"/>
+          <w:szCs w:val="16"/>
+        </w:rPr>
+        <w:t>cancion</w:t>
+      </w:r>
+      <w:proofErr w:type="spellEnd"/>
+    </w:p>
+    <w:p>
+      <w:pPr>
+        <w:pStyle w:val="Prrafodelista"/>
+        <w:numPr>
+          <w:ilvl w:val="0"/>
+          <w:numId w:val="15"/>
+        </w:numPr>
+        <w:ind w:left="1134"/>
+        <w:jc w:val="both"/>
+        <w:rPr>
+          <w:rFonts w:ascii="Times New Roman" w:hAnsi="Times New Roman" w:cs="Times New Roman"/>
+          <w:sz w:val="16"/>
+          <w:szCs w:val="16"/>
+        </w:rPr>
+      </w:pPr>
+      <w:r>
+        <w:rPr>
+          <w:rFonts w:ascii="Times New Roman" w:eastAsia="Times New Roman" w:hAnsi="Times New Roman" w:cs="Times New Roman"/>
+          <w:b/>
+          <w:bCs/>
+          <w:spacing w:val="3"/>
+          <w:sz w:val="16"/>
+          <w:szCs w:val="16"/>
+          <w:lang w:eastAsia="es-ES"/>
+        </w:rPr>
+        <w:t xml:space="preserve">Método HTTP: </w:t>
+      </w:r>
+      <w:r>
+        <w:rPr>
+          <w:rFonts w:ascii="Times New Roman" w:eastAsia="Times New Roman" w:hAnsi="Times New Roman" w:cs="Times New Roman"/>
+          <w:bCs/>
+          <w:spacing w:val="3"/>
+          <w:sz w:val="16"/>
+          <w:szCs w:val="16"/>
+          <w:lang w:eastAsia="es-ES"/>
+        </w:rPr>
+        <w:t>GET</w:t>
+      </w:r>
+    </w:p>
+    <w:p>
+      <w:pPr>
+        <w:pStyle w:val="Prrafodelista"/>
+        <w:numPr>
+          <w:ilvl w:val="0"/>
+          <w:numId w:val="15"/>
+        </w:numPr>
+        <w:ind w:left="1134"/>
+        <w:jc w:val="both"/>
+        <w:rPr>
+          <w:rFonts w:ascii="Times New Roman" w:hAnsi="Times New Roman" w:cs="Times New Roman"/>
+          <w:sz w:val="16"/>
+          <w:szCs w:val="16"/>
+        </w:rPr>
+      </w:pPr>
+      <w:r>
+        <w:rPr>
+          <w:rFonts w:ascii="Times New Roman" w:hAnsi="Times New Roman" w:cs="Times New Roman"/>
+          <w:b/>
+          <w:sz w:val="16"/>
+          <w:szCs w:val="16"/>
+        </w:rPr>
+        <w:t>Tipo de medio de la petición :</w:t>
+      </w:r>
+      <w:r>
+        <w:rPr>
+          <w:rFonts w:ascii="Times New Roman" w:hAnsi="Times New Roman" w:cs="Times New Roman"/>
+          <w:sz w:val="16"/>
+          <w:szCs w:val="16"/>
+        </w:rPr>
+        <w:t xml:space="preserve"> </w:t>
+      </w:r>
+      <w:proofErr w:type="spellStart"/>
+      <w:r>
+        <w:rPr>
+          <w:rFonts w:ascii="Times New Roman" w:hAnsi="Times New Roman" w:cs="Times New Roman"/>
+          <w:spacing w:val="3"/>
+          <w:sz w:val="16"/>
+          <w:szCs w:val="16"/>
+          <w:shd w:val="clear" w:color="auto" w:fill="F7F7F7"/>
+        </w:rPr>
+        <w:t>application</w:t>
+      </w:r>
+      <w:proofErr w:type="spellEnd"/>
+      <w:r>
+        <w:rPr>
+          <w:rFonts w:ascii="Times New Roman" w:hAnsi="Times New Roman" w:cs="Times New Roman"/>
+          <w:spacing w:val="3"/>
+          <w:sz w:val="16"/>
+          <w:szCs w:val="16"/>
+          <w:shd w:val="clear" w:color="auto" w:fill="F7F7F7"/>
+        </w:rPr>
+        <w:t>/x-</w:t>
+      </w:r>
+      <w:proofErr w:type="spellStart"/>
+      <w:r>
+        <w:rPr>
+          <w:rFonts w:ascii="Times New Roman" w:hAnsi="Times New Roman" w:cs="Times New Roman"/>
+          <w:spacing w:val="3"/>
+          <w:sz w:val="16"/>
+          <w:szCs w:val="16"/>
+          <w:shd w:val="clear" w:color="auto" w:fill="F7F7F7"/>
+        </w:rPr>
+        <w:t>www</w:t>
+      </w:r>
+      <w:proofErr w:type="spellEnd"/>
+      <w:r>
+        <w:rPr>
+          <w:rFonts w:ascii="Times New Roman" w:hAnsi="Times New Roman" w:cs="Times New Roman"/>
+          <w:spacing w:val="3"/>
+          <w:sz w:val="16"/>
+          <w:szCs w:val="16"/>
+          <w:shd w:val="clear" w:color="auto" w:fill="F7F7F7"/>
+        </w:rPr>
+        <w:t>-</w:t>
+      </w:r>
+      <w:proofErr w:type="spellStart"/>
+      <w:r>
+        <w:rPr>
+          <w:rFonts w:ascii="Times New Roman" w:hAnsi="Times New Roman" w:cs="Times New Roman"/>
+          <w:spacing w:val="3"/>
+          <w:sz w:val="16"/>
+          <w:szCs w:val="16"/>
+          <w:shd w:val="clear" w:color="auto" w:fill="F7F7F7"/>
+        </w:rPr>
+        <w:t>form</w:t>
+      </w:r>
+      <w:proofErr w:type="spellEnd"/>
+      <w:r>
+        <w:rPr>
+          <w:rFonts w:ascii="Times New Roman" w:hAnsi="Times New Roman" w:cs="Times New Roman"/>
+          <w:spacing w:val="3"/>
+          <w:sz w:val="16"/>
+          <w:szCs w:val="16"/>
+          <w:shd w:val="clear" w:color="auto" w:fill="F7F7F7"/>
+        </w:rPr>
+        <w:t>-</w:t>
+      </w:r>
+      <w:proofErr w:type="spellStart"/>
+      <w:r>
+        <w:rPr>
+          <w:rFonts w:ascii="Times New Roman" w:hAnsi="Times New Roman" w:cs="Times New Roman"/>
+          <w:spacing w:val="3"/>
+          <w:sz w:val="16"/>
+          <w:szCs w:val="16"/>
+          <w:shd w:val="clear" w:color="auto" w:fill="F7F7F7"/>
+        </w:rPr>
+        <w:t>urlencoded</w:t>
+      </w:r>
+      <w:proofErr w:type="spellEnd"/>
+    </w:p>
+    <w:p>
+      <w:pPr>
+        <w:pStyle w:val="Prrafodelista"/>
+        <w:numPr>
+          <w:ilvl w:val="0"/>
+          <w:numId w:val="15"/>
+        </w:numPr>
+        <w:ind w:left="1134"/>
+        <w:jc w:val="both"/>
+        <w:rPr>
+          <w:rFonts w:ascii="Times New Roman" w:hAnsi="Times New Roman" w:cs="Times New Roman"/>
+          <w:sz w:val="16"/>
+          <w:szCs w:val="16"/>
+        </w:rPr>
+      </w:pPr>
+      <w:r>
+        <w:rPr>
+          <w:rFonts w:ascii="Times New Roman" w:hAnsi="Times New Roman" w:cs="Times New Roman"/>
+          <w:b/>
+          <w:sz w:val="16"/>
+          <w:szCs w:val="16"/>
+        </w:rPr>
+        <w:t>Campos del formulario</w:t>
+      </w:r>
+      <w:r>
+        <w:rPr>
+          <w:rFonts w:ascii="Times New Roman" w:hAnsi="Times New Roman" w:cs="Times New Roman"/>
+          <w:sz w:val="16"/>
+          <w:szCs w:val="16"/>
+        </w:rPr>
+        <w:t>:</w:t>
+      </w:r>
+    </w:p>
+    <w:p>
+      <w:pPr>
+        <w:pStyle w:val="Prrafodelista"/>
+        <w:numPr>
+          <w:ilvl w:val="1"/>
+          <w:numId w:val="15"/>
+        </w:numPr>
+        <w:spacing w:before="100" w:beforeAutospacing="1" w:after="100" w:afterAutospacing="1" w:line="240" w:lineRule="auto"/>
+        <w:jc w:val="both"/>
+        <w:rPr>
+          <w:rFonts w:ascii="Times New Roman" w:hAnsi="Times New Roman" w:cs="Times New Roman"/>
+          <w:sz w:val="16"/>
+          <w:szCs w:val="16"/>
+        </w:rPr>
+      </w:pPr>
+      <w:proofErr w:type="spellStart"/>
+      <w:r>
+        <w:rPr>
+          <w:rFonts w:ascii="Times New Roman" w:hAnsi="Times New Roman" w:cs="Times New Roman"/>
+          <w:b/>
+          <w:sz w:val="16"/>
+          <w:szCs w:val="16"/>
+        </w:rPr>
+        <w:t>listaid</w:t>
+      </w:r>
+      <w:proofErr w:type="spellEnd"/>
+      <w:r>
+        <w:rPr>
+          <w:rFonts w:ascii="Times New Roman" w:hAnsi="Times New Roman" w:cs="Times New Roman"/>
+          <w:sz w:val="16"/>
+          <w:szCs w:val="16"/>
+        </w:rPr>
+        <w:t xml:space="preserve"> : nombre del </w:t>
+      </w:r>
+      <w:r>
+        <w:rPr>
+          <w:rFonts w:ascii="Times New Roman" w:hAnsi="Times New Roman" w:cs="Times New Roman"/>
+          <w:sz w:val="16"/>
+          <w:szCs w:val="16"/>
+        </w:rPr>
+        <w:t>lista</w:t>
+      </w:r>
+      <w:r>
+        <w:rPr>
+          <w:rFonts w:ascii="Times New Roman" w:hAnsi="Times New Roman" w:cs="Times New Roman"/>
+          <w:sz w:val="16"/>
+          <w:szCs w:val="16"/>
+        </w:rPr>
+        <w:t xml:space="preserve"> del que se quieren obtener l</w:t>
+      </w:r>
+      <w:r>
+        <w:rPr>
+          <w:rFonts w:ascii="Times New Roman" w:hAnsi="Times New Roman" w:cs="Times New Roman"/>
+          <w:sz w:val="16"/>
+          <w:szCs w:val="16"/>
+        </w:rPr>
+        <w:t>as canciones</w:t>
+      </w:r>
+    </w:p>
+    <w:p>
+      <w:pPr>
+        <w:pStyle w:val="Prrafodelista"/>
+        <w:numPr>
+          <w:ilvl w:val="0"/>
+          <w:numId w:val="15"/>
+        </w:numPr>
+        <w:spacing w:before="100" w:beforeAutospacing="1" w:after="100" w:afterAutospacing="1" w:line="240" w:lineRule="auto"/>
+        <w:ind w:left="1134"/>
+        <w:jc w:val="both"/>
+        <w:rPr>
+          <w:rFonts w:ascii="Times New Roman" w:hAnsi="Times New Roman" w:cs="Times New Roman"/>
+          <w:sz w:val="16"/>
+          <w:szCs w:val="16"/>
+        </w:rPr>
+      </w:pPr>
+      <w:r>
+        <w:rPr>
+          <w:rFonts w:ascii="Times New Roman" w:hAnsi="Times New Roman" w:cs="Times New Roman"/>
+          <w:b/>
+          <w:sz w:val="16"/>
+          <w:szCs w:val="16"/>
+        </w:rPr>
+        <w:t>Respuesta</w:t>
+      </w:r>
+      <w:r>
+        <w:rPr>
+          <w:rFonts w:ascii="Times New Roman" w:hAnsi="Times New Roman" w:cs="Times New Roman"/>
+          <w:sz w:val="16"/>
+          <w:szCs w:val="16"/>
+        </w:rPr>
+        <w:t xml:space="preserve"> : Colección de canciones</w:t>
+      </w:r>
+    </w:p>
+    <w:p>
+      <w:pPr>
+        <w:pStyle w:val="Prrafodelista"/>
+        <w:numPr>
+          <w:ilvl w:val="0"/>
+          <w:numId w:val="15"/>
+        </w:numPr>
+        <w:spacing w:before="100" w:beforeAutospacing="1" w:after="100" w:afterAutospacing="1" w:line="240" w:lineRule="auto"/>
+        <w:ind w:left="1134"/>
+        <w:jc w:val="both"/>
+        <w:rPr>
+          <w:rStyle w:val="CdigoHTML"/>
+          <w:rFonts w:ascii="Times New Roman" w:eastAsiaTheme="minorHAnsi" w:hAnsi="Times New Roman" w:cs="Times New Roman"/>
+          <w:sz w:val="16"/>
+          <w:szCs w:val="16"/>
+        </w:rPr>
+      </w:pPr>
+      <w:r>
+        <w:rPr>
+          <w:rFonts w:ascii="Times New Roman" w:hAnsi="Times New Roman" w:cs="Times New Roman"/>
+          <w:b/>
+          <w:sz w:val="16"/>
+          <w:szCs w:val="16"/>
+        </w:rPr>
+        <w:t>Tipo de medio de la respuesta</w:t>
+      </w:r>
+      <w:r>
+        <w:rPr>
+          <w:rFonts w:ascii="Times New Roman" w:hAnsi="Times New Roman" w:cs="Times New Roman"/>
+          <w:sz w:val="16"/>
+          <w:szCs w:val="16"/>
+        </w:rPr>
+        <w:t xml:space="preserve">: </w:t>
+      </w:r>
+      <w:proofErr w:type="spellStart"/>
+      <w:r>
+        <w:rPr>
+          <w:rStyle w:val="CdigoHTML"/>
+          <w:rFonts w:ascii="Times New Roman" w:eastAsiaTheme="minorHAnsi" w:hAnsi="Times New Roman" w:cs="Times New Roman"/>
+          <w:sz w:val="16"/>
+          <w:szCs w:val="16"/>
+        </w:rPr>
+        <w:t>application</w:t>
+      </w:r>
+      <w:proofErr w:type="spellEnd"/>
+      <w:r>
+        <w:rPr>
+          <w:rStyle w:val="CdigoHTML"/>
+          <w:rFonts w:ascii="Times New Roman" w:eastAsiaTheme="minorHAnsi" w:hAnsi="Times New Roman" w:cs="Times New Roman"/>
+          <w:sz w:val="16"/>
+          <w:szCs w:val="16"/>
+        </w:rPr>
+        <w:t>/</w:t>
+      </w:r>
+      <w:proofErr w:type="spellStart"/>
+      <w:r>
+        <w:rPr>
+          <w:rStyle w:val="CdigoHTML"/>
+          <w:rFonts w:ascii="Times New Roman" w:eastAsiaTheme="minorHAnsi" w:hAnsi="Times New Roman" w:cs="Times New Roman"/>
+          <w:sz w:val="16"/>
+          <w:szCs w:val="16"/>
+        </w:rPr>
+        <w:t>vnd.dsa.musicloud</w:t>
+      </w:r>
+      <w:r>
+        <w:rPr>
+          <w:rStyle w:val="CdigoHTML"/>
+          <w:rFonts w:ascii="Times New Roman" w:eastAsiaTheme="minorHAnsi" w:hAnsi="Times New Roman" w:cs="Times New Roman"/>
+          <w:sz w:val="16"/>
+          <w:szCs w:val="16"/>
+        </w:rPr>
+        <w:t>.</w:t>
+      </w:r>
+      <w:r>
+        <w:rPr>
+          <w:rStyle w:val="CdigoHTML"/>
+          <w:rFonts w:ascii="Times New Roman" w:eastAsiaTheme="minorHAnsi" w:hAnsi="Times New Roman" w:cs="Times New Roman"/>
+          <w:sz w:val="16"/>
+          <w:szCs w:val="16"/>
+        </w:rPr>
+        <w:t>cancion</w:t>
+      </w:r>
+      <w:r>
+        <w:rPr>
+          <w:rStyle w:val="CdigoHTML"/>
+          <w:rFonts w:ascii="Times New Roman" w:eastAsiaTheme="minorHAnsi" w:hAnsi="Times New Roman" w:cs="Times New Roman"/>
+          <w:sz w:val="16"/>
+          <w:szCs w:val="16"/>
+        </w:rPr>
+        <w:t>.collection+json</w:t>
+      </w:r>
+      <w:proofErr w:type="spellEnd"/>
+    </w:p>
+    <w:p>
+      <w:pPr>
+        <w:pStyle w:val="Prrafodelista"/>
+        <w:numPr>
+          <w:ilvl w:val="0"/>
+          <w:numId w:val="15"/>
+        </w:numPr>
+        <w:ind w:left="1134"/>
+        <w:jc w:val="both"/>
+        <w:rPr>
+          <w:rFonts w:ascii="Times New Roman" w:hAnsi="Times New Roman" w:cs="Times New Roman"/>
+          <w:sz w:val="16"/>
+          <w:szCs w:val="18"/>
+        </w:rPr>
+      </w:pPr>
+      <w:r>
+        <w:rPr>
+          <w:rFonts w:ascii="Times New Roman" w:hAnsi="Times New Roman" w:cs="Times New Roman"/>
+          <w:b/>
+          <w:sz w:val="16"/>
+          <w:szCs w:val="16"/>
+        </w:rPr>
+        <w:t>Código de estado HTTP</w:t>
+      </w:r>
+      <w:r>
+        <w:rPr>
+          <w:rFonts w:ascii="Times New Roman" w:hAnsi="Times New Roman" w:cs="Times New Roman"/>
+          <w:sz w:val="16"/>
+          <w:szCs w:val="16"/>
+        </w:rPr>
+        <w:t>: 200 OK</w:t>
+      </w:r>
+    </w:p>
+    <w:p>
+      <w:pPr>
+        <w:jc w:val="both"/>
+        <w:rPr>
+          <w:rFonts w:ascii="Times New Roman" w:hAnsi="Times New Roman" w:cs="Times New Roman"/>
+          <w:b/>
+          <w:sz w:val="20"/>
+          <w:szCs w:val="18"/>
+        </w:rPr>
+      </w:pPr>
+    </w:p>
+    <w:p>
+      <w:pPr>
+        <w:pStyle w:val="Prrafodelista"/>
+        <w:ind w:left="0"/>
+        <w:rPr>
+          <w:b/>
+        </w:rPr>
+      </w:pPr>
     </w:p>
     <w:sectPr>
       <w:pgSz w:w="11906" w:h="16838"/>
@@ -233,6 +7335,155 @@
 <file path=word/numbering.xml><?xml version="1.0" encoding="utf-8"?>
 <w:numbering xmlns:ve="http://schemas.openxmlformats.org/markup-compatibility/2006" xmlns:o="urn:schemas-microsoft-com:office:office" xmlns:r="http://schemas.openxmlformats.org/officeDocument/2006/relationships" xmlns:m="http://schemas.openxmlformats.org/officeDocument/2006/math" xmlns:v="urn:schemas-microsoft-com:vml" xmlns:wp="http://schemas.openxmlformats.org/drawingml/2006/wordprocessingDrawing" xmlns:w10="urn:schemas-microsoft-com:office:word" xmlns:w="http://schemas.openxmlformats.org/wordprocessingml/2006/main" xmlns:wne="http://schemas.microsoft.com/office/word/2006/wordml">
   <w:abstractNum w:abstractNumId="0">
+    <w:nsid w:val="076F666C"/>
+    <w:multiLevelType w:val="multilevel"/>
+    <w:tmpl w:val="FBF0CFEC"/>
+    <w:lvl w:ilvl="0">
+      <w:start w:val="1"/>
+      <w:numFmt w:val="bullet"/>
+      <w:lvlText w:val=""/>
+      <w:lvlJc w:val="left"/>
+      <w:pPr>
+        <w:tabs>
+          <w:tab w:val="num" w:pos="1468"/>
+        </w:tabs>
+        <w:ind w:left="1468" w:hanging="360"/>
+      </w:pPr>
+      <w:rPr>
+        <w:rFonts w:ascii="Symbol" w:hAnsi="Symbol" w:hint="default"/>
+        <w:sz w:val="20"/>
+      </w:rPr>
+    </w:lvl>
+    <w:lvl w:ilvl="1">
+      <w:start w:val="1"/>
+      <w:numFmt w:val="bullet"/>
+      <w:lvlText w:val="o"/>
+      <w:lvlJc w:val="left"/>
+      <w:pPr>
+        <w:tabs>
+          <w:tab w:val="num" w:pos="2188"/>
+        </w:tabs>
+        <w:ind w:left="2188" w:hanging="360"/>
+      </w:pPr>
+      <w:rPr>
+        <w:rFonts w:ascii="Courier New" w:hAnsi="Courier New" w:hint="default"/>
+        <w:sz w:val="20"/>
+      </w:rPr>
+    </w:lvl>
+    <w:lvl w:ilvl="2">
+      <w:start w:val="1"/>
+      <w:numFmt w:val="bullet"/>
+      <w:lvlText w:val=""/>
+      <w:lvlJc w:val="left"/>
+      <w:pPr>
+        <w:tabs>
+          <w:tab w:val="num" w:pos="2908"/>
+        </w:tabs>
+        <w:ind w:left="2908" w:hanging="360"/>
+      </w:pPr>
+      <w:rPr>
+        <w:rFonts w:ascii="Wingdings" w:hAnsi="Wingdings" w:hint="default"/>
+        <w:sz w:val="20"/>
+      </w:rPr>
+    </w:lvl>
+    <w:lvl w:ilvl="3" w:tentative="1">
+      <w:start w:val="1"/>
+      <w:numFmt w:val="bullet"/>
+      <w:lvlText w:val=""/>
+      <w:lvlJc w:val="left"/>
+      <w:pPr>
+        <w:tabs>
+          <w:tab w:val="num" w:pos="3628"/>
+        </w:tabs>
+        <w:ind w:left="3628" w:hanging="360"/>
+      </w:pPr>
+      <w:rPr>
+        <w:rFonts w:ascii="Wingdings" w:hAnsi="Wingdings" w:hint="default"/>
+        <w:sz w:val="20"/>
+      </w:rPr>
+    </w:lvl>
+    <w:lvl w:ilvl="4" w:tentative="1">
+      <w:start w:val="1"/>
+      <w:numFmt w:val="bullet"/>
+      <w:lvlText w:val=""/>
+      <w:lvlJc w:val="left"/>
+      <w:pPr>
+        <w:tabs>
+          <w:tab w:val="num" w:pos="4348"/>
+        </w:tabs>
+        <w:ind w:left="4348" w:hanging="360"/>
+      </w:pPr>
+      <w:rPr>
+        <w:rFonts w:ascii="Wingdings" w:hAnsi="Wingdings" w:hint="default"/>
+        <w:sz w:val="20"/>
+      </w:rPr>
+    </w:lvl>
+    <w:lvl w:ilvl="5" w:tentative="1">
+      <w:start w:val="1"/>
+      <w:numFmt w:val="bullet"/>
+      <w:lvlText w:val=""/>
+      <w:lvlJc w:val="left"/>
+      <w:pPr>
+        <w:tabs>
+          <w:tab w:val="num" w:pos="5068"/>
+        </w:tabs>
+        <w:ind w:left="5068" w:hanging="360"/>
+      </w:pPr>
+      <w:rPr>
+        <w:rFonts w:ascii="Wingdings" w:hAnsi="Wingdings" w:hint="default"/>
+        <w:sz w:val="20"/>
+      </w:rPr>
+    </w:lvl>
+    <w:lvl w:ilvl="6" w:tentative="1">
+      <w:start w:val="1"/>
+      <w:numFmt w:val="bullet"/>
+      <w:lvlText w:val=""/>
+      <w:lvlJc w:val="left"/>
+      <w:pPr>
+        <w:tabs>
+          <w:tab w:val="num" w:pos="5788"/>
+        </w:tabs>
+        <w:ind w:left="5788" w:hanging="360"/>
+      </w:pPr>
+      <w:rPr>
+        <w:rFonts w:ascii="Wingdings" w:hAnsi="Wingdings" w:hint="default"/>
+        <w:sz w:val="20"/>
+      </w:rPr>
+    </w:lvl>
+    <w:lvl w:ilvl="7" w:tentative="1">
+      <w:start w:val="1"/>
+      <w:numFmt w:val="bullet"/>
+      <w:lvlText w:val=""/>
+      <w:lvlJc w:val="left"/>
+      <w:pPr>
+        <w:tabs>
+          <w:tab w:val="num" w:pos="6508"/>
+        </w:tabs>
+        <w:ind w:left="6508" w:hanging="360"/>
+      </w:pPr>
+      <w:rPr>
+        <w:rFonts w:ascii="Wingdings" w:hAnsi="Wingdings" w:hint="default"/>
+        <w:sz w:val="20"/>
+      </w:rPr>
+    </w:lvl>
+    <w:lvl w:ilvl="8" w:tentative="1">
+      <w:start w:val="1"/>
+      <w:numFmt w:val="bullet"/>
+      <w:lvlText w:val=""/>
+      <w:lvlJc w:val="left"/>
+      <w:pPr>
+        <w:tabs>
+          <w:tab w:val="num" w:pos="7228"/>
+        </w:tabs>
+        <w:ind w:left="7228" w:hanging="360"/>
+      </w:pPr>
+      <w:rPr>
+        <w:rFonts w:ascii="Wingdings" w:hAnsi="Wingdings" w:hint="default"/>
+        <w:sz w:val="20"/>
+      </w:rPr>
+    </w:lvl>
+  </w:abstractNum>
+  <w:abstractNum w:abstractNumId="1">
     <w:nsid w:val="0B172F1A"/>
     <w:multiLevelType w:val="hybridMultilevel"/>
     <w:tmpl w:val="87843B00"/>
@@ -345,7 +7596,96 @@
       </w:rPr>
     </w:lvl>
   </w:abstractNum>
-  <w:abstractNum w:abstractNumId="1">
+  <w:abstractNum w:abstractNumId="2">
+    <w:nsid w:val="0B557A82"/>
+    <w:multiLevelType w:val="hybridMultilevel"/>
+    <w:tmpl w:val="F32C7A6A"/>
+    <w:lvl w:ilvl="0" w:tplc="4190BAF6">
+      <w:start w:val="1"/>
+      <w:numFmt w:val="decimal"/>
+      <w:lvlText w:val="%1."/>
+      <w:lvlJc w:val="left"/>
+      <w:pPr>
+        <w:ind w:left="705" w:hanging="360"/>
+      </w:pPr>
+      <w:rPr>
+        <w:rFonts w:hint="default"/>
+      </w:rPr>
+    </w:lvl>
+    <w:lvl w:ilvl="1" w:tplc="0C0A0019" w:tentative="1">
+      <w:start w:val="1"/>
+      <w:numFmt w:val="lowerLetter"/>
+      <w:lvlText w:val="%2."/>
+      <w:lvlJc w:val="left"/>
+      <w:pPr>
+        <w:ind w:left="1425" w:hanging="360"/>
+      </w:pPr>
+    </w:lvl>
+    <w:lvl w:ilvl="2" w:tplc="0C0A001B" w:tentative="1">
+      <w:start w:val="1"/>
+      <w:numFmt w:val="lowerRoman"/>
+      <w:lvlText w:val="%3."/>
+      <w:lvlJc w:val="right"/>
+      <w:pPr>
+        <w:ind w:left="2145" w:hanging="180"/>
+      </w:pPr>
+    </w:lvl>
+    <w:lvl w:ilvl="3" w:tplc="0C0A000F" w:tentative="1">
+      <w:start w:val="1"/>
+      <w:numFmt w:val="decimal"/>
+      <w:lvlText w:val="%4."/>
+      <w:lvlJc w:val="left"/>
+      <w:pPr>
+        <w:ind w:left="2865" w:hanging="360"/>
+      </w:pPr>
+    </w:lvl>
+    <w:lvl w:ilvl="4" w:tplc="0C0A0019" w:tentative="1">
+      <w:start w:val="1"/>
+      <w:numFmt w:val="lowerLetter"/>
+      <w:lvlText w:val="%5."/>
+      <w:lvlJc w:val="left"/>
+      <w:pPr>
+        <w:ind w:left="3585" w:hanging="360"/>
+      </w:pPr>
+    </w:lvl>
+    <w:lvl w:ilvl="5" w:tplc="0C0A001B" w:tentative="1">
+      <w:start w:val="1"/>
+      <w:numFmt w:val="lowerRoman"/>
+      <w:lvlText w:val="%6."/>
+      <w:lvlJc w:val="right"/>
+      <w:pPr>
+        <w:ind w:left="4305" w:hanging="180"/>
+      </w:pPr>
+    </w:lvl>
+    <w:lvl w:ilvl="6" w:tplc="0C0A000F" w:tentative="1">
+      <w:start w:val="1"/>
+      <w:numFmt w:val="decimal"/>
+      <w:lvlText w:val="%7."/>
+      <w:lvlJc w:val="left"/>
+      <w:pPr>
+        <w:ind w:left="5025" w:hanging="360"/>
+      </w:pPr>
+    </w:lvl>
+    <w:lvl w:ilvl="7" w:tplc="0C0A0019" w:tentative="1">
+      <w:start w:val="1"/>
+      <w:numFmt w:val="lowerLetter"/>
+      <w:lvlText w:val="%8."/>
+      <w:lvlJc w:val="left"/>
+      <w:pPr>
+        <w:ind w:left="5745" w:hanging="360"/>
+      </w:pPr>
+    </w:lvl>
+    <w:lvl w:ilvl="8" w:tplc="0C0A001B" w:tentative="1">
+      <w:start w:val="1"/>
+      <w:numFmt w:val="lowerRoman"/>
+      <w:lvlText w:val="%9."/>
+      <w:lvlJc w:val="right"/>
+      <w:pPr>
+        <w:ind w:left="6465" w:hanging="180"/>
+      </w:pPr>
+    </w:lvl>
+  </w:abstractNum>
+  <w:abstractNum w:abstractNumId="3">
     <w:nsid w:val="10A41835"/>
     <w:multiLevelType w:val="hybridMultilevel"/>
     <w:tmpl w:val="3918B45E"/>
@@ -434,7 +7774,1271 @@
       </w:pPr>
     </w:lvl>
   </w:abstractNum>
-  <w:abstractNum w:abstractNumId="2">
+  <w:abstractNum w:abstractNumId="4">
+    <w:nsid w:val="17FF3C73"/>
+    <w:multiLevelType w:val="multilevel"/>
+    <w:tmpl w:val="FBF0CFEC"/>
+    <w:lvl w:ilvl="0">
+      <w:start w:val="1"/>
+      <w:numFmt w:val="bullet"/>
+      <w:lvlText w:val=""/>
+      <w:lvlJc w:val="left"/>
+      <w:pPr>
+        <w:tabs>
+          <w:tab w:val="num" w:pos="1468"/>
+        </w:tabs>
+        <w:ind w:left="1468" w:hanging="360"/>
+      </w:pPr>
+      <w:rPr>
+        <w:rFonts w:ascii="Symbol" w:hAnsi="Symbol" w:hint="default"/>
+        <w:sz w:val="20"/>
+      </w:rPr>
+    </w:lvl>
+    <w:lvl w:ilvl="1">
+      <w:start w:val="1"/>
+      <w:numFmt w:val="bullet"/>
+      <w:lvlText w:val="o"/>
+      <w:lvlJc w:val="left"/>
+      <w:pPr>
+        <w:tabs>
+          <w:tab w:val="num" w:pos="2188"/>
+        </w:tabs>
+        <w:ind w:left="2188" w:hanging="360"/>
+      </w:pPr>
+      <w:rPr>
+        <w:rFonts w:ascii="Courier New" w:hAnsi="Courier New" w:hint="default"/>
+        <w:sz w:val="20"/>
+      </w:rPr>
+    </w:lvl>
+    <w:lvl w:ilvl="2">
+      <w:start w:val="1"/>
+      <w:numFmt w:val="bullet"/>
+      <w:lvlText w:val=""/>
+      <w:lvlJc w:val="left"/>
+      <w:pPr>
+        <w:tabs>
+          <w:tab w:val="num" w:pos="2908"/>
+        </w:tabs>
+        <w:ind w:left="2908" w:hanging="360"/>
+      </w:pPr>
+      <w:rPr>
+        <w:rFonts w:ascii="Wingdings" w:hAnsi="Wingdings" w:hint="default"/>
+        <w:sz w:val="20"/>
+      </w:rPr>
+    </w:lvl>
+    <w:lvl w:ilvl="3" w:tentative="1">
+      <w:start w:val="1"/>
+      <w:numFmt w:val="bullet"/>
+      <w:lvlText w:val=""/>
+      <w:lvlJc w:val="left"/>
+      <w:pPr>
+        <w:tabs>
+          <w:tab w:val="num" w:pos="3628"/>
+        </w:tabs>
+        <w:ind w:left="3628" w:hanging="360"/>
+      </w:pPr>
+      <w:rPr>
+        <w:rFonts w:ascii="Wingdings" w:hAnsi="Wingdings" w:hint="default"/>
+        <w:sz w:val="20"/>
+      </w:rPr>
+    </w:lvl>
+    <w:lvl w:ilvl="4" w:tentative="1">
+      <w:start w:val="1"/>
+      <w:numFmt w:val="bullet"/>
+      <w:lvlText w:val=""/>
+      <w:lvlJc w:val="left"/>
+      <w:pPr>
+        <w:tabs>
+          <w:tab w:val="num" w:pos="4348"/>
+        </w:tabs>
+        <w:ind w:left="4348" w:hanging="360"/>
+      </w:pPr>
+      <w:rPr>
+        <w:rFonts w:ascii="Wingdings" w:hAnsi="Wingdings" w:hint="default"/>
+        <w:sz w:val="20"/>
+      </w:rPr>
+    </w:lvl>
+    <w:lvl w:ilvl="5" w:tentative="1">
+      <w:start w:val="1"/>
+      <w:numFmt w:val="bullet"/>
+      <w:lvlText w:val=""/>
+      <w:lvlJc w:val="left"/>
+      <w:pPr>
+        <w:tabs>
+          <w:tab w:val="num" w:pos="5068"/>
+        </w:tabs>
+        <w:ind w:left="5068" w:hanging="360"/>
+      </w:pPr>
+      <w:rPr>
+        <w:rFonts w:ascii="Wingdings" w:hAnsi="Wingdings" w:hint="default"/>
+        <w:sz w:val="20"/>
+      </w:rPr>
+    </w:lvl>
+    <w:lvl w:ilvl="6" w:tentative="1">
+      <w:start w:val="1"/>
+      <w:numFmt w:val="bullet"/>
+      <w:lvlText w:val=""/>
+      <w:lvlJc w:val="left"/>
+      <w:pPr>
+        <w:tabs>
+          <w:tab w:val="num" w:pos="5788"/>
+        </w:tabs>
+        <w:ind w:left="5788" w:hanging="360"/>
+      </w:pPr>
+      <w:rPr>
+        <w:rFonts w:ascii="Wingdings" w:hAnsi="Wingdings" w:hint="default"/>
+        <w:sz w:val="20"/>
+      </w:rPr>
+    </w:lvl>
+    <w:lvl w:ilvl="7" w:tentative="1">
+      <w:start w:val="1"/>
+      <w:numFmt w:val="bullet"/>
+      <w:lvlText w:val=""/>
+      <w:lvlJc w:val="left"/>
+      <w:pPr>
+        <w:tabs>
+          <w:tab w:val="num" w:pos="6508"/>
+        </w:tabs>
+        <w:ind w:left="6508" w:hanging="360"/>
+      </w:pPr>
+      <w:rPr>
+        <w:rFonts w:ascii="Wingdings" w:hAnsi="Wingdings" w:hint="default"/>
+        <w:sz w:val="20"/>
+      </w:rPr>
+    </w:lvl>
+    <w:lvl w:ilvl="8" w:tentative="1">
+      <w:start w:val="1"/>
+      <w:numFmt w:val="bullet"/>
+      <w:lvlText w:val=""/>
+      <w:lvlJc w:val="left"/>
+      <w:pPr>
+        <w:tabs>
+          <w:tab w:val="num" w:pos="7228"/>
+        </w:tabs>
+        <w:ind w:left="7228" w:hanging="360"/>
+      </w:pPr>
+      <w:rPr>
+        <w:rFonts w:ascii="Wingdings" w:hAnsi="Wingdings" w:hint="default"/>
+        <w:sz w:val="20"/>
+      </w:rPr>
+    </w:lvl>
+  </w:abstractNum>
+  <w:abstractNum w:abstractNumId="5">
+    <w:nsid w:val="1BB77C12"/>
+    <w:multiLevelType w:val="hybridMultilevel"/>
+    <w:tmpl w:val="F5B850B8"/>
+    <w:lvl w:ilvl="0" w:tplc="0C0A0001">
+      <w:start w:val="1"/>
+      <w:numFmt w:val="bullet"/>
+      <w:lvlText w:val=""/>
+      <w:lvlJc w:val="left"/>
+      <w:pPr>
+        <w:ind w:left="720" w:hanging="360"/>
+      </w:pPr>
+      <w:rPr>
+        <w:rFonts w:ascii="Symbol" w:hAnsi="Symbol" w:hint="default"/>
+      </w:rPr>
+    </w:lvl>
+    <w:lvl w:ilvl="1" w:tplc="0C0A0003">
+      <w:start w:val="1"/>
+      <w:numFmt w:val="bullet"/>
+      <w:lvlText w:val="o"/>
+      <w:lvlJc w:val="left"/>
+      <w:pPr>
+        <w:ind w:left="1440" w:hanging="360"/>
+      </w:pPr>
+      <w:rPr>
+        <w:rFonts w:ascii="Courier New" w:hAnsi="Courier New" w:cs="Courier New" w:hint="default"/>
+      </w:rPr>
+    </w:lvl>
+    <w:lvl w:ilvl="2" w:tplc="0C0A0005" w:tentative="1">
+      <w:start w:val="1"/>
+      <w:numFmt w:val="bullet"/>
+      <w:lvlText w:val=""/>
+      <w:lvlJc w:val="left"/>
+      <w:pPr>
+        <w:ind w:left="2160" w:hanging="360"/>
+      </w:pPr>
+      <w:rPr>
+        <w:rFonts w:ascii="Wingdings" w:hAnsi="Wingdings" w:hint="default"/>
+      </w:rPr>
+    </w:lvl>
+    <w:lvl w:ilvl="3" w:tplc="0C0A0001" w:tentative="1">
+      <w:start w:val="1"/>
+      <w:numFmt w:val="bullet"/>
+      <w:lvlText w:val=""/>
+      <w:lvlJc w:val="left"/>
+      <w:pPr>
+        <w:ind w:left="2880" w:hanging="360"/>
+      </w:pPr>
+      <w:rPr>
+        <w:rFonts w:ascii="Symbol" w:hAnsi="Symbol" w:hint="default"/>
+      </w:rPr>
+    </w:lvl>
+    <w:lvl w:ilvl="4" w:tplc="0C0A0003" w:tentative="1">
+      <w:start w:val="1"/>
+      <w:numFmt w:val="bullet"/>
+      <w:lvlText w:val="o"/>
+      <w:lvlJc w:val="left"/>
+      <w:pPr>
+        <w:ind w:left="3600" w:hanging="360"/>
+      </w:pPr>
+      <w:rPr>
+        <w:rFonts w:ascii="Courier New" w:hAnsi="Courier New" w:cs="Courier New" w:hint="default"/>
+      </w:rPr>
+    </w:lvl>
+    <w:lvl w:ilvl="5" w:tplc="0C0A0005" w:tentative="1">
+      <w:start w:val="1"/>
+      <w:numFmt w:val="bullet"/>
+      <w:lvlText w:val=""/>
+      <w:lvlJc w:val="left"/>
+      <w:pPr>
+        <w:ind w:left="4320" w:hanging="360"/>
+      </w:pPr>
+      <w:rPr>
+        <w:rFonts w:ascii="Wingdings" w:hAnsi="Wingdings" w:hint="default"/>
+      </w:rPr>
+    </w:lvl>
+    <w:lvl w:ilvl="6" w:tplc="0C0A0001" w:tentative="1">
+      <w:start w:val="1"/>
+      <w:numFmt w:val="bullet"/>
+      <w:lvlText w:val=""/>
+      <w:lvlJc w:val="left"/>
+      <w:pPr>
+        <w:ind w:left="5040" w:hanging="360"/>
+      </w:pPr>
+      <w:rPr>
+        <w:rFonts w:ascii="Symbol" w:hAnsi="Symbol" w:hint="default"/>
+      </w:rPr>
+    </w:lvl>
+    <w:lvl w:ilvl="7" w:tplc="0C0A0003" w:tentative="1">
+      <w:start w:val="1"/>
+      <w:numFmt w:val="bullet"/>
+      <w:lvlText w:val="o"/>
+      <w:lvlJc w:val="left"/>
+      <w:pPr>
+        <w:ind w:left="5760" w:hanging="360"/>
+      </w:pPr>
+      <w:rPr>
+        <w:rFonts w:ascii="Courier New" w:hAnsi="Courier New" w:cs="Courier New" w:hint="default"/>
+      </w:rPr>
+    </w:lvl>
+    <w:lvl w:ilvl="8" w:tplc="0C0A0005" w:tentative="1">
+      <w:start w:val="1"/>
+      <w:numFmt w:val="bullet"/>
+      <w:lvlText w:val=""/>
+      <w:lvlJc w:val="left"/>
+      <w:pPr>
+        <w:ind w:left="6480" w:hanging="360"/>
+      </w:pPr>
+      <w:rPr>
+        <w:rFonts w:ascii="Wingdings" w:hAnsi="Wingdings" w:hint="default"/>
+      </w:rPr>
+    </w:lvl>
+  </w:abstractNum>
+  <w:abstractNum w:abstractNumId="6">
+    <w:nsid w:val="20117484"/>
+    <w:multiLevelType w:val="multilevel"/>
+    <w:tmpl w:val="61F42CC4"/>
+    <w:lvl w:ilvl="0">
+      <w:start w:val="2"/>
+      <w:numFmt w:val="decimal"/>
+      <w:lvlText w:val="%1"/>
+      <w:lvlJc w:val="left"/>
+      <w:pPr>
+        <w:ind w:left="360" w:hanging="360"/>
+      </w:pPr>
+      <w:rPr>
+        <w:rFonts w:hint="default"/>
+      </w:rPr>
+    </w:lvl>
+    <w:lvl w:ilvl="1">
+      <w:start w:val="3"/>
+      <w:numFmt w:val="decimal"/>
+      <w:lvlText w:val="%1.%2"/>
+      <w:lvlJc w:val="left"/>
+      <w:pPr>
+        <w:ind w:left="705" w:hanging="360"/>
+      </w:pPr>
+      <w:rPr>
+        <w:rFonts w:hint="default"/>
+      </w:rPr>
+    </w:lvl>
+    <w:lvl w:ilvl="2">
+      <w:start w:val="1"/>
+      <w:numFmt w:val="decimal"/>
+      <w:lvlText w:val="%1.%2.%3"/>
+      <w:lvlJc w:val="left"/>
+      <w:pPr>
+        <w:ind w:left="1050" w:hanging="360"/>
+      </w:pPr>
+      <w:rPr>
+        <w:rFonts w:hint="default"/>
+      </w:rPr>
+    </w:lvl>
+    <w:lvl w:ilvl="3">
+      <w:start w:val="1"/>
+      <w:numFmt w:val="decimal"/>
+      <w:lvlText w:val="%1.%2.%3.%4"/>
+      <w:lvlJc w:val="left"/>
+      <w:pPr>
+        <w:ind w:left="1755" w:hanging="720"/>
+      </w:pPr>
+      <w:rPr>
+        <w:rFonts w:hint="default"/>
+      </w:rPr>
+    </w:lvl>
+    <w:lvl w:ilvl="4">
+      <w:start w:val="1"/>
+      <w:numFmt w:val="decimal"/>
+      <w:lvlText w:val="%1.%2.%3.%4.%5"/>
+      <w:lvlJc w:val="left"/>
+      <w:pPr>
+        <w:ind w:left="2100" w:hanging="720"/>
+      </w:pPr>
+      <w:rPr>
+        <w:rFonts w:hint="default"/>
+      </w:rPr>
+    </w:lvl>
+    <w:lvl w:ilvl="5">
+      <w:start w:val="1"/>
+      <w:numFmt w:val="decimal"/>
+      <w:lvlText w:val="%1.%2.%3.%4.%5.%6"/>
+      <w:lvlJc w:val="left"/>
+      <w:pPr>
+        <w:ind w:left="2805" w:hanging="1080"/>
+      </w:pPr>
+      <w:rPr>
+        <w:rFonts w:hint="default"/>
+      </w:rPr>
+    </w:lvl>
+    <w:lvl w:ilvl="6">
+      <w:start w:val="1"/>
+      <w:numFmt w:val="decimal"/>
+      <w:lvlText w:val="%1.%2.%3.%4.%5.%6.%7"/>
+      <w:lvlJc w:val="left"/>
+      <w:pPr>
+        <w:ind w:left="3150" w:hanging="1080"/>
+      </w:pPr>
+      <w:rPr>
+        <w:rFonts w:hint="default"/>
+      </w:rPr>
+    </w:lvl>
+    <w:lvl w:ilvl="7">
+      <w:start w:val="1"/>
+      <w:numFmt w:val="decimal"/>
+      <w:lvlText w:val="%1.%2.%3.%4.%5.%6.%7.%8"/>
+      <w:lvlJc w:val="left"/>
+      <w:pPr>
+        <w:ind w:left="3495" w:hanging="1080"/>
+      </w:pPr>
+      <w:rPr>
+        <w:rFonts w:hint="default"/>
+      </w:rPr>
+    </w:lvl>
+    <w:lvl w:ilvl="8">
+      <w:start w:val="1"/>
+      <w:numFmt w:val="decimal"/>
+      <w:lvlText w:val="%1.%2.%3.%4.%5.%6.%7.%8.%9"/>
+      <w:lvlJc w:val="left"/>
+      <w:pPr>
+        <w:ind w:left="4200" w:hanging="1440"/>
+      </w:pPr>
+      <w:rPr>
+        <w:rFonts w:hint="default"/>
+      </w:rPr>
+    </w:lvl>
+  </w:abstractNum>
+  <w:abstractNum w:abstractNumId="7">
+    <w:nsid w:val="23DE3ECF"/>
+    <w:multiLevelType w:val="hybridMultilevel"/>
+    <w:tmpl w:val="07FED42C"/>
+    <w:lvl w:ilvl="0" w:tplc="0C0A0001">
+      <w:start w:val="1"/>
+      <w:numFmt w:val="bullet"/>
+      <w:lvlText w:val=""/>
+      <w:lvlJc w:val="left"/>
+      <w:pPr>
+        <w:ind w:left="720" w:hanging="360"/>
+      </w:pPr>
+      <w:rPr>
+        <w:rFonts w:ascii="Symbol" w:hAnsi="Symbol" w:hint="default"/>
+      </w:rPr>
+    </w:lvl>
+    <w:lvl w:ilvl="1" w:tplc="0C0A0003" w:tentative="1">
+      <w:start w:val="1"/>
+      <w:numFmt w:val="bullet"/>
+      <w:lvlText w:val="o"/>
+      <w:lvlJc w:val="left"/>
+      <w:pPr>
+        <w:ind w:left="1440" w:hanging="360"/>
+      </w:pPr>
+      <w:rPr>
+        <w:rFonts w:ascii="Courier New" w:hAnsi="Courier New" w:cs="Courier New" w:hint="default"/>
+      </w:rPr>
+    </w:lvl>
+    <w:lvl w:ilvl="2" w:tplc="0C0A0005" w:tentative="1">
+      <w:start w:val="1"/>
+      <w:numFmt w:val="bullet"/>
+      <w:lvlText w:val=""/>
+      <w:lvlJc w:val="left"/>
+      <w:pPr>
+        <w:ind w:left="2160" w:hanging="360"/>
+      </w:pPr>
+      <w:rPr>
+        <w:rFonts w:ascii="Wingdings" w:hAnsi="Wingdings" w:hint="default"/>
+      </w:rPr>
+    </w:lvl>
+    <w:lvl w:ilvl="3" w:tplc="0C0A0001" w:tentative="1">
+      <w:start w:val="1"/>
+      <w:numFmt w:val="bullet"/>
+      <w:lvlText w:val=""/>
+      <w:lvlJc w:val="left"/>
+      <w:pPr>
+        <w:ind w:left="2880" w:hanging="360"/>
+      </w:pPr>
+      <w:rPr>
+        <w:rFonts w:ascii="Symbol" w:hAnsi="Symbol" w:hint="default"/>
+      </w:rPr>
+    </w:lvl>
+    <w:lvl w:ilvl="4" w:tplc="0C0A0003" w:tentative="1">
+      <w:start w:val="1"/>
+      <w:numFmt w:val="bullet"/>
+      <w:lvlText w:val="o"/>
+      <w:lvlJc w:val="left"/>
+      <w:pPr>
+        <w:ind w:left="3600" w:hanging="360"/>
+      </w:pPr>
+      <w:rPr>
+        <w:rFonts w:ascii="Courier New" w:hAnsi="Courier New" w:cs="Courier New" w:hint="default"/>
+      </w:rPr>
+    </w:lvl>
+    <w:lvl w:ilvl="5" w:tplc="0C0A0005" w:tentative="1">
+      <w:start w:val="1"/>
+      <w:numFmt w:val="bullet"/>
+      <w:lvlText w:val=""/>
+      <w:lvlJc w:val="left"/>
+      <w:pPr>
+        <w:ind w:left="4320" w:hanging="360"/>
+      </w:pPr>
+      <w:rPr>
+        <w:rFonts w:ascii="Wingdings" w:hAnsi="Wingdings" w:hint="default"/>
+      </w:rPr>
+    </w:lvl>
+    <w:lvl w:ilvl="6" w:tplc="0C0A0001" w:tentative="1">
+      <w:start w:val="1"/>
+      <w:numFmt w:val="bullet"/>
+      <w:lvlText w:val=""/>
+      <w:lvlJc w:val="left"/>
+      <w:pPr>
+        <w:ind w:left="5040" w:hanging="360"/>
+      </w:pPr>
+      <w:rPr>
+        <w:rFonts w:ascii="Symbol" w:hAnsi="Symbol" w:hint="default"/>
+      </w:rPr>
+    </w:lvl>
+    <w:lvl w:ilvl="7" w:tplc="0C0A0003" w:tentative="1">
+      <w:start w:val="1"/>
+      <w:numFmt w:val="bullet"/>
+      <w:lvlText w:val="o"/>
+      <w:lvlJc w:val="left"/>
+      <w:pPr>
+        <w:ind w:left="5760" w:hanging="360"/>
+      </w:pPr>
+      <w:rPr>
+        <w:rFonts w:ascii="Courier New" w:hAnsi="Courier New" w:cs="Courier New" w:hint="default"/>
+      </w:rPr>
+    </w:lvl>
+    <w:lvl w:ilvl="8" w:tplc="0C0A0005" w:tentative="1">
+      <w:start w:val="1"/>
+      <w:numFmt w:val="bullet"/>
+      <w:lvlText w:val=""/>
+      <w:lvlJc w:val="left"/>
+      <w:pPr>
+        <w:ind w:left="6480" w:hanging="360"/>
+      </w:pPr>
+      <w:rPr>
+        <w:rFonts w:ascii="Wingdings" w:hAnsi="Wingdings" w:hint="default"/>
+      </w:rPr>
+    </w:lvl>
+  </w:abstractNum>
+  <w:abstractNum w:abstractNumId="8">
+    <w:nsid w:val="27C560CA"/>
+    <w:multiLevelType w:val="hybridMultilevel"/>
+    <w:tmpl w:val="E3DE3DC8"/>
+    <w:lvl w:ilvl="0" w:tplc="0C0A0001">
+      <w:start w:val="1"/>
+      <w:numFmt w:val="bullet"/>
+      <w:lvlText w:val=""/>
+      <w:lvlJc w:val="left"/>
+      <w:pPr>
+        <w:ind w:left="1080" w:hanging="360"/>
+      </w:pPr>
+      <w:rPr>
+        <w:rFonts w:ascii="Symbol" w:hAnsi="Symbol" w:hint="default"/>
+      </w:rPr>
+    </w:lvl>
+    <w:lvl w:ilvl="1" w:tplc="0C0A0003">
+      <w:start w:val="1"/>
+      <w:numFmt w:val="bullet"/>
+      <w:lvlText w:val="o"/>
+      <w:lvlJc w:val="left"/>
+      <w:pPr>
+        <w:ind w:left="1800" w:hanging="360"/>
+      </w:pPr>
+      <w:rPr>
+        <w:rFonts w:ascii="Courier New" w:hAnsi="Courier New" w:cs="Courier New" w:hint="default"/>
+      </w:rPr>
+    </w:lvl>
+    <w:lvl w:ilvl="2" w:tplc="0C0A0005" w:tentative="1">
+      <w:start w:val="1"/>
+      <w:numFmt w:val="bullet"/>
+      <w:lvlText w:val=""/>
+      <w:lvlJc w:val="left"/>
+      <w:pPr>
+        <w:ind w:left="2520" w:hanging="360"/>
+      </w:pPr>
+      <w:rPr>
+        <w:rFonts w:ascii="Wingdings" w:hAnsi="Wingdings" w:hint="default"/>
+      </w:rPr>
+    </w:lvl>
+    <w:lvl w:ilvl="3" w:tplc="0C0A0001" w:tentative="1">
+      <w:start w:val="1"/>
+      <w:numFmt w:val="bullet"/>
+      <w:lvlText w:val=""/>
+      <w:lvlJc w:val="left"/>
+      <w:pPr>
+        <w:ind w:left="3240" w:hanging="360"/>
+      </w:pPr>
+      <w:rPr>
+        <w:rFonts w:ascii="Symbol" w:hAnsi="Symbol" w:hint="default"/>
+      </w:rPr>
+    </w:lvl>
+    <w:lvl w:ilvl="4" w:tplc="0C0A0003" w:tentative="1">
+      <w:start w:val="1"/>
+      <w:numFmt w:val="bullet"/>
+      <w:lvlText w:val="o"/>
+      <w:lvlJc w:val="left"/>
+      <w:pPr>
+        <w:ind w:left="3960" w:hanging="360"/>
+      </w:pPr>
+      <w:rPr>
+        <w:rFonts w:ascii="Courier New" w:hAnsi="Courier New" w:cs="Courier New" w:hint="default"/>
+      </w:rPr>
+    </w:lvl>
+    <w:lvl w:ilvl="5" w:tplc="0C0A0005" w:tentative="1">
+      <w:start w:val="1"/>
+      <w:numFmt w:val="bullet"/>
+      <w:lvlText w:val=""/>
+      <w:lvlJc w:val="left"/>
+      <w:pPr>
+        <w:ind w:left="4680" w:hanging="360"/>
+      </w:pPr>
+      <w:rPr>
+        <w:rFonts w:ascii="Wingdings" w:hAnsi="Wingdings" w:hint="default"/>
+      </w:rPr>
+    </w:lvl>
+    <w:lvl w:ilvl="6" w:tplc="0C0A0001" w:tentative="1">
+      <w:start w:val="1"/>
+      <w:numFmt w:val="bullet"/>
+      <w:lvlText w:val=""/>
+      <w:lvlJc w:val="left"/>
+      <w:pPr>
+        <w:ind w:left="5400" w:hanging="360"/>
+      </w:pPr>
+      <w:rPr>
+        <w:rFonts w:ascii="Symbol" w:hAnsi="Symbol" w:hint="default"/>
+      </w:rPr>
+    </w:lvl>
+    <w:lvl w:ilvl="7" w:tplc="0C0A0003" w:tentative="1">
+      <w:start w:val="1"/>
+      <w:numFmt w:val="bullet"/>
+      <w:lvlText w:val="o"/>
+      <w:lvlJc w:val="left"/>
+      <w:pPr>
+        <w:ind w:left="6120" w:hanging="360"/>
+      </w:pPr>
+      <w:rPr>
+        <w:rFonts w:ascii="Courier New" w:hAnsi="Courier New" w:cs="Courier New" w:hint="default"/>
+      </w:rPr>
+    </w:lvl>
+    <w:lvl w:ilvl="8" w:tplc="0C0A0005" w:tentative="1">
+      <w:start w:val="1"/>
+      <w:numFmt w:val="bullet"/>
+      <w:lvlText w:val=""/>
+      <w:lvlJc w:val="left"/>
+      <w:pPr>
+        <w:ind w:left="6840" w:hanging="360"/>
+      </w:pPr>
+      <w:rPr>
+        <w:rFonts w:ascii="Wingdings" w:hAnsi="Wingdings" w:hint="default"/>
+      </w:rPr>
+    </w:lvl>
+  </w:abstractNum>
+  <w:abstractNum w:abstractNumId="9">
+    <w:nsid w:val="2BA10256"/>
+    <w:multiLevelType w:val="multilevel"/>
+    <w:tmpl w:val="7A6C0050"/>
+    <w:lvl w:ilvl="0">
+      <w:start w:val="1"/>
+      <w:numFmt w:val="bullet"/>
+      <w:lvlText w:val=""/>
+      <w:lvlJc w:val="left"/>
+      <w:pPr>
+        <w:tabs>
+          <w:tab w:val="num" w:pos="720"/>
+        </w:tabs>
+        <w:ind w:left="720" w:hanging="360"/>
+      </w:pPr>
+      <w:rPr>
+        <w:rFonts w:ascii="Symbol" w:hAnsi="Symbol" w:hint="default"/>
+        <w:sz w:val="20"/>
+      </w:rPr>
+    </w:lvl>
+    <w:lvl w:ilvl="1">
+      <w:start w:val="1"/>
+      <w:numFmt w:val="bullet"/>
+      <w:lvlText w:val="o"/>
+      <w:lvlJc w:val="left"/>
+      <w:pPr>
+        <w:tabs>
+          <w:tab w:val="num" w:pos="1440"/>
+        </w:tabs>
+        <w:ind w:left="1440" w:hanging="360"/>
+      </w:pPr>
+      <w:rPr>
+        <w:rFonts w:ascii="Courier New" w:hAnsi="Courier New" w:hint="default"/>
+        <w:sz w:val="20"/>
+      </w:rPr>
+    </w:lvl>
+    <w:lvl w:ilvl="2" w:tentative="1">
+      <w:start w:val="1"/>
+      <w:numFmt w:val="bullet"/>
+      <w:lvlText w:val=""/>
+      <w:lvlJc w:val="left"/>
+      <w:pPr>
+        <w:tabs>
+          <w:tab w:val="num" w:pos="2160"/>
+        </w:tabs>
+        <w:ind w:left="2160" w:hanging="360"/>
+      </w:pPr>
+      <w:rPr>
+        <w:rFonts w:ascii="Wingdings" w:hAnsi="Wingdings" w:hint="default"/>
+        <w:sz w:val="20"/>
+      </w:rPr>
+    </w:lvl>
+    <w:lvl w:ilvl="3" w:tentative="1">
+      <w:start w:val="1"/>
+      <w:numFmt w:val="bullet"/>
+      <w:lvlText w:val=""/>
+      <w:lvlJc w:val="left"/>
+      <w:pPr>
+        <w:tabs>
+          <w:tab w:val="num" w:pos="2880"/>
+        </w:tabs>
+        <w:ind w:left="2880" w:hanging="360"/>
+      </w:pPr>
+      <w:rPr>
+        <w:rFonts w:ascii="Wingdings" w:hAnsi="Wingdings" w:hint="default"/>
+        <w:sz w:val="20"/>
+      </w:rPr>
+    </w:lvl>
+    <w:lvl w:ilvl="4" w:tentative="1">
+      <w:start w:val="1"/>
+      <w:numFmt w:val="bullet"/>
+      <w:lvlText w:val=""/>
+      <w:lvlJc w:val="left"/>
+      <w:pPr>
+        <w:tabs>
+          <w:tab w:val="num" w:pos="3600"/>
+        </w:tabs>
+        <w:ind w:left="3600" w:hanging="360"/>
+      </w:pPr>
+      <w:rPr>
+        <w:rFonts w:ascii="Wingdings" w:hAnsi="Wingdings" w:hint="default"/>
+        <w:sz w:val="20"/>
+      </w:rPr>
+    </w:lvl>
+    <w:lvl w:ilvl="5" w:tentative="1">
+      <w:start w:val="1"/>
+      <w:numFmt w:val="bullet"/>
+      <w:lvlText w:val=""/>
+      <w:lvlJc w:val="left"/>
+      <w:pPr>
+        <w:tabs>
+          <w:tab w:val="num" w:pos="4320"/>
+        </w:tabs>
+        <w:ind w:left="4320" w:hanging="360"/>
+      </w:pPr>
+      <w:rPr>
+        <w:rFonts w:ascii="Wingdings" w:hAnsi="Wingdings" w:hint="default"/>
+        <w:sz w:val="20"/>
+      </w:rPr>
+    </w:lvl>
+    <w:lvl w:ilvl="6" w:tentative="1">
+      <w:start w:val="1"/>
+      <w:numFmt w:val="bullet"/>
+      <w:lvlText w:val=""/>
+      <w:lvlJc w:val="left"/>
+      <w:pPr>
+        <w:tabs>
+          <w:tab w:val="num" w:pos="5040"/>
+        </w:tabs>
+        <w:ind w:left="5040" w:hanging="360"/>
+      </w:pPr>
+      <w:rPr>
+        <w:rFonts w:ascii="Wingdings" w:hAnsi="Wingdings" w:hint="default"/>
+        <w:sz w:val="20"/>
+      </w:rPr>
+    </w:lvl>
+    <w:lvl w:ilvl="7" w:tentative="1">
+      <w:start w:val="1"/>
+      <w:numFmt w:val="bullet"/>
+      <w:lvlText w:val=""/>
+      <w:lvlJc w:val="left"/>
+      <w:pPr>
+        <w:tabs>
+          <w:tab w:val="num" w:pos="5760"/>
+        </w:tabs>
+        <w:ind w:left="5760" w:hanging="360"/>
+      </w:pPr>
+      <w:rPr>
+        <w:rFonts w:ascii="Wingdings" w:hAnsi="Wingdings" w:hint="default"/>
+        <w:sz w:val="20"/>
+      </w:rPr>
+    </w:lvl>
+    <w:lvl w:ilvl="8" w:tentative="1">
+      <w:start w:val="1"/>
+      <w:numFmt w:val="bullet"/>
+      <w:lvlText w:val=""/>
+      <w:lvlJc w:val="left"/>
+      <w:pPr>
+        <w:tabs>
+          <w:tab w:val="num" w:pos="6480"/>
+        </w:tabs>
+        <w:ind w:left="6480" w:hanging="360"/>
+      </w:pPr>
+      <w:rPr>
+        <w:rFonts w:ascii="Wingdings" w:hAnsi="Wingdings" w:hint="default"/>
+        <w:sz w:val="20"/>
+      </w:rPr>
+    </w:lvl>
+  </w:abstractNum>
+  <w:abstractNum w:abstractNumId="10">
+    <w:nsid w:val="2D611C3F"/>
+    <w:multiLevelType w:val="hybridMultilevel"/>
+    <w:tmpl w:val="C11602E6"/>
+    <w:lvl w:ilvl="0" w:tplc="F0CA3528">
+      <w:start w:val="1"/>
+      <w:numFmt w:val="decimal"/>
+      <w:lvlText w:val="%1."/>
+      <w:lvlJc w:val="left"/>
+      <w:pPr>
+        <w:ind w:left="765" w:hanging="360"/>
+      </w:pPr>
+      <w:rPr>
+        <w:rFonts w:hint="default"/>
+      </w:rPr>
+    </w:lvl>
+    <w:lvl w:ilvl="1" w:tplc="0C0A0019" w:tentative="1">
+      <w:start w:val="1"/>
+      <w:numFmt w:val="lowerLetter"/>
+      <w:lvlText w:val="%2."/>
+      <w:lvlJc w:val="left"/>
+      <w:pPr>
+        <w:ind w:left="1485" w:hanging="360"/>
+      </w:pPr>
+    </w:lvl>
+    <w:lvl w:ilvl="2" w:tplc="0C0A001B" w:tentative="1">
+      <w:start w:val="1"/>
+      <w:numFmt w:val="lowerRoman"/>
+      <w:lvlText w:val="%3."/>
+      <w:lvlJc w:val="right"/>
+      <w:pPr>
+        <w:ind w:left="2205" w:hanging="180"/>
+      </w:pPr>
+    </w:lvl>
+    <w:lvl w:ilvl="3" w:tplc="0C0A000F" w:tentative="1">
+      <w:start w:val="1"/>
+      <w:numFmt w:val="decimal"/>
+      <w:lvlText w:val="%4."/>
+      <w:lvlJc w:val="left"/>
+      <w:pPr>
+        <w:ind w:left="2925" w:hanging="360"/>
+      </w:pPr>
+    </w:lvl>
+    <w:lvl w:ilvl="4" w:tplc="0C0A0019" w:tentative="1">
+      <w:start w:val="1"/>
+      <w:numFmt w:val="lowerLetter"/>
+      <w:lvlText w:val="%5."/>
+      <w:lvlJc w:val="left"/>
+      <w:pPr>
+        <w:ind w:left="3645" w:hanging="360"/>
+      </w:pPr>
+    </w:lvl>
+    <w:lvl w:ilvl="5" w:tplc="0C0A001B" w:tentative="1">
+      <w:start w:val="1"/>
+      <w:numFmt w:val="lowerRoman"/>
+      <w:lvlText w:val="%6."/>
+      <w:lvlJc w:val="right"/>
+      <w:pPr>
+        <w:ind w:left="4365" w:hanging="180"/>
+      </w:pPr>
+    </w:lvl>
+    <w:lvl w:ilvl="6" w:tplc="0C0A000F" w:tentative="1">
+      <w:start w:val="1"/>
+      <w:numFmt w:val="decimal"/>
+      <w:lvlText w:val="%7."/>
+      <w:lvlJc w:val="left"/>
+      <w:pPr>
+        <w:ind w:left="5085" w:hanging="360"/>
+      </w:pPr>
+    </w:lvl>
+    <w:lvl w:ilvl="7" w:tplc="0C0A0019" w:tentative="1">
+      <w:start w:val="1"/>
+      <w:numFmt w:val="lowerLetter"/>
+      <w:lvlText w:val="%8."/>
+      <w:lvlJc w:val="left"/>
+      <w:pPr>
+        <w:ind w:left="5805" w:hanging="360"/>
+      </w:pPr>
+    </w:lvl>
+    <w:lvl w:ilvl="8" w:tplc="0C0A001B" w:tentative="1">
+      <w:start w:val="1"/>
+      <w:numFmt w:val="lowerRoman"/>
+      <w:lvlText w:val="%9."/>
+      <w:lvlJc w:val="right"/>
+      <w:pPr>
+        <w:ind w:left="6525" w:hanging="180"/>
+      </w:pPr>
+    </w:lvl>
+  </w:abstractNum>
+  <w:abstractNum w:abstractNumId="11">
+    <w:nsid w:val="38154547"/>
+    <w:multiLevelType w:val="hybridMultilevel"/>
+    <w:tmpl w:val="F574EF28"/>
+    <w:lvl w:ilvl="0" w:tplc="0C0A0001">
+      <w:start w:val="1"/>
+      <w:numFmt w:val="bullet"/>
+      <w:lvlText w:val=""/>
+      <w:lvlJc w:val="left"/>
+      <w:pPr>
+        <w:ind w:left="1468" w:hanging="360"/>
+      </w:pPr>
+      <w:rPr>
+        <w:rFonts w:ascii="Symbol" w:hAnsi="Symbol" w:hint="default"/>
+      </w:rPr>
+    </w:lvl>
+    <w:lvl w:ilvl="1" w:tplc="0C0A0003">
+      <w:start w:val="1"/>
+      <w:numFmt w:val="bullet"/>
+      <w:lvlText w:val="o"/>
+      <w:lvlJc w:val="left"/>
+      <w:pPr>
+        <w:ind w:left="2188" w:hanging="360"/>
+      </w:pPr>
+      <w:rPr>
+        <w:rFonts w:ascii="Courier New" w:hAnsi="Courier New" w:cs="Courier New" w:hint="default"/>
+      </w:rPr>
+    </w:lvl>
+    <w:lvl w:ilvl="2" w:tplc="0C0A0005" w:tentative="1">
+      <w:start w:val="1"/>
+      <w:numFmt w:val="bullet"/>
+      <w:lvlText w:val=""/>
+      <w:lvlJc w:val="left"/>
+      <w:pPr>
+        <w:ind w:left="2908" w:hanging="360"/>
+      </w:pPr>
+      <w:rPr>
+        <w:rFonts w:ascii="Wingdings" w:hAnsi="Wingdings" w:hint="default"/>
+      </w:rPr>
+    </w:lvl>
+    <w:lvl w:ilvl="3" w:tplc="0C0A0001" w:tentative="1">
+      <w:start w:val="1"/>
+      <w:numFmt w:val="bullet"/>
+      <w:lvlText w:val=""/>
+      <w:lvlJc w:val="left"/>
+      <w:pPr>
+        <w:ind w:left="3628" w:hanging="360"/>
+      </w:pPr>
+      <w:rPr>
+        <w:rFonts w:ascii="Symbol" w:hAnsi="Symbol" w:hint="default"/>
+      </w:rPr>
+    </w:lvl>
+    <w:lvl w:ilvl="4" w:tplc="0C0A0003" w:tentative="1">
+      <w:start w:val="1"/>
+      <w:numFmt w:val="bullet"/>
+      <w:lvlText w:val="o"/>
+      <w:lvlJc w:val="left"/>
+      <w:pPr>
+        <w:ind w:left="4348" w:hanging="360"/>
+      </w:pPr>
+      <w:rPr>
+        <w:rFonts w:ascii="Courier New" w:hAnsi="Courier New" w:cs="Courier New" w:hint="default"/>
+      </w:rPr>
+    </w:lvl>
+    <w:lvl w:ilvl="5" w:tplc="0C0A0005" w:tentative="1">
+      <w:start w:val="1"/>
+      <w:numFmt w:val="bullet"/>
+      <w:lvlText w:val=""/>
+      <w:lvlJc w:val="left"/>
+      <w:pPr>
+        <w:ind w:left="5068" w:hanging="360"/>
+      </w:pPr>
+      <w:rPr>
+        <w:rFonts w:ascii="Wingdings" w:hAnsi="Wingdings" w:hint="default"/>
+      </w:rPr>
+    </w:lvl>
+    <w:lvl w:ilvl="6" w:tplc="0C0A0001" w:tentative="1">
+      <w:start w:val="1"/>
+      <w:numFmt w:val="bullet"/>
+      <w:lvlText w:val=""/>
+      <w:lvlJc w:val="left"/>
+      <w:pPr>
+        <w:ind w:left="5788" w:hanging="360"/>
+      </w:pPr>
+      <w:rPr>
+        <w:rFonts w:ascii="Symbol" w:hAnsi="Symbol" w:hint="default"/>
+      </w:rPr>
+    </w:lvl>
+    <w:lvl w:ilvl="7" w:tplc="0C0A0003" w:tentative="1">
+      <w:start w:val="1"/>
+      <w:numFmt w:val="bullet"/>
+      <w:lvlText w:val="o"/>
+      <w:lvlJc w:val="left"/>
+      <w:pPr>
+        <w:ind w:left="6508" w:hanging="360"/>
+      </w:pPr>
+      <w:rPr>
+        <w:rFonts w:ascii="Courier New" w:hAnsi="Courier New" w:cs="Courier New" w:hint="default"/>
+      </w:rPr>
+    </w:lvl>
+    <w:lvl w:ilvl="8" w:tplc="0C0A0005" w:tentative="1">
+      <w:start w:val="1"/>
+      <w:numFmt w:val="bullet"/>
+      <w:lvlText w:val=""/>
+      <w:lvlJc w:val="left"/>
+      <w:pPr>
+        <w:ind w:left="7228" w:hanging="360"/>
+      </w:pPr>
+      <w:rPr>
+        <w:rFonts w:ascii="Wingdings" w:hAnsi="Wingdings" w:hint="default"/>
+      </w:rPr>
+    </w:lvl>
+  </w:abstractNum>
+  <w:abstractNum w:abstractNumId="12">
+    <w:nsid w:val="48245926"/>
+    <w:multiLevelType w:val="hybridMultilevel"/>
+    <w:tmpl w:val="81AE8C3A"/>
+    <w:lvl w:ilvl="0" w:tplc="0C0A0001">
+      <w:start w:val="1"/>
+      <w:numFmt w:val="bullet"/>
+      <w:lvlText w:val=""/>
+      <w:lvlJc w:val="left"/>
+      <w:pPr>
+        <w:ind w:left="720" w:hanging="360"/>
+      </w:pPr>
+      <w:rPr>
+        <w:rFonts w:ascii="Symbol" w:hAnsi="Symbol" w:hint="default"/>
+      </w:rPr>
+    </w:lvl>
+    <w:lvl w:ilvl="1" w:tplc="0C0A0003">
+      <w:start w:val="1"/>
+      <w:numFmt w:val="bullet"/>
+      <w:lvlText w:val="o"/>
+      <w:lvlJc w:val="left"/>
+      <w:pPr>
+        <w:ind w:left="1440" w:hanging="360"/>
+      </w:pPr>
+      <w:rPr>
+        <w:rFonts w:ascii="Courier New" w:hAnsi="Courier New" w:cs="Courier New" w:hint="default"/>
+      </w:rPr>
+    </w:lvl>
+    <w:lvl w:ilvl="2" w:tplc="0C0A0005">
+      <w:start w:val="1"/>
+      <w:numFmt w:val="bullet"/>
+      <w:lvlText w:val=""/>
+      <w:lvlJc w:val="left"/>
+      <w:pPr>
+        <w:ind w:left="2160" w:hanging="360"/>
+      </w:pPr>
+      <w:rPr>
+        <w:rFonts w:ascii="Wingdings" w:hAnsi="Wingdings" w:hint="default"/>
+      </w:rPr>
+    </w:lvl>
+    <w:lvl w:ilvl="3" w:tplc="0C0A0001" w:tentative="1">
+      <w:start w:val="1"/>
+      <w:numFmt w:val="bullet"/>
+      <w:lvlText w:val=""/>
+      <w:lvlJc w:val="left"/>
+      <w:pPr>
+        <w:ind w:left="2880" w:hanging="360"/>
+      </w:pPr>
+      <w:rPr>
+        <w:rFonts w:ascii="Symbol" w:hAnsi="Symbol" w:hint="default"/>
+      </w:rPr>
+    </w:lvl>
+    <w:lvl w:ilvl="4" w:tplc="0C0A0003" w:tentative="1">
+      <w:start w:val="1"/>
+      <w:numFmt w:val="bullet"/>
+      <w:lvlText w:val="o"/>
+      <w:lvlJc w:val="left"/>
+      <w:pPr>
+        <w:ind w:left="3600" w:hanging="360"/>
+      </w:pPr>
+      <w:rPr>
+        <w:rFonts w:ascii="Courier New" w:hAnsi="Courier New" w:cs="Courier New" w:hint="default"/>
+      </w:rPr>
+    </w:lvl>
+    <w:lvl w:ilvl="5" w:tplc="0C0A0005" w:tentative="1">
+      <w:start w:val="1"/>
+      <w:numFmt w:val="bullet"/>
+      <w:lvlText w:val=""/>
+      <w:lvlJc w:val="left"/>
+      <w:pPr>
+        <w:ind w:left="4320" w:hanging="360"/>
+      </w:pPr>
+      <w:rPr>
+        <w:rFonts w:ascii="Wingdings" w:hAnsi="Wingdings" w:hint="default"/>
+      </w:rPr>
+    </w:lvl>
+    <w:lvl w:ilvl="6" w:tplc="0C0A0001" w:tentative="1">
+      <w:start w:val="1"/>
+      <w:numFmt w:val="bullet"/>
+      <w:lvlText w:val=""/>
+      <w:lvlJc w:val="left"/>
+      <w:pPr>
+        <w:ind w:left="5040" w:hanging="360"/>
+      </w:pPr>
+      <w:rPr>
+        <w:rFonts w:ascii="Symbol" w:hAnsi="Symbol" w:hint="default"/>
+      </w:rPr>
+    </w:lvl>
+    <w:lvl w:ilvl="7" w:tplc="0C0A0003" w:tentative="1">
+      <w:start w:val="1"/>
+      <w:numFmt w:val="bullet"/>
+      <w:lvlText w:val="o"/>
+      <w:lvlJc w:val="left"/>
+      <w:pPr>
+        <w:ind w:left="5760" w:hanging="360"/>
+      </w:pPr>
+      <w:rPr>
+        <w:rFonts w:ascii="Courier New" w:hAnsi="Courier New" w:cs="Courier New" w:hint="default"/>
+      </w:rPr>
+    </w:lvl>
+    <w:lvl w:ilvl="8" w:tplc="0C0A0005" w:tentative="1">
+      <w:start w:val="1"/>
+      <w:numFmt w:val="bullet"/>
+      <w:lvlText w:val=""/>
+      <w:lvlJc w:val="left"/>
+      <w:pPr>
+        <w:ind w:left="6480" w:hanging="360"/>
+      </w:pPr>
+      <w:rPr>
+        <w:rFonts w:ascii="Wingdings" w:hAnsi="Wingdings" w:hint="default"/>
+      </w:rPr>
+    </w:lvl>
+  </w:abstractNum>
+  <w:abstractNum w:abstractNumId="13">
+    <w:nsid w:val="49894109"/>
+    <w:multiLevelType w:val="hybridMultilevel"/>
+    <w:tmpl w:val="8DAC84A0"/>
+    <w:lvl w:ilvl="0" w:tplc="0C0A0001">
+      <w:start w:val="1"/>
+      <w:numFmt w:val="bullet"/>
+      <w:lvlText w:val=""/>
+      <w:lvlJc w:val="left"/>
+      <w:pPr>
+        <w:ind w:left="1800" w:hanging="360"/>
+      </w:pPr>
+      <w:rPr>
+        <w:rFonts w:ascii="Symbol" w:hAnsi="Symbol" w:hint="default"/>
+      </w:rPr>
+    </w:lvl>
+    <w:lvl w:ilvl="1" w:tplc="0C0A0003">
+      <w:start w:val="1"/>
+      <w:numFmt w:val="bullet"/>
+      <w:lvlText w:val="o"/>
+      <w:lvlJc w:val="left"/>
+      <w:pPr>
+        <w:ind w:left="2520" w:hanging="360"/>
+      </w:pPr>
+      <w:rPr>
+        <w:rFonts w:ascii="Courier New" w:hAnsi="Courier New" w:cs="Courier New" w:hint="default"/>
+      </w:rPr>
+    </w:lvl>
+    <w:lvl w:ilvl="2" w:tplc="0C0A0005" w:tentative="1">
+      <w:start w:val="1"/>
+      <w:numFmt w:val="bullet"/>
+      <w:lvlText w:val=""/>
+      <w:lvlJc w:val="left"/>
+      <w:pPr>
+        <w:ind w:left="3240" w:hanging="360"/>
+      </w:pPr>
+      <w:rPr>
+        <w:rFonts w:ascii="Wingdings" w:hAnsi="Wingdings" w:hint="default"/>
+      </w:rPr>
+    </w:lvl>
+    <w:lvl w:ilvl="3" w:tplc="0C0A0001" w:tentative="1">
+      <w:start w:val="1"/>
+      <w:numFmt w:val="bullet"/>
+      <w:lvlText w:val=""/>
+      <w:lvlJc w:val="left"/>
+      <w:pPr>
+        <w:ind w:left="3960" w:hanging="360"/>
+      </w:pPr>
+      <w:rPr>
+        <w:rFonts w:ascii="Symbol" w:hAnsi="Symbol" w:hint="default"/>
+      </w:rPr>
+    </w:lvl>
+    <w:lvl w:ilvl="4" w:tplc="0C0A0003" w:tentative="1">
+      <w:start w:val="1"/>
+      <w:numFmt w:val="bullet"/>
+      <w:lvlText w:val="o"/>
+      <w:lvlJc w:val="left"/>
+      <w:pPr>
+        <w:ind w:left="4680" w:hanging="360"/>
+      </w:pPr>
+      <w:rPr>
+        <w:rFonts w:ascii="Courier New" w:hAnsi="Courier New" w:cs="Courier New" w:hint="default"/>
+      </w:rPr>
+    </w:lvl>
+    <w:lvl w:ilvl="5" w:tplc="0C0A0005" w:tentative="1">
+      <w:start w:val="1"/>
+      <w:numFmt w:val="bullet"/>
+      <w:lvlText w:val=""/>
+      <w:lvlJc w:val="left"/>
+      <w:pPr>
+        <w:ind w:left="5400" w:hanging="360"/>
+      </w:pPr>
+      <w:rPr>
+        <w:rFonts w:ascii="Wingdings" w:hAnsi="Wingdings" w:hint="default"/>
+      </w:rPr>
+    </w:lvl>
+    <w:lvl w:ilvl="6" w:tplc="0C0A0001" w:tentative="1">
+      <w:start w:val="1"/>
+      <w:numFmt w:val="bullet"/>
+      <w:lvlText w:val=""/>
+      <w:lvlJc w:val="left"/>
+      <w:pPr>
+        <w:ind w:left="6120" w:hanging="360"/>
+      </w:pPr>
+      <w:rPr>
+        <w:rFonts w:ascii="Symbol" w:hAnsi="Symbol" w:hint="default"/>
+      </w:rPr>
+    </w:lvl>
+    <w:lvl w:ilvl="7" w:tplc="0C0A0003" w:tentative="1">
+      <w:start w:val="1"/>
+      <w:numFmt w:val="bullet"/>
+      <w:lvlText w:val="o"/>
+      <w:lvlJc w:val="left"/>
+      <w:pPr>
+        <w:ind w:left="6840" w:hanging="360"/>
+      </w:pPr>
+      <w:rPr>
+        <w:rFonts w:ascii="Courier New" w:hAnsi="Courier New" w:cs="Courier New" w:hint="default"/>
+      </w:rPr>
+    </w:lvl>
+    <w:lvl w:ilvl="8" w:tplc="0C0A0005" w:tentative="1">
+      <w:start w:val="1"/>
+      <w:numFmt w:val="bullet"/>
+      <w:lvlText w:val=""/>
+      <w:lvlJc w:val="left"/>
+      <w:pPr>
+        <w:ind w:left="7560" w:hanging="360"/>
+      </w:pPr>
+      <w:rPr>
+        <w:rFonts w:ascii="Wingdings" w:hAnsi="Wingdings" w:hint="default"/>
+      </w:rPr>
+    </w:lvl>
+  </w:abstractNum>
+  <w:abstractNum w:abstractNumId="14">
+    <w:nsid w:val="67E914D8"/>
+    <w:multiLevelType w:val="hybridMultilevel"/>
+    <w:tmpl w:val="A0A09F5E"/>
+    <w:lvl w:ilvl="0" w:tplc="0C0A000F">
+      <w:start w:val="1"/>
+      <w:numFmt w:val="decimal"/>
+      <w:lvlText w:val="%1."/>
+      <w:lvlJc w:val="left"/>
+      <w:pPr>
+        <w:ind w:left="720" w:hanging="360"/>
+      </w:pPr>
+    </w:lvl>
+    <w:lvl w:ilvl="1" w:tplc="0C0A0019" w:tentative="1">
+      <w:start w:val="1"/>
+      <w:numFmt w:val="lowerLetter"/>
+      <w:lvlText w:val="%2."/>
+      <w:lvlJc w:val="left"/>
+      <w:pPr>
+        <w:ind w:left="1440" w:hanging="360"/>
+      </w:pPr>
+    </w:lvl>
+    <w:lvl w:ilvl="2" w:tplc="0C0A001B" w:tentative="1">
+      <w:start w:val="1"/>
+      <w:numFmt w:val="lowerRoman"/>
+      <w:lvlText w:val="%3."/>
+      <w:lvlJc w:val="right"/>
+      <w:pPr>
+        <w:ind w:left="2160" w:hanging="180"/>
+      </w:pPr>
+    </w:lvl>
+    <w:lvl w:ilvl="3" w:tplc="0C0A000F" w:tentative="1">
+      <w:start w:val="1"/>
+      <w:numFmt w:val="decimal"/>
+      <w:lvlText w:val="%4."/>
+      <w:lvlJc w:val="left"/>
+      <w:pPr>
+        <w:ind w:left="2880" w:hanging="360"/>
+      </w:pPr>
+    </w:lvl>
+    <w:lvl w:ilvl="4" w:tplc="0C0A0019" w:tentative="1">
+      <w:start w:val="1"/>
+      <w:numFmt w:val="lowerLetter"/>
+      <w:lvlText w:val="%5."/>
+      <w:lvlJc w:val="left"/>
+      <w:pPr>
+        <w:ind w:left="3600" w:hanging="360"/>
+      </w:pPr>
+    </w:lvl>
+    <w:lvl w:ilvl="5" w:tplc="0C0A001B" w:tentative="1">
+      <w:start w:val="1"/>
+      <w:numFmt w:val="lowerRoman"/>
+      <w:lvlText w:val="%6."/>
+      <w:lvlJc w:val="right"/>
+      <w:pPr>
+        <w:ind w:left="4320" w:hanging="180"/>
+      </w:pPr>
+    </w:lvl>
+    <w:lvl w:ilvl="6" w:tplc="0C0A000F" w:tentative="1">
+      <w:start w:val="1"/>
+      <w:numFmt w:val="decimal"/>
+      <w:lvlText w:val="%7."/>
+      <w:lvlJc w:val="left"/>
+      <w:pPr>
+        <w:ind w:left="5040" w:hanging="360"/>
+      </w:pPr>
+    </w:lvl>
+    <w:lvl w:ilvl="7" w:tplc="0C0A0019" w:tentative="1">
+      <w:start w:val="1"/>
+      <w:numFmt w:val="lowerLetter"/>
+      <w:lvlText w:val="%8."/>
+      <w:lvlJc w:val="left"/>
+      <w:pPr>
+        <w:ind w:left="5760" w:hanging="360"/>
+      </w:pPr>
+    </w:lvl>
+    <w:lvl w:ilvl="8" w:tplc="0C0A001B" w:tentative="1">
+      <w:start w:val="1"/>
+      <w:numFmt w:val="lowerRoman"/>
+      <w:lvlText w:val="%9."/>
+      <w:lvlJc w:val="right"/>
+      <w:pPr>
+        <w:ind w:left="6480" w:hanging="180"/>
+      </w:pPr>
+    </w:lvl>
+  </w:abstractNum>
+  <w:abstractNum w:abstractNumId="15">
     <w:nsid w:val="739E4E3C"/>
     <w:multiLevelType w:val="hybridMultilevel"/>
     <w:tmpl w:val="5E881D06"/>
@@ -547,14 +9151,285 @@
       </w:rPr>
     </w:lvl>
   </w:abstractNum>
+  <w:abstractNum w:abstractNumId="16">
+    <w:nsid w:val="7F0943FA"/>
+    <w:multiLevelType w:val="hybridMultilevel"/>
+    <w:tmpl w:val="112AF9BC"/>
+    <w:lvl w:ilvl="0" w:tplc="0C0A0001">
+      <w:start w:val="1"/>
+      <w:numFmt w:val="bullet"/>
+      <w:lvlText w:val=""/>
+      <w:lvlJc w:val="left"/>
+      <w:pPr>
+        <w:ind w:left="1828" w:hanging="360"/>
+      </w:pPr>
+      <w:rPr>
+        <w:rFonts w:ascii="Symbol" w:hAnsi="Symbol" w:hint="default"/>
+      </w:rPr>
+    </w:lvl>
+    <w:lvl w:ilvl="1" w:tplc="0C0A0003">
+      <w:start w:val="1"/>
+      <w:numFmt w:val="bullet"/>
+      <w:lvlText w:val="o"/>
+      <w:lvlJc w:val="left"/>
+      <w:pPr>
+        <w:ind w:left="2548" w:hanging="360"/>
+      </w:pPr>
+      <w:rPr>
+        <w:rFonts w:ascii="Courier New" w:hAnsi="Courier New" w:cs="Courier New" w:hint="default"/>
+      </w:rPr>
+    </w:lvl>
+    <w:lvl w:ilvl="2" w:tplc="0C0A0005" w:tentative="1">
+      <w:start w:val="1"/>
+      <w:numFmt w:val="bullet"/>
+      <w:lvlText w:val=""/>
+      <w:lvlJc w:val="left"/>
+      <w:pPr>
+        <w:ind w:left="3268" w:hanging="360"/>
+      </w:pPr>
+      <w:rPr>
+        <w:rFonts w:ascii="Wingdings" w:hAnsi="Wingdings" w:hint="default"/>
+      </w:rPr>
+    </w:lvl>
+    <w:lvl w:ilvl="3" w:tplc="0C0A0001" w:tentative="1">
+      <w:start w:val="1"/>
+      <w:numFmt w:val="bullet"/>
+      <w:lvlText w:val=""/>
+      <w:lvlJc w:val="left"/>
+      <w:pPr>
+        <w:ind w:left="3988" w:hanging="360"/>
+      </w:pPr>
+      <w:rPr>
+        <w:rFonts w:ascii="Symbol" w:hAnsi="Symbol" w:hint="default"/>
+      </w:rPr>
+    </w:lvl>
+    <w:lvl w:ilvl="4" w:tplc="0C0A0003" w:tentative="1">
+      <w:start w:val="1"/>
+      <w:numFmt w:val="bullet"/>
+      <w:lvlText w:val="o"/>
+      <w:lvlJc w:val="left"/>
+      <w:pPr>
+        <w:ind w:left="4708" w:hanging="360"/>
+      </w:pPr>
+      <w:rPr>
+        <w:rFonts w:ascii="Courier New" w:hAnsi="Courier New" w:cs="Courier New" w:hint="default"/>
+      </w:rPr>
+    </w:lvl>
+    <w:lvl w:ilvl="5" w:tplc="0C0A0005" w:tentative="1">
+      <w:start w:val="1"/>
+      <w:numFmt w:val="bullet"/>
+      <w:lvlText w:val=""/>
+      <w:lvlJc w:val="left"/>
+      <w:pPr>
+        <w:ind w:left="5428" w:hanging="360"/>
+      </w:pPr>
+      <w:rPr>
+        <w:rFonts w:ascii="Wingdings" w:hAnsi="Wingdings" w:hint="default"/>
+      </w:rPr>
+    </w:lvl>
+    <w:lvl w:ilvl="6" w:tplc="0C0A0001" w:tentative="1">
+      <w:start w:val="1"/>
+      <w:numFmt w:val="bullet"/>
+      <w:lvlText w:val=""/>
+      <w:lvlJc w:val="left"/>
+      <w:pPr>
+        <w:ind w:left="6148" w:hanging="360"/>
+      </w:pPr>
+      <w:rPr>
+        <w:rFonts w:ascii="Symbol" w:hAnsi="Symbol" w:hint="default"/>
+      </w:rPr>
+    </w:lvl>
+    <w:lvl w:ilvl="7" w:tplc="0C0A0003" w:tentative="1">
+      <w:start w:val="1"/>
+      <w:numFmt w:val="bullet"/>
+      <w:lvlText w:val="o"/>
+      <w:lvlJc w:val="left"/>
+      <w:pPr>
+        <w:ind w:left="6868" w:hanging="360"/>
+      </w:pPr>
+      <w:rPr>
+        <w:rFonts w:ascii="Courier New" w:hAnsi="Courier New" w:cs="Courier New" w:hint="default"/>
+      </w:rPr>
+    </w:lvl>
+    <w:lvl w:ilvl="8" w:tplc="0C0A0005" w:tentative="1">
+      <w:start w:val="1"/>
+      <w:numFmt w:val="bullet"/>
+      <w:lvlText w:val=""/>
+      <w:lvlJc w:val="left"/>
+      <w:pPr>
+        <w:ind w:left="7588" w:hanging="360"/>
+      </w:pPr>
+      <w:rPr>
+        <w:rFonts w:ascii="Wingdings" w:hAnsi="Wingdings" w:hint="default"/>
+      </w:rPr>
+    </w:lvl>
+  </w:abstractNum>
+  <w:abstractNum w:abstractNumId="17">
+    <w:nsid w:val="7FD44637"/>
+    <w:multiLevelType w:val="hybridMultilevel"/>
+    <w:tmpl w:val="F78682EA"/>
+    <w:lvl w:ilvl="0" w:tplc="0C0A0001">
+      <w:start w:val="1"/>
+      <w:numFmt w:val="bullet"/>
+      <w:lvlText w:val=""/>
+      <w:lvlJc w:val="left"/>
+      <w:pPr>
+        <w:ind w:left="1080" w:hanging="360"/>
+      </w:pPr>
+      <w:rPr>
+        <w:rFonts w:ascii="Symbol" w:hAnsi="Symbol" w:hint="default"/>
+      </w:rPr>
+    </w:lvl>
+    <w:lvl w:ilvl="1" w:tplc="0C0A0003">
+      <w:start w:val="1"/>
+      <w:numFmt w:val="bullet"/>
+      <w:lvlText w:val="o"/>
+      <w:lvlJc w:val="left"/>
+      <w:pPr>
+        <w:ind w:left="1800" w:hanging="360"/>
+      </w:pPr>
+      <w:rPr>
+        <w:rFonts w:ascii="Courier New" w:hAnsi="Courier New" w:cs="Courier New" w:hint="default"/>
+      </w:rPr>
+    </w:lvl>
+    <w:lvl w:ilvl="2" w:tplc="0C0A0005" w:tentative="1">
+      <w:start w:val="1"/>
+      <w:numFmt w:val="bullet"/>
+      <w:lvlText w:val=""/>
+      <w:lvlJc w:val="left"/>
+      <w:pPr>
+        <w:ind w:left="2520" w:hanging="360"/>
+      </w:pPr>
+      <w:rPr>
+        <w:rFonts w:ascii="Wingdings" w:hAnsi="Wingdings" w:hint="default"/>
+      </w:rPr>
+    </w:lvl>
+    <w:lvl w:ilvl="3" w:tplc="0C0A0001" w:tentative="1">
+      <w:start w:val="1"/>
+      <w:numFmt w:val="bullet"/>
+      <w:lvlText w:val=""/>
+      <w:lvlJc w:val="left"/>
+      <w:pPr>
+        <w:ind w:left="3240" w:hanging="360"/>
+      </w:pPr>
+      <w:rPr>
+        <w:rFonts w:ascii="Symbol" w:hAnsi="Symbol" w:hint="default"/>
+      </w:rPr>
+    </w:lvl>
+    <w:lvl w:ilvl="4" w:tplc="0C0A0003" w:tentative="1">
+      <w:start w:val="1"/>
+      <w:numFmt w:val="bullet"/>
+      <w:lvlText w:val="o"/>
+      <w:lvlJc w:val="left"/>
+      <w:pPr>
+        <w:ind w:left="3960" w:hanging="360"/>
+      </w:pPr>
+      <w:rPr>
+        <w:rFonts w:ascii="Courier New" w:hAnsi="Courier New" w:cs="Courier New" w:hint="default"/>
+      </w:rPr>
+    </w:lvl>
+    <w:lvl w:ilvl="5" w:tplc="0C0A0005" w:tentative="1">
+      <w:start w:val="1"/>
+      <w:numFmt w:val="bullet"/>
+      <w:lvlText w:val=""/>
+      <w:lvlJc w:val="left"/>
+      <w:pPr>
+        <w:ind w:left="4680" w:hanging="360"/>
+      </w:pPr>
+      <w:rPr>
+        <w:rFonts w:ascii="Wingdings" w:hAnsi="Wingdings" w:hint="default"/>
+      </w:rPr>
+    </w:lvl>
+    <w:lvl w:ilvl="6" w:tplc="0C0A0001" w:tentative="1">
+      <w:start w:val="1"/>
+      <w:numFmt w:val="bullet"/>
+      <w:lvlText w:val=""/>
+      <w:lvlJc w:val="left"/>
+      <w:pPr>
+        <w:ind w:left="5400" w:hanging="360"/>
+      </w:pPr>
+      <w:rPr>
+        <w:rFonts w:ascii="Symbol" w:hAnsi="Symbol" w:hint="default"/>
+      </w:rPr>
+    </w:lvl>
+    <w:lvl w:ilvl="7" w:tplc="0C0A0003" w:tentative="1">
+      <w:start w:val="1"/>
+      <w:numFmt w:val="bullet"/>
+      <w:lvlText w:val="o"/>
+      <w:lvlJc w:val="left"/>
+      <w:pPr>
+        <w:ind w:left="6120" w:hanging="360"/>
+      </w:pPr>
+      <w:rPr>
+        <w:rFonts w:ascii="Courier New" w:hAnsi="Courier New" w:cs="Courier New" w:hint="default"/>
+      </w:rPr>
+    </w:lvl>
+    <w:lvl w:ilvl="8" w:tplc="0C0A0005" w:tentative="1">
+      <w:start w:val="1"/>
+      <w:numFmt w:val="bullet"/>
+      <w:lvlText w:val=""/>
+      <w:lvlJc w:val="left"/>
+      <w:pPr>
+        <w:ind w:left="6840" w:hanging="360"/>
+      </w:pPr>
+      <w:rPr>
+        <w:rFonts w:ascii="Wingdings" w:hAnsi="Wingdings" w:hint="default"/>
+      </w:rPr>
+    </w:lvl>
+  </w:abstractNum>
   <w:num w:numId="1">
+    <w:abstractNumId w:val="3"/>
+  </w:num>
+  <w:num w:numId="2">
     <w:abstractNumId w:val="1"/>
   </w:num>
-  <w:num w:numId="2">
+  <w:num w:numId="3">
+    <w:abstractNumId w:val="15"/>
+  </w:num>
+  <w:num w:numId="4">
+    <w:abstractNumId w:val="2"/>
+  </w:num>
+  <w:num w:numId="5">
     <w:abstractNumId w:val="0"/>
   </w:num>
-  <w:num w:numId="3">
-    <w:abstractNumId w:val="2"/>
+  <w:num w:numId="6">
+    <w:abstractNumId w:val="17"/>
+  </w:num>
+  <w:num w:numId="7">
+    <w:abstractNumId w:val="8"/>
+  </w:num>
+  <w:num w:numId="8">
+    <w:abstractNumId w:val="16"/>
+  </w:num>
+  <w:num w:numId="9">
+    <w:abstractNumId w:val="14"/>
+  </w:num>
+  <w:num w:numId="10">
+    <w:abstractNumId w:val="4"/>
+  </w:num>
+  <w:num w:numId="11">
+    <w:abstractNumId w:val="11"/>
+  </w:num>
+  <w:num w:numId="12">
+    <w:abstractNumId w:val="9"/>
+  </w:num>
+  <w:num w:numId="13">
+    <w:abstractNumId w:val="13"/>
+  </w:num>
+  <w:num w:numId="14">
+    <w:abstractNumId w:val="10"/>
+  </w:num>
+  <w:num w:numId="15">
+    <w:abstractNumId w:val="12"/>
+  </w:num>
+  <w:num w:numId="16">
+    <w:abstractNumId w:val="7"/>
+  </w:num>
+  <w:num w:numId="17">
+    <w:abstractNumId w:val="5"/>
+  </w:num>
+  <w:num w:numId="18">
+    <w:abstractNumId w:val="6"/>
   </w:num>
 </w:numbering>
 </file>
@@ -720,6 +9595,53 @@
     <w:qFormat/>
     <w:rsid w:val="007D1C8B"/>
   </w:style>
+  <w:style w:type="paragraph" w:styleId="Ttulo1">
+    <w:name w:val="heading 1"/>
+    <w:basedOn w:val="Normal"/>
+    <w:next w:val="Normal"/>
+    <w:link w:val="Ttulo1Car"/>
+    <w:uiPriority w:val="9"/>
+    <w:qFormat/>
+    <w:rsid w:val="007D3381"/>
+    <w:pPr>
+      <w:keepNext/>
+      <w:keepLines/>
+      <w:spacing w:before="480" w:after="0"/>
+      <w:outlineLvl w:val="0"/>
+    </w:pPr>
+    <w:rPr>
+      <w:rFonts w:asciiTheme="majorHAnsi" w:eastAsiaTheme="majorEastAsia" w:hAnsiTheme="majorHAnsi" w:cstheme="majorBidi"/>
+      <w:b/>
+      <w:bCs/>
+      <w:color w:val="365F91" w:themeColor="accent1" w:themeShade="BF"/>
+      <w:sz w:val="28"/>
+      <w:szCs w:val="28"/>
+    </w:rPr>
+  </w:style>
+  <w:style w:type="paragraph" w:styleId="Ttulo2">
+    <w:name w:val="heading 2"/>
+    <w:basedOn w:val="Normal"/>
+    <w:next w:val="Normal"/>
+    <w:link w:val="Ttulo2Car"/>
+    <w:uiPriority w:val="9"/>
+    <w:unhideWhenUsed/>
+    <w:qFormat/>
+    <w:rsid w:val="007D3381"/>
+    <w:pPr>
+      <w:keepNext/>
+      <w:keepLines/>
+      <w:spacing w:before="200" w:after="0"/>
+      <w:outlineLvl w:val="1"/>
+    </w:pPr>
+    <w:rPr>
+      <w:rFonts w:asciiTheme="majorHAnsi" w:eastAsiaTheme="majorEastAsia" w:hAnsiTheme="majorHAnsi" w:cstheme="majorBidi"/>
+      <w:b/>
+      <w:bCs/>
+      <w:color w:val="4F81BD" w:themeColor="accent1"/>
+      <w:sz w:val="26"/>
+      <w:szCs w:val="26"/>
+    </w:rPr>
+  </w:style>
   <w:style w:type="character" w:default="1" w:styleId="Fuentedeprrafopredeter">
     <w:name w:val="Default Paragraph Font"/>
     <w:uiPriority w:val="1"/>
@@ -759,6 +9681,146 @@
       <w:ind w:left="720"/>
       <w:contextualSpacing/>
     </w:pPr>
+  </w:style>
+  <w:style w:type="character" w:styleId="CdigoHTML">
+    <w:name w:val="HTML Code"/>
+    <w:basedOn w:val="Fuentedeprrafopredeter"/>
+    <w:uiPriority w:val="99"/>
+    <w:semiHidden/>
+    <w:unhideWhenUsed/>
+    <w:rsid w:val="00C85CAE"/>
+    <w:rPr>
+      <w:rFonts w:ascii="Courier New" w:eastAsia="Times New Roman" w:hAnsi="Courier New" w:cs="Courier New"/>
+      <w:sz w:val="20"/>
+      <w:szCs w:val="20"/>
+    </w:rPr>
+  </w:style>
+  <w:style w:type="character" w:styleId="Refdecomentario">
+    <w:name w:val="annotation reference"/>
+    <w:basedOn w:val="Fuentedeprrafopredeter"/>
+    <w:uiPriority w:val="99"/>
+    <w:semiHidden/>
+    <w:unhideWhenUsed/>
+    <w:rsid w:val="00C85CAE"/>
+    <w:rPr>
+      <w:sz w:val="16"/>
+      <w:szCs w:val="16"/>
+    </w:rPr>
+  </w:style>
+  <w:style w:type="paragraph" w:styleId="Textocomentario">
+    <w:name w:val="annotation text"/>
+    <w:basedOn w:val="Normal"/>
+    <w:link w:val="TextocomentarioCar"/>
+    <w:uiPriority w:val="99"/>
+    <w:semiHidden/>
+    <w:unhideWhenUsed/>
+    <w:rsid w:val="00C85CAE"/>
+    <w:pPr>
+      <w:spacing w:after="160" w:line="240" w:lineRule="auto"/>
+    </w:pPr>
+    <w:rPr>
+      <w:sz w:val="20"/>
+      <w:szCs w:val="20"/>
+    </w:rPr>
+  </w:style>
+  <w:style w:type="character" w:customStyle="1" w:styleId="TextocomentarioCar">
+    <w:name w:val="Texto comentario Car"/>
+    <w:basedOn w:val="Fuentedeprrafopredeter"/>
+    <w:link w:val="Textocomentario"/>
+    <w:uiPriority w:val="99"/>
+    <w:semiHidden/>
+    <w:rsid w:val="00C85CAE"/>
+    <w:rPr>
+      <w:sz w:val="20"/>
+      <w:szCs w:val="20"/>
+    </w:rPr>
+  </w:style>
+  <w:style w:type="paragraph" w:styleId="Textodeglobo">
+    <w:name w:val="Balloon Text"/>
+    <w:basedOn w:val="Normal"/>
+    <w:link w:val="TextodegloboCar"/>
+    <w:uiPriority w:val="99"/>
+    <w:semiHidden/>
+    <w:unhideWhenUsed/>
+    <w:rsid w:val="00C85CAE"/>
+    <w:pPr>
+      <w:spacing w:after="0" w:line="240" w:lineRule="auto"/>
+    </w:pPr>
+    <w:rPr>
+      <w:rFonts w:ascii="Tahoma" w:hAnsi="Tahoma" w:cs="Tahoma"/>
+      <w:sz w:val="16"/>
+      <w:szCs w:val="16"/>
+    </w:rPr>
+  </w:style>
+  <w:style w:type="character" w:customStyle="1" w:styleId="TextodegloboCar">
+    <w:name w:val="Texto de globo Car"/>
+    <w:basedOn w:val="Fuentedeprrafopredeter"/>
+    <w:link w:val="Textodeglobo"/>
+    <w:uiPriority w:val="99"/>
+    <w:semiHidden/>
+    <w:rsid w:val="00C85CAE"/>
+    <w:rPr>
+      <w:rFonts w:ascii="Tahoma" w:hAnsi="Tahoma" w:cs="Tahoma"/>
+      <w:sz w:val="16"/>
+      <w:szCs w:val="16"/>
+    </w:rPr>
+  </w:style>
+  <w:style w:type="character" w:customStyle="1" w:styleId="apple-converted-space">
+    <w:name w:val="apple-converted-space"/>
+    <w:basedOn w:val="Fuentedeprrafopredeter"/>
+    <w:rsid w:val="00C85CAE"/>
+  </w:style>
+  <w:style w:type="character" w:styleId="nfasis">
+    <w:name w:val="Emphasis"/>
+    <w:basedOn w:val="Fuentedeprrafopredeter"/>
+    <w:uiPriority w:val="20"/>
+    <w:qFormat/>
+    <w:rsid w:val="00C85CAE"/>
+    <w:rPr>
+      <w:i/>
+      <w:iCs/>
+    </w:rPr>
+  </w:style>
+  <w:style w:type="character" w:styleId="Textoennegrita">
+    <w:name w:val="Strong"/>
+    <w:basedOn w:val="Fuentedeprrafopredeter"/>
+    <w:uiPriority w:val="22"/>
+    <w:qFormat/>
+    <w:rsid w:val="00BC6D94"/>
+    <w:rPr>
+      <w:b/>
+      <w:bCs/>
+    </w:rPr>
+  </w:style>
+  <w:style w:type="character" w:customStyle="1" w:styleId="Ttulo1Car">
+    <w:name w:val="Título 1 Car"/>
+    <w:basedOn w:val="Fuentedeprrafopredeter"/>
+    <w:link w:val="Ttulo1"/>
+    <w:uiPriority w:val="9"/>
+    <w:rsid w:val="007D3381"/>
+    <w:rPr>
+      <w:rFonts w:asciiTheme="majorHAnsi" w:eastAsiaTheme="majorEastAsia" w:hAnsiTheme="majorHAnsi" w:cstheme="majorBidi"/>
+      <w:b/>
+      <w:bCs/>
+      <w:color w:val="365F91" w:themeColor="accent1" w:themeShade="BF"/>
+      <w:sz w:val="28"/>
+      <w:szCs w:val="28"/>
+    </w:rPr>
+  </w:style>
+  <w:style w:type="character" w:customStyle="1" w:styleId="Ttulo2Car">
+    <w:name w:val="Título 2 Car"/>
+    <w:basedOn w:val="Fuentedeprrafopredeter"/>
+    <w:link w:val="Ttulo2"/>
+    <w:uiPriority w:val="9"/>
+    <w:rsid w:val="007D3381"/>
+    <w:rPr>
+      <w:rFonts w:asciiTheme="majorHAnsi" w:eastAsiaTheme="majorEastAsia" w:hAnsiTheme="majorHAnsi" w:cstheme="majorBidi"/>
+      <w:b/>
+      <w:bCs/>
+      <w:color w:val="4F81BD" w:themeColor="accent1"/>
+      <w:sz w:val="26"/>
+      <w:szCs w:val="26"/>
+    </w:rPr>
   </w:style>
 </w:styles>
 </file>

--- a/documentos/Requisitos y requerimientos.docx
+++ b/documentos/Requisitos y requerimientos.docx
@@ -7321,6 +7321,361 @@
           <w:b/>
         </w:rPr>
       </w:pPr>
+    </w:p>
+    <w:p>
+      <w:pPr>
+        <w:pStyle w:val="Prrafodelista"/>
+        <w:ind w:left="0"/>
+        <w:rPr>
+          <w:b/>
+        </w:rPr>
+      </w:pPr>
+    </w:p>
+    <w:p>
+      <w:pPr>
+        <w:pStyle w:val="Prrafodelista"/>
+        <w:ind w:left="0"/>
+        <w:rPr>
+          <w:b/>
+        </w:rPr>
+      </w:pPr>
+    </w:p>
+    <w:p>
+      <w:pPr>
+        <w:pStyle w:val="Prrafodelista"/>
+        <w:ind w:left="0"/>
+        <w:rPr>
+          <w:b/>
+        </w:rPr>
+      </w:pPr>
+    </w:p>
+    <w:p>
+      <w:pPr>
+        <w:pStyle w:val="Prrafodelista"/>
+        <w:ind w:left="0"/>
+        <w:rPr>
+          <w:b/>
+        </w:rPr>
+      </w:pPr>
+    </w:p>
+    <w:p>
+      <w:pPr>
+        <w:pStyle w:val="Prrafodelista"/>
+        <w:ind w:left="0"/>
+        <w:rPr>
+          <w:b/>
+        </w:rPr>
+      </w:pPr>
+    </w:p>
+    <w:p>
+      <w:pPr>
+        <w:pStyle w:val="Prrafodelista"/>
+        <w:ind w:left="0"/>
+        <w:rPr>
+          <w:b/>
+        </w:rPr>
+      </w:pPr>
+    </w:p>
+    <w:p>
+      <w:pPr>
+        <w:pStyle w:val="Prrafodelista"/>
+        <w:ind w:left="0"/>
+        <w:rPr>
+          <w:b/>
+        </w:rPr>
+      </w:pPr>
+    </w:p>
+    <w:p>
+      <w:pPr>
+        <w:pStyle w:val="Prrafodelista"/>
+        <w:ind w:left="0"/>
+        <w:rPr>
+          <w:b/>
+        </w:rPr>
+      </w:pPr>
+    </w:p>
+    <w:p>
+      <w:pPr>
+        <w:pStyle w:val="Prrafodelista"/>
+        <w:ind w:left="0"/>
+        <w:rPr>
+          <w:b/>
+        </w:rPr>
+      </w:pPr>
+    </w:p>
+    <w:p>
+      <w:pPr>
+        <w:pStyle w:val="Prrafodelista"/>
+        <w:ind w:left="0"/>
+        <w:rPr>
+          <w:b/>
+        </w:rPr>
+      </w:pPr>
+    </w:p>
+    <w:p>
+      <w:pPr>
+        <w:pStyle w:val="Prrafodelista"/>
+        <w:ind w:left="0"/>
+        <w:rPr>
+          <w:b/>
+        </w:rPr>
+      </w:pPr>
+    </w:p>
+    <w:p>
+      <w:pPr>
+        <w:pStyle w:val="Prrafodelista"/>
+        <w:ind w:left="0"/>
+        <w:rPr>
+          <w:b/>
+        </w:rPr>
+      </w:pPr>
+    </w:p>
+    <w:p>
+      <w:pPr>
+        <w:pStyle w:val="Prrafodelista"/>
+        <w:ind w:left="0"/>
+        <w:rPr>
+          <w:b/>
+        </w:rPr>
+      </w:pPr>
+    </w:p>
+    <w:p>
+      <w:pPr>
+        <w:pStyle w:val="Prrafodelista"/>
+        <w:ind w:left="0"/>
+        <w:rPr>
+          <w:b/>
+        </w:rPr>
+      </w:pPr>
+    </w:p>
+    <w:p>
+      <w:pPr>
+        <w:pStyle w:val="Prrafodelista"/>
+        <w:ind w:left="0"/>
+        <w:rPr>
+          <w:b/>
+        </w:rPr>
+      </w:pPr>
+    </w:p>
+    <w:p>
+      <w:pPr>
+        <w:pStyle w:val="Prrafodelista"/>
+        <w:ind w:left="0"/>
+        <w:rPr>
+          <w:b/>
+        </w:rPr>
+      </w:pPr>
+    </w:p>
+    <w:p>
+      <w:pPr>
+        <w:pStyle w:val="Prrafodelista"/>
+        <w:ind w:left="0"/>
+        <w:rPr>
+          <w:b/>
+        </w:rPr>
+      </w:pPr>
+    </w:p>
+    <w:p>
+      <w:pPr>
+        <w:pStyle w:val="Prrafodelista"/>
+        <w:ind w:left="0"/>
+        <w:rPr>
+          <w:b/>
+        </w:rPr>
+      </w:pPr>
+    </w:p>
+    <w:p>
+      <w:pPr>
+        <w:pStyle w:val="Prrafodelista"/>
+        <w:ind w:left="0"/>
+        <w:rPr>
+          <w:b/>
+        </w:rPr>
+      </w:pPr>
+    </w:p>
+    <w:p>
+      <w:pPr>
+        <w:pStyle w:val="Prrafodelista"/>
+        <w:ind w:left="0"/>
+        <w:rPr>
+          <w:b/>
+        </w:rPr>
+      </w:pPr>
+    </w:p>
+    <w:p>
+      <w:pPr>
+        <w:pStyle w:val="Prrafodelista"/>
+        <w:ind w:left="0"/>
+        <w:rPr>
+          <w:b/>
+        </w:rPr>
+      </w:pPr>
+    </w:p>
+    <w:p>
+      <w:pPr>
+        <w:pStyle w:val="Prrafodelista"/>
+        <w:ind w:left="0"/>
+        <w:rPr>
+          <w:b/>
+        </w:rPr>
+      </w:pPr>
+    </w:p>
+    <w:p>
+      <w:pPr>
+        <w:pStyle w:val="Prrafodelista"/>
+        <w:ind w:left="0"/>
+        <w:rPr>
+          <w:b/>
+        </w:rPr>
+      </w:pPr>
+    </w:p>
+    <w:p>
+      <w:pPr>
+        <w:pStyle w:val="Prrafodelista"/>
+        <w:ind w:left="0"/>
+        <w:rPr>
+          <w:b/>
+        </w:rPr>
+      </w:pPr>
+    </w:p>
+    <w:p>
+      <w:pPr>
+        <w:pStyle w:val="Prrafodelista"/>
+        <w:ind w:left="0"/>
+        <w:rPr>
+          <w:b/>
+        </w:rPr>
+      </w:pPr>
+    </w:p>
+    <w:p>
+      <w:pPr>
+        <w:pStyle w:val="Prrafodelista"/>
+        <w:ind w:left="0"/>
+        <w:rPr>
+          <w:b/>
+        </w:rPr>
+      </w:pPr>
+    </w:p>
+    <w:p>
+      <w:pPr>
+        <w:pStyle w:val="Prrafodelista"/>
+        <w:ind w:left="0"/>
+        <w:rPr>
+          <w:b/>
+        </w:rPr>
+      </w:pPr>
+    </w:p>
+    <w:p>
+      <w:pPr>
+        <w:pStyle w:val="Prrafodelista"/>
+        <w:ind w:left="0"/>
+        <w:rPr>
+          <w:b/>
+        </w:rPr>
+      </w:pPr>
+    </w:p>
+    <w:p>
+      <w:pPr>
+        <w:pStyle w:val="Prrafodelista"/>
+        <w:ind w:left="0"/>
+        <w:rPr>
+          <w:b/>
+        </w:rPr>
+      </w:pPr>
+    </w:p>
+    <w:p>
+      <w:pPr>
+        <w:pStyle w:val="Prrafodelista"/>
+        <w:ind w:left="0"/>
+        <w:rPr>
+          <w:b/>
+        </w:rPr>
+      </w:pPr>
+    </w:p>
+    <w:p>
+      <w:pPr>
+        <w:pStyle w:val="Prrafodelista"/>
+        <w:ind w:left="0"/>
+        <w:rPr>
+          <w:b/>
+        </w:rPr>
+      </w:pPr>
+    </w:p>
+    <w:p>
+      <w:pPr>
+        <w:pStyle w:val="Prrafodelista"/>
+        <w:ind w:left="0"/>
+        <w:rPr>
+          <w:b/>
+        </w:rPr>
+      </w:pPr>
+    </w:p>
+    <w:p>
+      <w:pPr>
+        <w:pStyle w:val="Prrafodelista"/>
+        <w:ind w:left="0"/>
+        <w:rPr>
+          <w:b/>
+        </w:rPr>
+      </w:pPr>
+    </w:p>
+    <w:p>
+      <w:pPr>
+        <w:pStyle w:val="Prrafodelista"/>
+        <w:ind w:left="0"/>
+        <w:rPr>
+          <w:b/>
+        </w:rPr>
+      </w:pPr>
+    </w:p>
+    <w:p>
+      <w:pPr>
+        <w:pStyle w:val="Prrafodelista"/>
+        <w:ind w:left="0"/>
+        <w:rPr>
+          <w:b/>
+        </w:rPr>
+      </w:pPr>
+    </w:p>
+    <w:p>
+      <w:pPr>
+        <w:pStyle w:val="Prrafodelista"/>
+        <w:ind w:left="0"/>
+        <w:rPr>
+          <w:b/>
+        </w:rPr>
+      </w:pPr>
+    </w:p>
+    <w:p>
+      <w:pPr>
+        <w:pStyle w:val="Prrafodelista"/>
+        <w:ind w:left="0"/>
+        <w:rPr>
+          <w:b/>
+        </w:rPr>
+      </w:pPr>
+    </w:p>
+    <w:p>
+      <w:pPr>
+        <w:pStyle w:val="Prrafodelista"/>
+        <w:ind w:left="0"/>
+        <w:rPr>
+          <w:rFonts w:ascii="Times New Roman" w:hAnsi="Times New Roman" w:cs="Times New Roman"/>
+          <w:b/>
+          <w:sz w:val="28"/>
+          <w:szCs w:val="28"/>
+        </w:rPr>
+      </w:pPr>
+      <w:r>
+        <w:rPr>
+          <w:rFonts w:ascii="Times New Roman" w:hAnsi="Times New Roman" w:cs="Times New Roman"/>
+          <w:b/>
+          <w:sz w:val="28"/>
+          <w:szCs w:val="28"/>
+        </w:rPr>
+        <w:lastRenderedPageBreak/>
+        <w:t>3. Modelo del estado de los recursos (BBDD)</w:t>
+      </w:r>
     </w:p>
     <w:sectPr>
       <w:pgSz w:w="11906" w:h="16838"/>

--- a/documentos/Requisitos y requerimientos.docx
+++ b/documentos/Requisitos y requerimientos.docx
@@ -7676,6 +7676,594 @@
         <w:lastRenderedPageBreak/>
         <w:t>3. Modelo del estado de los recursos (BBDD)</w:t>
       </w:r>
+    </w:p>
+    <w:p>
+      <w:pPr>
+        <w:pStyle w:val="Prrafodelista"/>
+        <w:ind w:left="0"/>
+        <w:rPr>
+          <w:rFonts w:ascii="Times New Roman" w:hAnsi="Times New Roman" w:cs="Times New Roman"/>
+          <w:b/>
+          <w:sz w:val="28"/>
+          <w:szCs w:val="28"/>
+        </w:rPr>
+      </w:pPr>
+    </w:p>
+    <w:tbl>
+      <w:tblPr>
+        <w:tblpPr w:leftFromText="141" w:rightFromText="141" w:vertAnchor="text" w:horzAnchor="margin" w:tblpY="492"/>
+        <w:tblOverlap w:val="never"/>
+        <w:tblW w:w="0" w:type="auto"/>
+        <w:tblBorders>
+          <w:top w:val="single" w:sz="4" w:space="0" w:color="auto"/>
+          <w:left w:val="single" w:sz="4" w:space="0" w:color="auto"/>
+          <w:bottom w:val="single" w:sz="4" w:space="0" w:color="auto"/>
+          <w:right w:val="single" w:sz="4" w:space="0" w:color="auto"/>
+          <w:insideH w:val="single" w:sz="4" w:space="0" w:color="auto"/>
+          <w:insideV w:val="single" w:sz="4" w:space="0" w:color="auto"/>
+        </w:tblBorders>
+        <w:tblCellMar>
+          <w:left w:w="70" w:type="dxa"/>
+          <w:right w:w="70" w:type="dxa"/>
+        </w:tblCellMar>
+        <w:tblLook w:val="0000"/>
+      </w:tblPr>
+      <w:tblGrid>
+        <w:gridCol w:w="363"/>
+        <w:gridCol w:w="626"/>
+        <w:gridCol w:w="663"/>
+        <w:gridCol w:w="756"/>
+        <w:gridCol w:w="522"/>
+        <w:gridCol w:w="785"/>
+      </w:tblGrid>
+      <w:tr>
+        <w:trPr>
+          <w:trHeight w:val="411"/>
+        </w:trPr>
+        <w:tc>
+          <w:tcPr>
+            <w:tcW w:w="3715" w:type="dxa"/>
+            <w:gridSpan w:val="6"/>
+            <w:shd w:val="clear" w:color="auto" w:fill="8064A2" w:themeFill="accent4"/>
+          </w:tcPr>
+          <w:p>
+            <w:pPr>
+              <w:spacing w:before="100" w:beforeAutospacing="1" w:after="240" w:line="240" w:lineRule="auto"/>
+              <w:outlineLvl w:val="0"/>
+              <w:rPr>
+                <w:rFonts w:ascii="Times New Roman" w:eastAsia="Times New Roman" w:hAnsi="Times New Roman" w:cs="Times New Roman"/>
+                <w:b/>
+                <w:bCs/>
+                <w:color w:val="333333"/>
+                <w:spacing w:val="3"/>
+                <w:kern w:val="36"/>
+                <w:sz w:val="16"/>
+                <w:szCs w:val="16"/>
+                <w:lang w:eastAsia="es-ES"/>
+              </w:rPr>
+            </w:pPr>
+            <w:proofErr w:type="spellStart"/>
+            <w:r>
+              <w:rPr>
+                <w:rFonts w:ascii="Times New Roman" w:eastAsia="Times New Roman" w:hAnsi="Times New Roman" w:cs="Times New Roman"/>
+                <w:b/>
+                <w:bCs/>
+                <w:color w:val="333333"/>
+                <w:spacing w:val="3"/>
+                <w:kern w:val="36"/>
+                <w:sz w:val="16"/>
+                <w:szCs w:val="16"/>
+                <w:lang w:eastAsia="es-ES"/>
+              </w:rPr>
+              <w:t>Tabla_usuario</w:t>
+            </w:r>
+            <w:proofErr w:type="spellEnd"/>
+          </w:p>
+        </w:tc>
+      </w:tr>
+      <w:tr>
+        <w:tblPrEx>
+          <w:tblBorders>
+            <w:left w:val="none" w:sz="0" w:space="0" w:color="auto"/>
+            <w:bottom w:val="none" w:sz="0" w:space="0" w:color="auto"/>
+            <w:right w:val="none" w:sz="0" w:space="0" w:color="auto"/>
+            <w:insideH w:val="none" w:sz="0" w:space="0" w:color="auto"/>
+            <w:insideV w:val="none" w:sz="0" w:space="0" w:color="auto"/>
+          </w:tblBorders>
+        </w:tblPrEx>
+        <w:trPr>
+          <w:trHeight w:val="100"/>
+        </w:trPr>
+        <w:tc>
+          <w:tcPr>
+            <w:tcW w:w="0" w:type="auto"/>
+            <w:tcBorders>
+              <w:left w:val="single" w:sz="4" w:space="0" w:color="auto"/>
+              <w:right w:val="single" w:sz="4" w:space="0" w:color="auto"/>
+            </w:tcBorders>
+          </w:tcPr>
+          <w:p>
+            <w:pPr>
+              <w:jc w:val="both"/>
+              <w:rPr>
+                <w:rFonts w:ascii="Times New Roman" w:hAnsi="Times New Roman" w:cs="Times New Roman"/>
+                <w:sz w:val="16"/>
+                <w:szCs w:val="16"/>
+              </w:rPr>
+            </w:pPr>
+            <w:r>
+              <w:rPr>
+                <w:rFonts w:ascii="Times New Roman" w:hAnsi="Times New Roman" w:cs="Times New Roman"/>
+                <w:sz w:val="16"/>
+                <w:szCs w:val="16"/>
+              </w:rPr>
+              <w:t xml:space="preserve">  id</w:t>
+            </w:r>
+          </w:p>
+        </w:tc>
+        <w:tc>
+          <w:tcPr>
+            <w:tcW w:w="0" w:type="auto"/>
+            <w:tcBorders>
+              <w:top w:val="single" w:sz="4" w:space="0" w:color="auto"/>
+              <w:left w:val="single" w:sz="4" w:space="0" w:color="auto"/>
+              <w:bottom w:val="single" w:sz="4" w:space="0" w:color="auto"/>
+              <w:right w:val="single" w:sz="4" w:space="0" w:color="auto"/>
+            </w:tcBorders>
+            <w:shd w:val="clear" w:color="auto" w:fill="auto"/>
+          </w:tcPr>
+          <w:p>
+            <w:pPr>
+              <w:rPr>
+                <w:rFonts w:ascii="Times New Roman" w:hAnsi="Times New Roman" w:cs="Times New Roman"/>
+                <w:sz w:val="16"/>
+                <w:szCs w:val="16"/>
+              </w:rPr>
+            </w:pPr>
+            <w:proofErr w:type="spellStart"/>
+            <w:r>
+              <w:rPr>
+                <w:rFonts w:ascii="Times New Roman" w:hAnsi="Times New Roman" w:cs="Times New Roman"/>
+                <w:sz w:val="16"/>
+                <w:szCs w:val="16"/>
+              </w:rPr>
+              <w:t>loginid</w:t>
+            </w:r>
+            <w:proofErr w:type="spellEnd"/>
+          </w:p>
+        </w:tc>
+        <w:tc>
+          <w:tcPr>
+            <w:tcW w:w="0" w:type="auto"/>
+            <w:tcBorders>
+              <w:top w:val="single" w:sz="4" w:space="0" w:color="auto"/>
+              <w:left w:val="single" w:sz="4" w:space="0" w:color="auto"/>
+              <w:bottom w:val="single" w:sz="4" w:space="0" w:color="auto"/>
+              <w:right w:val="single" w:sz="4" w:space="0" w:color="auto"/>
+            </w:tcBorders>
+            <w:shd w:val="clear" w:color="auto" w:fill="auto"/>
+          </w:tcPr>
+          <w:p>
+            <w:pPr>
+              <w:rPr>
+                <w:rFonts w:ascii="Times New Roman" w:hAnsi="Times New Roman" w:cs="Times New Roman"/>
+                <w:sz w:val="16"/>
+                <w:szCs w:val="16"/>
+              </w:rPr>
+            </w:pPr>
+            <w:r>
+              <w:rPr>
+                <w:rFonts w:ascii="Times New Roman" w:hAnsi="Times New Roman" w:cs="Times New Roman"/>
+                <w:sz w:val="16"/>
+                <w:szCs w:val="16"/>
+              </w:rPr>
+              <w:t>nombre</w:t>
+            </w:r>
+          </w:p>
+        </w:tc>
+        <w:tc>
+          <w:tcPr>
+            <w:tcW w:w="718" w:type="dxa"/>
+            <w:tcBorders>
+              <w:top w:val="single" w:sz="4" w:space="0" w:color="auto"/>
+              <w:left w:val="single" w:sz="4" w:space="0" w:color="auto"/>
+              <w:bottom w:val="single" w:sz="4" w:space="0" w:color="auto"/>
+              <w:right w:val="single" w:sz="4" w:space="0" w:color="auto"/>
+            </w:tcBorders>
+          </w:tcPr>
+          <w:p>
+            <w:pPr>
+              <w:rPr>
+                <w:rFonts w:ascii="Times New Roman" w:hAnsi="Times New Roman" w:cs="Times New Roman"/>
+                <w:sz w:val="16"/>
+                <w:szCs w:val="16"/>
+              </w:rPr>
+            </w:pPr>
+            <w:r>
+              <w:rPr>
+                <w:rFonts w:ascii="Times New Roman" w:hAnsi="Times New Roman" w:cs="Times New Roman"/>
+                <w:sz w:val="16"/>
+                <w:szCs w:val="16"/>
+              </w:rPr>
+              <w:t>apellidos</w:t>
+            </w:r>
+          </w:p>
+        </w:tc>
+        <w:tc>
+          <w:tcPr>
+            <w:tcW w:w="496" w:type="dxa"/>
+            <w:tcBorders>
+              <w:top w:val="single" w:sz="4" w:space="0" w:color="auto"/>
+              <w:left w:val="single" w:sz="4" w:space="0" w:color="auto"/>
+              <w:bottom w:val="single" w:sz="4" w:space="0" w:color="auto"/>
+              <w:right w:val="single" w:sz="4" w:space="0" w:color="auto"/>
+            </w:tcBorders>
+          </w:tcPr>
+          <w:p>
+            <w:pPr>
+              <w:rPr>
+                <w:rFonts w:ascii="Times New Roman" w:hAnsi="Times New Roman" w:cs="Times New Roman"/>
+                <w:sz w:val="16"/>
+                <w:szCs w:val="16"/>
+              </w:rPr>
+            </w:pPr>
+            <w:r>
+              <w:rPr>
+                <w:rFonts w:ascii="Times New Roman" w:hAnsi="Times New Roman" w:cs="Times New Roman"/>
+                <w:sz w:val="16"/>
+                <w:szCs w:val="16"/>
+              </w:rPr>
+              <w:t>email</w:t>
+            </w:r>
+          </w:p>
+        </w:tc>
+        <w:tc>
+          <w:tcPr>
+            <w:tcW w:w="0" w:type="auto"/>
+            <w:tcBorders>
+              <w:top w:val="single" w:sz="4" w:space="0" w:color="auto"/>
+              <w:left w:val="single" w:sz="4" w:space="0" w:color="auto"/>
+              <w:bottom w:val="single" w:sz="4" w:space="0" w:color="auto"/>
+              <w:right w:val="single" w:sz="4" w:space="0" w:color="auto"/>
+            </w:tcBorders>
+          </w:tcPr>
+          <w:p>
+            <w:pPr>
+              <w:rPr>
+                <w:rFonts w:ascii="Times New Roman" w:hAnsi="Times New Roman" w:cs="Times New Roman"/>
+                <w:sz w:val="16"/>
+                <w:szCs w:val="16"/>
+              </w:rPr>
+            </w:pPr>
+            <w:proofErr w:type="spellStart"/>
+            <w:r>
+              <w:rPr>
+                <w:rFonts w:ascii="Times New Roman" w:hAnsi="Times New Roman" w:cs="Times New Roman"/>
+                <w:sz w:val="16"/>
+                <w:szCs w:val="16"/>
+              </w:rPr>
+              <w:t>password</w:t>
+            </w:r>
+            <w:proofErr w:type="spellEnd"/>
+          </w:p>
+        </w:tc>
+      </w:tr>
+      <w:tr>
+        <w:trPr>
+          <w:trHeight w:val="393"/>
+        </w:trPr>
+        <w:tc>
+          <w:tcPr>
+            <w:tcW w:w="0" w:type="auto"/>
+            <w:shd w:val="clear" w:color="auto" w:fill="4F81BD" w:themeFill="accent1"/>
+          </w:tcPr>
+          <w:p>
+            <w:pPr>
+              <w:jc w:val="both"/>
+              <w:rPr>
+                <w:rFonts w:ascii="Times New Roman" w:hAnsi="Times New Roman" w:cs="Times New Roman"/>
+                <w:sz w:val="16"/>
+                <w:szCs w:val="16"/>
+              </w:rPr>
+            </w:pPr>
+            <w:r>
+              <w:rPr>
+                <w:rFonts w:ascii="Times New Roman" w:hAnsi="Times New Roman" w:cs="Times New Roman"/>
+                <w:sz w:val="16"/>
+                <w:szCs w:val="16"/>
+              </w:rPr>
+              <w:t>PK</w:t>
+            </w:r>
+          </w:p>
+        </w:tc>
+        <w:tc>
+          <w:tcPr>
+            <w:tcW w:w="0" w:type="auto"/>
+            <w:shd w:val="clear" w:color="auto" w:fill="auto"/>
+          </w:tcPr>
+          <w:p>
+            <w:pPr>
+              <w:rPr>
+                <w:rFonts w:ascii="Times New Roman" w:hAnsi="Times New Roman" w:cs="Times New Roman"/>
+                <w:sz w:val="16"/>
+                <w:szCs w:val="16"/>
+              </w:rPr>
+            </w:pPr>
+          </w:p>
+        </w:tc>
+        <w:tc>
+          <w:tcPr>
+            <w:tcW w:w="0" w:type="auto"/>
+            <w:shd w:val="clear" w:color="auto" w:fill="auto"/>
+          </w:tcPr>
+          <w:p>
+            <w:pPr>
+              <w:rPr>
+                <w:rFonts w:ascii="Times New Roman" w:hAnsi="Times New Roman" w:cs="Times New Roman"/>
+                <w:sz w:val="16"/>
+                <w:szCs w:val="16"/>
+              </w:rPr>
+            </w:pPr>
+          </w:p>
+        </w:tc>
+        <w:tc>
+          <w:tcPr>
+            <w:tcW w:w="718" w:type="dxa"/>
+          </w:tcPr>
+          <w:p>
+            <w:pPr>
+              <w:rPr>
+                <w:rFonts w:ascii="Times New Roman" w:hAnsi="Times New Roman" w:cs="Times New Roman"/>
+                <w:sz w:val="16"/>
+                <w:szCs w:val="16"/>
+              </w:rPr>
+            </w:pPr>
+          </w:p>
+        </w:tc>
+        <w:tc>
+          <w:tcPr>
+            <w:tcW w:w="496" w:type="dxa"/>
+          </w:tcPr>
+          <w:p>
+            <w:pPr>
+              <w:rPr>
+                <w:rFonts w:ascii="Times New Roman" w:hAnsi="Times New Roman" w:cs="Times New Roman"/>
+                <w:sz w:val="16"/>
+                <w:szCs w:val="16"/>
+              </w:rPr>
+            </w:pPr>
+          </w:p>
+        </w:tc>
+        <w:tc>
+          <w:tcPr>
+            <w:tcW w:w="0" w:type="auto"/>
+          </w:tcPr>
+          <w:p>
+            <w:pPr>
+              <w:rPr>
+                <w:rFonts w:ascii="Times New Roman" w:hAnsi="Times New Roman" w:cs="Times New Roman"/>
+                <w:sz w:val="16"/>
+                <w:szCs w:val="16"/>
+              </w:rPr>
+            </w:pPr>
+          </w:p>
+        </w:tc>
+      </w:tr>
+    </w:tbl>
+    <w:tbl>
+      <w:tblPr>
+        <w:tblpPr w:leftFromText="141" w:rightFromText="141" w:vertAnchor="text" w:horzAnchor="page" w:tblpX="6029" w:tblpY="474"/>
+        <w:tblOverlap w:val="never"/>
+        <w:tblW w:w="0" w:type="auto"/>
+        <w:tblBorders>
+          <w:top w:val="single" w:sz="4" w:space="0" w:color="auto"/>
+          <w:left w:val="single" w:sz="4" w:space="0" w:color="auto"/>
+          <w:bottom w:val="single" w:sz="4" w:space="0" w:color="auto"/>
+          <w:right w:val="single" w:sz="4" w:space="0" w:color="auto"/>
+          <w:insideH w:val="single" w:sz="4" w:space="0" w:color="auto"/>
+          <w:insideV w:val="single" w:sz="4" w:space="0" w:color="auto"/>
+        </w:tblBorders>
+        <w:tblCellMar>
+          <w:left w:w="70" w:type="dxa"/>
+          <w:right w:w="70" w:type="dxa"/>
+        </w:tblCellMar>
+        <w:tblLook w:val="0000"/>
+      </w:tblPr>
+      <w:tblGrid>
+        <w:gridCol w:w="737"/>
+        <w:gridCol w:w="687"/>
+      </w:tblGrid>
+      <w:tr>
+        <w:trPr>
+          <w:trHeight w:val="411"/>
+        </w:trPr>
+        <w:tc>
+          <w:tcPr>
+            <w:tcW w:w="0" w:type="auto"/>
+            <w:gridSpan w:val="2"/>
+            <w:shd w:val="clear" w:color="auto" w:fill="8064A2" w:themeFill="accent4"/>
+          </w:tcPr>
+          <w:p>
+            <w:pPr>
+              <w:spacing w:before="100" w:beforeAutospacing="1" w:after="240" w:line="240" w:lineRule="auto"/>
+              <w:outlineLvl w:val="0"/>
+              <w:rPr>
+                <w:rFonts w:ascii="Times New Roman" w:eastAsia="Times New Roman" w:hAnsi="Times New Roman" w:cs="Times New Roman"/>
+                <w:b/>
+                <w:bCs/>
+                <w:color w:val="333333"/>
+                <w:spacing w:val="3"/>
+                <w:kern w:val="36"/>
+                <w:sz w:val="16"/>
+                <w:szCs w:val="16"/>
+                <w:lang w:eastAsia="es-ES"/>
+              </w:rPr>
+            </w:pPr>
+            <w:proofErr w:type="spellStart"/>
+            <w:r>
+              <w:rPr>
+                <w:rFonts w:ascii="Times New Roman" w:eastAsia="Times New Roman" w:hAnsi="Times New Roman" w:cs="Times New Roman"/>
+                <w:b/>
+                <w:bCs/>
+                <w:color w:val="333333"/>
+                <w:spacing w:val="3"/>
+                <w:kern w:val="36"/>
+                <w:sz w:val="16"/>
+                <w:szCs w:val="16"/>
+                <w:lang w:eastAsia="es-ES"/>
+              </w:rPr>
+              <w:t>Tabla_authtokens</w:t>
+            </w:r>
+            <w:proofErr w:type="spellEnd"/>
+          </w:p>
+        </w:tc>
+      </w:tr>
+      <w:tr>
+        <w:tblPrEx>
+          <w:tblBorders>
+            <w:left w:val="none" w:sz="0" w:space="0" w:color="auto"/>
+            <w:bottom w:val="none" w:sz="0" w:space="0" w:color="auto"/>
+            <w:right w:val="none" w:sz="0" w:space="0" w:color="auto"/>
+            <w:insideH w:val="none" w:sz="0" w:space="0" w:color="auto"/>
+            <w:insideV w:val="none" w:sz="0" w:space="0" w:color="auto"/>
+          </w:tblBorders>
+        </w:tblPrEx>
+        <w:trPr>
+          <w:trHeight w:val="100"/>
+        </w:trPr>
+        <w:tc>
+          <w:tcPr>
+            <w:tcW w:w="0" w:type="auto"/>
+            <w:tcBorders>
+              <w:left w:val="single" w:sz="4" w:space="0" w:color="auto"/>
+              <w:right w:val="single" w:sz="4" w:space="0" w:color="auto"/>
+            </w:tcBorders>
+          </w:tcPr>
+          <w:p>
+            <w:pPr>
+              <w:jc w:val="both"/>
+              <w:rPr>
+                <w:rFonts w:ascii="Times New Roman" w:hAnsi="Times New Roman" w:cs="Times New Roman"/>
+                <w:sz w:val="16"/>
+                <w:szCs w:val="16"/>
+              </w:rPr>
+            </w:pPr>
+            <w:proofErr w:type="spellStart"/>
+            <w:r>
+              <w:rPr>
+                <w:rFonts w:ascii="Times New Roman" w:hAnsi="Times New Roman" w:cs="Times New Roman"/>
+                <w:sz w:val="16"/>
+                <w:szCs w:val="16"/>
+              </w:rPr>
+              <w:t>userid</w:t>
+            </w:r>
+            <w:proofErr w:type="spellEnd"/>
+          </w:p>
+        </w:tc>
+        <w:tc>
+          <w:tcPr>
+            <w:tcW w:w="0" w:type="auto"/>
+            <w:tcBorders>
+              <w:top w:val="single" w:sz="4" w:space="0" w:color="auto"/>
+              <w:left w:val="single" w:sz="4" w:space="0" w:color="auto"/>
+              <w:bottom w:val="single" w:sz="4" w:space="0" w:color="auto"/>
+              <w:right w:val="single" w:sz="4" w:space="0" w:color="auto"/>
+            </w:tcBorders>
+            <w:shd w:val="clear" w:color="auto" w:fill="auto"/>
+          </w:tcPr>
+          <w:p>
+            <w:pPr>
+              <w:rPr>
+                <w:rFonts w:ascii="Times New Roman" w:hAnsi="Times New Roman" w:cs="Times New Roman"/>
+                <w:sz w:val="16"/>
+                <w:szCs w:val="16"/>
+              </w:rPr>
+            </w:pPr>
+            <w:proofErr w:type="spellStart"/>
+            <w:r>
+              <w:rPr>
+                <w:rFonts w:ascii="Times New Roman" w:hAnsi="Times New Roman" w:cs="Times New Roman"/>
+                <w:sz w:val="16"/>
+                <w:szCs w:val="16"/>
+              </w:rPr>
+              <w:t>token</w:t>
+            </w:r>
+            <w:proofErr w:type="spellEnd"/>
+          </w:p>
+        </w:tc>
+      </w:tr>
+      <w:tr>
+        <w:trPr>
+          <w:trHeight w:val="393"/>
+        </w:trPr>
+        <w:tc>
+          <w:tcPr>
+            <w:tcW w:w="0" w:type="auto"/>
+            <w:shd w:val="clear" w:color="auto" w:fill="00B050"/>
+          </w:tcPr>
+          <w:p>
+            <w:pPr>
+              <w:jc w:val="both"/>
+              <w:rPr>
+                <w:rFonts w:ascii="Times New Roman" w:hAnsi="Times New Roman" w:cs="Times New Roman"/>
+                <w:sz w:val="16"/>
+                <w:szCs w:val="16"/>
+              </w:rPr>
+            </w:pPr>
+            <w:r>
+              <w:rPr>
+                <w:rFonts w:ascii="Times New Roman" w:hAnsi="Times New Roman" w:cs="Times New Roman"/>
+                <w:sz w:val="16"/>
+                <w:szCs w:val="16"/>
+              </w:rPr>
+              <w:t>FK</w:t>
+            </w:r>
+            <w:r>
+              <w:rPr>
+                <w:rFonts w:ascii="Times New Roman" w:hAnsi="Times New Roman" w:cs="Times New Roman"/>
+                <w:sz w:val="16"/>
+                <w:szCs w:val="16"/>
+              </w:rPr>
+              <w:t>(1)</w:t>
+            </w:r>
+          </w:p>
+        </w:tc>
+        <w:tc>
+          <w:tcPr>
+            <w:tcW w:w="0" w:type="auto"/>
+            <w:shd w:val="clear" w:color="auto" w:fill="4F81BD" w:themeFill="accent1"/>
+          </w:tcPr>
+          <w:p>
+            <w:pPr>
+              <w:rPr>
+                <w:rFonts w:ascii="Times New Roman" w:hAnsi="Times New Roman" w:cs="Times New Roman"/>
+                <w:sz w:val="16"/>
+                <w:szCs w:val="16"/>
+              </w:rPr>
+            </w:pPr>
+            <w:r>
+              <w:rPr>
+                <w:rFonts w:ascii="Times New Roman" w:hAnsi="Times New Roman" w:cs="Times New Roman"/>
+                <w:sz w:val="16"/>
+                <w:szCs w:val="16"/>
+              </w:rPr>
+              <w:t>PK</w:t>
+            </w:r>
+          </w:p>
+        </w:tc>
+      </w:tr>
+    </w:tbl>
+    <w:p>
+      <w:pPr>
+        <w:pStyle w:val="Prrafodelista"/>
+        <w:ind w:left="0"/>
+        <w:rPr>
+          <w:rFonts w:ascii="Times New Roman" w:hAnsi="Times New Roman" w:cs="Times New Roman"/>
+          <w:b/>
+          <w:sz w:val="28"/>
+          <w:szCs w:val="28"/>
+        </w:rPr>
+      </w:pPr>
     </w:p>
     <w:sectPr>
       <w:pgSz w:w="11906" w:h="16838"/>
